--- a/Design/Hướng dẫn sử dụng.docx
+++ b/Design/Hướng dẫn sử dụng.docx
@@ -7,52 +7,1175 @@
         <w:pStyle w:val="u1"/>
       </w:pPr>
       <w:r>
+        <w:t>Admi</w:t>
+      </w:r>
+      <w:r>
+        <w:t>n</w:t>
+      </w:r>
+    </w:p>
+    <w:p>
+      <w:pPr>
+        <w:pStyle w:val="u2"/>
+      </w:pPr>
+      <w:r>
+        <w:t>Xử lý đơn mới</w:t>
+      </w:r>
+    </w:p>
+    <w:p>
+      <w:pPr>
+        <w:pStyle w:val="oancuaDanhsach"/>
+        <w:numPr>
+          <w:ilvl w:val="0"/>
+          <w:numId w:val="4"/>
+        </w:numPr>
+        <w:spacing w:line="360" w:lineRule="auto"/>
+      </w:pPr>
+      <w:r>
+        <w:t>Quy trình xử lý đơn mới</w:t>
+      </w:r>
+    </w:p>
+    <w:p>
+      <w:pPr>
+        <w:spacing w:line="360" w:lineRule="auto"/>
+        <w:jc w:val="center"/>
+      </w:pPr>
+      <w:r>
+        <w:rPr>
+          <w:noProof/>
+        </w:rPr>
+        <w:drawing>
+          <wp:inline distT="0" distB="0" distL="0" distR="0" wp14:anchorId="40A6ED8C" wp14:editId="15588729">
+            <wp:extent cx="4788831" cy="4352925"/>
+            <wp:effectExtent l="0" t="0" r="0" b="0"/>
+            <wp:docPr id="13" name="Hình ảnh 13"/>
+            <wp:cNvGraphicFramePr>
+              <a:graphicFrameLocks xmlns:a="http://schemas.openxmlformats.org/drawingml/2006/main" noChangeAspect="1"/>
+            </wp:cNvGraphicFramePr>
+            <a:graphic xmlns:a="http://schemas.openxmlformats.org/drawingml/2006/main">
+              <a:graphicData uri="http://schemas.openxmlformats.org/drawingml/2006/picture">
+                <pic:pic xmlns:pic="http://schemas.openxmlformats.org/drawingml/2006/picture">
+                  <pic:nvPicPr>
+                    <pic:cNvPr id="0" name="Picture 15"/>
+                    <pic:cNvPicPr>
+                      <a:picLocks noChangeAspect="1" noChangeArrowheads="1"/>
+                    </pic:cNvPicPr>
+                  </pic:nvPicPr>
+                  <pic:blipFill>
+                    <a:blip r:embed="rId7">
+                      <a:extLst>
+                        <a:ext uri="{28A0092B-C50C-407E-A947-70E740481C1C}">
+                          <a14:useLocalDpi xmlns:a14="http://schemas.microsoft.com/office/drawing/2010/main" val="0"/>
+                        </a:ext>
+                      </a:extLst>
+                    </a:blip>
+                    <a:srcRect/>
+                    <a:stretch>
+                      <a:fillRect/>
+                    </a:stretch>
+                  </pic:blipFill>
+                  <pic:spPr bwMode="auto">
+                    <a:xfrm>
+                      <a:off x="0" y="0"/>
+                      <a:ext cx="4791366" cy="4355229"/>
+                    </a:xfrm>
+                    <a:prstGeom prst="rect">
+                      <a:avLst/>
+                    </a:prstGeom>
+                    <a:noFill/>
+                    <a:ln>
+                      <a:noFill/>
+                    </a:ln>
+                  </pic:spPr>
+                </pic:pic>
+              </a:graphicData>
+            </a:graphic>
+          </wp:inline>
+        </w:drawing>
+      </w:r>
+    </w:p>
+    <w:p>
+      <w:pPr>
+        <w:pStyle w:val="oancuaDanhsach"/>
+        <w:numPr>
+          <w:ilvl w:val="0"/>
+          <w:numId w:val="4"/>
+        </w:numPr>
+        <w:spacing w:line="360" w:lineRule="auto"/>
+      </w:pPr>
+      <w:r>
+        <w:t>Khi có đơn mới, hệ thống sẽ tự động gửi yêu cầu xử lý đơn mới đó cho SupperAdmin, để SupperAdmin phân loại cho admin xử lý</w:t>
+      </w:r>
+    </w:p>
+    <w:p>
+      <w:pPr>
+        <w:pStyle w:val="oancuaDanhsach"/>
+        <w:numPr>
+          <w:ilvl w:val="0"/>
+          <w:numId w:val="4"/>
+        </w:numPr>
+        <w:spacing w:line="360" w:lineRule="auto"/>
+      </w:pPr>
+      <w:r>
+        <w:rPr>
+          <w:highlight w:val="yellow"/>
+        </w:rPr>
+        <w:t>SupperAdmin</w:t>
+      </w:r>
+      <w:r>
+        <w:t xml:space="preserve"> n</w:t>
+      </w:r>
+      <w:r>
+        <w:t>hận thông tin đơn mới của khách hàng qua</w:t>
+      </w:r>
+      <w:r>
+        <w:t xml:space="preserve"> email hoặc qua</w:t>
+      </w:r>
+      <w:r>
+        <w:t xml:space="preserve"> dashboard</w:t>
+      </w:r>
+      <w:r>
+        <w:t xml:space="preserve"> </w:t>
+      </w:r>
+      <w:r>
+        <w:t>việc cần làm</w:t>
+      </w:r>
+      <w:r>
+        <w:t xml:space="preserve"> của hệ thống</w:t>
+      </w:r>
+      <w:r>
+        <w:t xml:space="preserve">. </w:t>
+      </w:r>
+      <w:r>
+        <w:t>Supper Admin click vào Case code đơn mới -&gt;  chọn admin để phân loại xử lý đơn này</w:t>
+      </w:r>
+    </w:p>
+    <w:p>
+      <w:pPr>
+        <w:spacing w:line="360" w:lineRule="auto"/>
+        <w:ind w:left="360"/>
+      </w:pPr>
+      <w:r>
+        <w:rPr>
+          <w:noProof/>
+        </w:rPr>
+        <w:lastRenderedPageBreak/>
+        <w:drawing>
+          <wp:inline distT="0" distB="0" distL="0" distR="0" wp14:anchorId="019B5D28" wp14:editId="557284D4">
+            <wp:extent cx="5943600" cy="2075815"/>
+            <wp:effectExtent l="0" t="0" r="0" b="635"/>
+            <wp:docPr id="9" name="Hình ảnh 9"/>
+            <wp:cNvGraphicFramePr>
+              <a:graphicFrameLocks xmlns:a="http://schemas.openxmlformats.org/drawingml/2006/main" noChangeAspect="1"/>
+            </wp:cNvGraphicFramePr>
+            <a:graphic xmlns:a="http://schemas.openxmlformats.org/drawingml/2006/main">
+              <a:graphicData uri="http://schemas.openxmlformats.org/drawingml/2006/picture">
+                <pic:pic xmlns:pic="http://schemas.openxmlformats.org/drawingml/2006/picture">
+                  <pic:nvPicPr>
+                    <pic:cNvPr id="0" name="Picture 7"/>
+                    <pic:cNvPicPr>
+                      <a:picLocks noChangeAspect="1" noChangeArrowheads="1"/>
+                    </pic:cNvPicPr>
+                  </pic:nvPicPr>
+                  <pic:blipFill>
+                    <a:blip r:embed="rId8">
+                      <a:extLst>
+                        <a:ext uri="{28A0092B-C50C-407E-A947-70E740481C1C}">
+                          <a14:useLocalDpi xmlns:a14="http://schemas.microsoft.com/office/drawing/2010/main" val="0"/>
+                        </a:ext>
+                      </a:extLst>
+                    </a:blip>
+                    <a:srcRect/>
+                    <a:stretch>
+                      <a:fillRect/>
+                    </a:stretch>
+                  </pic:blipFill>
+                  <pic:spPr bwMode="auto">
+                    <a:xfrm>
+                      <a:off x="0" y="0"/>
+                      <a:ext cx="5943600" cy="2075815"/>
+                    </a:xfrm>
+                    <a:prstGeom prst="rect">
+                      <a:avLst/>
+                    </a:prstGeom>
+                    <a:noFill/>
+                    <a:ln>
+                      <a:noFill/>
+                    </a:ln>
+                  </pic:spPr>
+                </pic:pic>
+              </a:graphicData>
+            </a:graphic>
+          </wp:inline>
+        </w:drawing>
+      </w:r>
+    </w:p>
+    <w:p>
+      <w:pPr>
+        <w:spacing w:line="360" w:lineRule="auto"/>
+      </w:pPr>
+      <w:r>
+        <w:rPr>
+          <w:noProof/>
+        </w:rPr>
+        <w:drawing>
+          <wp:inline distT="0" distB="0" distL="0" distR="0" wp14:anchorId="0ADA1E0D" wp14:editId="4DCB7A48">
+            <wp:extent cx="5943600" cy="3167380"/>
+            <wp:effectExtent l="0" t="0" r="0" b="0"/>
+            <wp:docPr id="10" name="Hình ảnh 10"/>
+            <wp:cNvGraphicFramePr>
+              <a:graphicFrameLocks xmlns:a="http://schemas.openxmlformats.org/drawingml/2006/main" noChangeAspect="1"/>
+            </wp:cNvGraphicFramePr>
+            <a:graphic xmlns:a="http://schemas.openxmlformats.org/drawingml/2006/main">
+              <a:graphicData uri="http://schemas.openxmlformats.org/drawingml/2006/picture">
+                <pic:pic xmlns:pic="http://schemas.openxmlformats.org/drawingml/2006/picture">
+                  <pic:nvPicPr>
+                    <pic:cNvPr id="0" name="Picture 9"/>
+                    <pic:cNvPicPr>
+                      <a:picLocks noChangeAspect="1" noChangeArrowheads="1"/>
+                    </pic:cNvPicPr>
+                  </pic:nvPicPr>
+                  <pic:blipFill>
+                    <a:blip r:embed="rId9">
+                      <a:extLst>
+                        <a:ext uri="{28A0092B-C50C-407E-A947-70E740481C1C}">
+                          <a14:useLocalDpi xmlns:a14="http://schemas.microsoft.com/office/drawing/2010/main" val="0"/>
+                        </a:ext>
+                      </a:extLst>
+                    </a:blip>
+                    <a:srcRect/>
+                    <a:stretch>
+                      <a:fillRect/>
+                    </a:stretch>
+                  </pic:blipFill>
+                  <pic:spPr bwMode="auto">
+                    <a:xfrm>
+                      <a:off x="0" y="0"/>
+                      <a:ext cx="5943600" cy="3167380"/>
+                    </a:xfrm>
+                    <a:prstGeom prst="rect">
+                      <a:avLst/>
+                    </a:prstGeom>
+                    <a:noFill/>
+                    <a:ln>
+                      <a:noFill/>
+                    </a:ln>
+                  </pic:spPr>
+                </pic:pic>
+              </a:graphicData>
+            </a:graphic>
+          </wp:inline>
+        </w:drawing>
+      </w:r>
+    </w:p>
+    <w:p>
+      <w:pPr>
+        <w:pStyle w:val="oancuaDanhsach"/>
+        <w:numPr>
+          <w:ilvl w:val="0"/>
+          <w:numId w:val="4"/>
+        </w:numPr>
+        <w:spacing w:line="360" w:lineRule="auto"/>
+      </w:pPr>
+      <w:r>
+        <w:t xml:space="preserve">Sau khi phân loại cho </w:t>
+      </w:r>
+      <w:r>
+        <w:rPr>
+          <w:highlight w:val="yellow"/>
+        </w:rPr>
         <w:t>Admin</w:t>
       </w:r>
+      <w:r>
+        <w:t xml:space="preserve">, admin sẽ chọn luật sư để xử lý yêu cầu của khách hàng. </w:t>
+      </w:r>
+      <w:r>
+        <w:t>Admin</w:t>
+      </w:r>
+      <w:r>
+        <w:t xml:space="preserve"> </w:t>
+      </w:r>
+      <w:r>
+        <w:t>nhận thông tin đơn mới của khách hàng qua email hoặc qua dashboard</w:t>
+      </w:r>
+      <w:r>
+        <w:t xml:space="preserve"> </w:t>
+      </w:r>
+      <w:r>
+        <w:t>việc cần làm</w:t>
+      </w:r>
+      <w:r>
+        <w:t xml:space="preserve"> của hệ thống</w:t>
+      </w:r>
+      <w:r>
+        <w:t xml:space="preserve">. </w:t>
+      </w:r>
+      <w:r>
+        <w:t xml:space="preserve">Admin click vào Case code đơn mới -&gt;  chọn </w:t>
+      </w:r>
+      <w:r>
+        <w:t>luật sư</w:t>
+      </w:r>
+      <w:r>
+        <w:t xml:space="preserve"> để phân loại xử lý đơn này</w:t>
+      </w:r>
+    </w:p>
+    <w:p>
+      <w:pPr>
+        <w:spacing w:line="360" w:lineRule="auto"/>
+        <w:ind w:left="360"/>
+      </w:pPr>
+      <w:r>
+        <w:rPr>
+          <w:noProof/>
+        </w:rPr>
+        <w:lastRenderedPageBreak/>
+        <w:drawing>
+          <wp:inline distT="0" distB="0" distL="0" distR="0" wp14:anchorId="5B359AA2" wp14:editId="75FFC552">
+            <wp:extent cx="5943600" cy="2106295"/>
+            <wp:effectExtent l="0" t="0" r="0" b="8255"/>
+            <wp:docPr id="12" name="Hình ảnh 12"/>
+            <wp:cNvGraphicFramePr>
+              <a:graphicFrameLocks xmlns:a="http://schemas.openxmlformats.org/drawingml/2006/main" noChangeAspect="1"/>
+            </wp:cNvGraphicFramePr>
+            <a:graphic xmlns:a="http://schemas.openxmlformats.org/drawingml/2006/main">
+              <a:graphicData uri="http://schemas.openxmlformats.org/drawingml/2006/picture">
+                <pic:pic xmlns:pic="http://schemas.openxmlformats.org/drawingml/2006/picture">
+                  <pic:nvPicPr>
+                    <pic:cNvPr id="0" name="Picture 13"/>
+                    <pic:cNvPicPr>
+                      <a:picLocks noChangeAspect="1" noChangeArrowheads="1"/>
+                    </pic:cNvPicPr>
+                  </pic:nvPicPr>
+                  <pic:blipFill>
+                    <a:blip r:embed="rId10">
+                      <a:extLst>
+                        <a:ext uri="{28A0092B-C50C-407E-A947-70E740481C1C}">
+                          <a14:useLocalDpi xmlns:a14="http://schemas.microsoft.com/office/drawing/2010/main" val="0"/>
+                        </a:ext>
+                      </a:extLst>
+                    </a:blip>
+                    <a:srcRect/>
+                    <a:stretch>
+                      <a:fillRect/>
+                    </a:stretch>
+                  </pic:blipFill>
+                  <pic:spPr bwMode="auto">
+                    <a:xfrm>
+                      <a:off x="0" y="0"/>
+                      <a:ext cx="5943600" cy="2106295"/>
+                    </a:xfrm>
+                    <a:prstGeom prst="rect">
+                      <a:avLst/>
+                    </a:prstGeom>
+                    <a:noFill/>
+                    <a:ln>
+                      <a:noFill/>
+                    </a:ln>
+                  </pic:spPr>
+                </pic:pic>
+              </a:graphicData>
+            </a:graphic>
+          </wp:inline>
+        </w:drawing>
+      </w:r>
+    </w:p>
+    <w:p>
+      <w:pPr>
+        <w:spacing w:line="360" w:lineRule="auto"/>
+        <w:ind w:left="360"/>
+      </w:pPr>
+      <w:r>
+        <w:rPr>
+          <w:noProof/>
+        </w:rPr>
+        <w:drawing>
+          <wp:inline distT="0" distB="0" distL="0" distR="0" wp14:anchorId="196ACC8C" wp14:editId="3EEBFE36">
+            <wp:extent cx="5943600" cy="3167380"/>
+            <wp:effectExtent l="0" t="0" r="0" b="0"/>
+            <wp:docPr id="11" name="Hình ảnh 11"/>
+            <wp:cNvGraphicFramePr>
+              <a:graphicFrameLocks xmlns:a="http://schemas.openxmlformats.org/drawingml/2006/main" noChangeAspect="1"/>
+            </wp:cNvGraphicFramePr>
+            <a:graphic xmlns:a="http://schemas.openxmlformats.org/drawingml/2006/main">
+              <a:graphicData uri="http://schemas.openxmlformats.org/drawingml/2006/picture">
+                <pic:pic xmlns:pic="http://schemas.openxmlformats.org/drawingml/2006/picture">
+                  <pic:nvPicPr>
+                    <pic:cNvPr id="0" name="Picture 11"/>
+                    <pic:cNvPicPr>
+                      <a:picLocks noChangeAspect="1" noChangeArrowheads="1"/>
+                    </pic:cNvPicPr>
+                  </pic:nvPicPr>
+                  <pic:blipFill>
+                    <a:blip r:embed="rId9">
+                      <a:extLst>
+                        <a:ext uri="{28A0092B-C50C-407E-A947-70E740481C1C}">
+                          <a14:useLocalDpi xmlns:a14="http://schemas.microsoft.com/office/drawing/2010/main" val="0"/>
+                        </a:ext>
+                      </a:extLst>
+                    </a:blip>
+                    <a:srcRect/>
+                    <a:stretch>
+                      <a:fillRect/>
+                    </a:stretch>
+                  </pic:blipFill>
+                  <pic:spPr bwMode="auto">
+                    <a:xfrm>
+                      <a:off x="0" y="0"/>
+                      <a:ext cx="5943600" cy="3167380"/>
+                    </a:xfrm>
+                    <a:prstGeom prst="rect">
+                      <a:avLst/>
+                    </a:prstGeom>
+                    <a:noFill/>
+                    <a:ln>
+                      <a:noFill/>
+                    </a:ln>
+                  </pic:spPr>
+                </pic:pic>
+              </a:graphicData>
+            </a:graphic>
+          </wp:inline>
+        </w:drawing>
+      </w:r>
+    </w:p>
+    <w:p>
+      <w:pPr>
+        <w:spacing w:line="360" w:lineRule="auto"/>
+        <w:ind w:left="360"/>
+      </w:pPr>
+    </w:p>
+    <w:p>
+      <w:pPr>
+        <w:pStyle w:val="oancuaDanhsach"/>
+        <w:numPr>
+          <w:ilvl w:val="0"/>
+          <w:numId w:val="4"/>
+        </w:numPr>
+        <w:spacing w:line="360" w:lineRule="auto"/>
+      </w:pPr>
+    </w:p>
+    <w:p>
+      <w:pPr>
+        <w:pStyle w:val="u1"/>
+      </w:pPr>
+      <w:r>
+        <w:t>Luật sư</w:t>
+      </w:r>
     </w:p>
     <w:p>
       <w:pPr>
         <w:pStyle w:val="u2"/>
       </w:pPr>
       <w:r>
-        <w:t>Quản lý đơn</w:t>
-      </w:r>
-    </w:p>
-    <w:p>
-      <w:pPr>
-        <w:pStyle w:val="u3"/>
-      </w:pPr>
-      <w:bookmarkStart w:id="0" w:name="_Toc443388061"/>
-      <w:bookmarkStart w:id="1" w:name="_Toc530995623"/>
-      <w:r>
-        <w:t>ALLCODE</w:t>
-      </w:r>
+        <w:t>Xử lý đơn mới</w:t>
+      </w:r>
+    </w:p>
+    <w:p>
+      <w:pPr>
+        <w:pStyle w:val="oancuaDanhsach"/>
+        <w:numPr>
+          <w:ilvl w:val="0"/>
+          <w:numId w:val="4"/>
+        </w:numPr>
+        <w:spacing w:line="360" w:lineRule="auto"/>
+      </w:pPr>
+      <w:r>
+        <w:t>Luật sư</w:t>
+      </w:r>
+      <w:r>
+        <w:t xml:space="preserve"> nhận thông tin đơn mới của </w:t>
+      </w:r>
+      <w:r>
+        <w:t>admin gửi</w:t>
+      </w:r>
+      <w:r>
+        <w:t xml:space="preserve"> qua email hoặc qua dashboard</w:t>
+      </w:r>
+      <w:r>
+        <w:t xml:space="preserve"> việc cần làm</w:t>
+      </w:r>
+      <w:r>
+        <w:t xml:space="preserve"> của hệ thống. </w:t>
+      </w:r>
+      <w:r>
+        <w:t>Luật sư</w:t>
+      </w:r>
+      <w:r>
+        <w:t xml:space="preserve"> click vào Case code đơn mới </w:t>
+      </w:r>
+      <w:r>
+        <w:t>xử lý đơn</w:t>
+      </w:r>
+      <w:r>
+        <w:t xml:space="preserve"> (xem chi tiết, sửa, dịch đơn)</w:t>
+      </w:r>
+      <w:bookmarkStart w:id="0" w:name="_GoBack"/>
       <w:bookmarkEnd w:id="0"/>
-      <w:bookmarkEnd w:id="1"/>
-    </w:p>
-    <w:p>
-      <w:bookmarkStart w:id="2" w:name="_GoBack"/>
-      <w:bookmarkEnd w:id="2"/>
-    </w:p>
-    <w:p/>
+    </w:p>
+    <w:p>
+      <w:pPr>
+        <w:pStyle w:val="oancuaDanhsach"/>
+        <w:spacing w:line="360" w:lineRule="auto"/>
+      </w:pPr>
+      <w:r>
+        <w:rPr>
+          <w:noProof/>
+        </w:rPr>
+        <w:lastRenderedPageBreak/>
+        <w:drawing>
+          <wp:inline distT="0" distB="0" distL="0" distR="0" wp14:anchorId="72CA5EB6" wp14:editId="5948BF7F">
+            <wp:extent cx="5934075" cy="2447925"/>
+            <wp:effectExtent l="0" t="0" r="9525" b="9525"/>
+            <wp:docPr id="15" name="Hình ảnh 15"/>
+            <wp:cNvGraphicFramePr>
+              <a:graphicFrameLocks xmlns:a="http://schemas.openxmlformats.org/drawingml/2006/main" noChangeAspect="1"/>
+            </wp:cNvGraphicFramePr>
+            <a:graphic xmlns:a="http://schemas.openxmlformats.org/drawingml/2006/main">
+              <a:graphicData uri="http://schemas.openxmlformats.org/drawingml/2006/picture">
+                <pic:pic xmlns:pic="http://schemas.openxmlformats.org/drawingml/2006/picture">
+                  <pic:nvPicPr>
+                    <pic:cNvPr id="0" name="Picture 17"/>
+                    <pic:cNvPicPr>
+                      <a:picLocks noChangeAspect="1" noChangeArrowheads="1"/>
+                    </pic:cNvPicPr>
+                  </pic:nvPicPr>
+                  <pic:blipFill>
+                    <a:blip r:embed="rId11">
+                      <a:extLst>
+                        <a:ext uri="{28A0092B-C50C-407E-A947-70E740481C1C}">
+                          <a14:useLocalDpi xmlns:a14="http://schemas.microsoft.com/office/drawing/2010/main" val="0"/>
+                        </a:ext>
+                      </a:extLst>
+                    </a:blip>
+                    <a:srcRect/>
+                    <a:stretch>
+                      <a:fillRect/>
+                    </a:stretch>
+                  </pic:blipFill>
+                  <pic:spPr bwMode="auto">
+                    <a:xfrm>
+                      <a:off x="0" y="0"/>
+                      <a:ext cx="5934075" cy="2447925"/>
+                    </a:xfrm>
+                    <a:prstGeom prst="rect">
+                      <a:avLst/>
+                    </a:prstGeom>
+                    <a:noFill/>
+                    <a:ln>
+                      <a:noFill/>
+                    </a:ln>
+                  </pic:spPr>
+                </pic:pic>
+              </a:graphicData>
+            </a:graphic>
+          </wp:inline>
+        </w:drawing>
+      </w:r>
+    </w:p>
+    <w:p>
+      <w:pPr>
+        <w:pStyle w:val="oancuaDanhsach"/>
+        <w:spacing w:line="360" w:lineRule="auto"/>
+      </w:pPr>
+      <w:r>
+        <w:rPr>
+          <w:noProof/>
+        </w:rPr>
+        <w:drawing>
+          <wp:inline distT="0" distB="0" distL="0" distR="0" wp14:anchorId="4CB318C3" wp14:editId="29B51639">
+            <wp:extent cx="5943600" cy="2586355"/>
+            <wp:effectExtent l="0" t="0" r="0" b="4445"/>
+            <wp:docPr id="16" name="Hình ảnh 16"/>
+            <wp:cNvGraphicFramePr>
+              <a:graphicFrameLocks xmlns:a="http://schemas.openxmlformats.org/drawingml/2006/main" noChangeAspect="1"/>
+            </wp:cNvGraphicFramePr>
+            <a:graphic xmlns:a="http://schemas.openxmlformats.org/drawingml/2006/main">
+              <a:graphicData uri="http://schemas.openxmlformats.org/drawingml/2006/picture">
+                <pic:pic xmlns:pic="http://schemas.openxmlformats.org/drawingml/2006/picture">
+                  <pic:nvPicPr>
+                    <pic:cNvPr id="0" name="Picture 18"/>
+                    <pic:cNvPicPr>
+                      <a:picLocks noChangeAspect="1" noChangeArrowheads="1"/>
+                    </pic:cNvPicPr>
+                  </pic:nvPicPr>
+                  <pic:blipFill>
+                    <a:blip r:embed="rId12">
+                      <a:extLst>
+                        <a:ext uri="{28A0092B-C50C-407E-A947-70E740481C1C}">
+                          <a14:useLocalDpi xmlns:a14="http://schemas.microsoft.com/office/drawing/2010/main" val="0"/>
+                        </a:ext>
+                      </a:extLst>
+                    </a:blip>
+                    <a:srcRect/>
+                    <a:stretch>
+                      <a:fillRect/>
+                    </a:stretch>
+                  </pic:blipFill>
+                  <pic:spPr bwMode="auto">
+                    <a:xfrm>
+                      <a:off x="0" y="0"/>
+                      <a:ext cx="5943600" cy="2586355"/>
+                    </a:xfrm>
+                    <a:prstGeom prst="rect">
+                      <a:avLst/>
+                    </a:prstGeom>
+                    <a:noFill/>
+                    <a:ln>
+                      <a:noFill/>
+                    </a:ln>
+                  </pic:spPr>
+                </pic:pic>
+              </a:graphicData>
+            </a:graphic>
+          </wp:inline>
+        </w:drawing>
+      </w:r>
+    </w:p>
+    <w:p>
+      <w:pPr>
+        <w:spacing w:line="360" w:lineRule="auto"/>
+      </w:pPr>
+    </w:p>
     <w:p>
       <w:pPr>
         <w:pStyle w:val="u1"/>
       </w:pPr>
       <w:r>
-        <w:t>Luật sư</w:t>
-      </w:r>
-    </w:p>
-    <w:p>
-      <w:pPr>
-        <w:pStyle w:val="u1"/>
-      </w:pPr>
-      <w:r>
         <w:t>Khách hàng</w:t>
       </w:r>
     </w:p>
-    <w:p/>
-    <w:p/>
+    <w:p>
+      <w:pPr>
+        <w:pStyle w:val="oancuaDanhsach"/>
+        <w:numPr>
+          <w:ilvl w:val="0"/>
+          <w:numId w:val="3"/>
+        </w:numPr>
+        <w:spacing w:line="360" w:lineRule="auto"/>
+      </w:pPr>
+      <w:r>
+        <w:t xml:space="preserve">B1: </w:t>
+      </w:r>
+      <w:r>
+        <w:t>Khách hàng đăng ký thông tin tại trang chủ của patlaw.net</w:t>
+      </w:r>
+    </w:p>
+    <w:p>
+      <w:pPr>
+        <w:spacing w:line="360" w:lineRule="auto"/>
+        <w:ind w:left="360"/>
+      </w:pPr>
+      <w:r>
+        <w:rPr>
+          <w:noProof/>
+        </w:rPr>
+        <w:drawing>
+          <wp:inline distT="0" distB="0" distL="0" distR="0" wp14:anchorId="6F82DAAD" wp14:editId="5BA49499">
+            <wp:extent cx="5943600" cy="1558925"/>
+            <wp:effectExtent l="0" t="0" r="0" b="3175"/>
+            <wp:docPr id="1" name="Hình ảnh 1"/>
+            <wp:cNvGraphicFramePr>
+              <a:graphicFrameLocks xmlns:a="http://schemas.openxmlformats.org/drawingml/2006/main" noChangeAspect="1"/>
+            </wp:cNvGraphicFramePr>
+            <a:graphic xmlns:a="http://schemas.openxmlformats.org/drawingml/2006/main">
+              <a:graphicData uri="http://schemas.openxmlformats.org/drawingml/2006/picture">
+                <pic:pic xmlns:pic="http://schemas.openxmlformats.org/drawingml/2006/picture">
+                  <pic:nvPicPr>
+                    <pic:cNvPr id="0" name="Picture 1"/>
+                    <pic:cNvPicPr>
+                      <a:picLocks noChangeAspect="1" noChangeArrowheads="1"/>
+                    </pic:cNvPicPr>
+                  </pic:nvPicPr>
+                  <pic:blipFill>
+                    <a:blip r:embed="rId13">
+                      <a:extLst>
+                        <a:ext uri="{28A0092B-C50C-407E-A947-70E740481C1C}">
+                          <a14:useLocalDpi xmlns:a14="http://schemas.microsoft.com/office/drawing/2010/main" val="0"/>
+                        </a:ext>
+                      </a:extLst>
+                    </a:blip>
+                    <a:srcRect/>
+                    <a:stretch>
+                      <a:fillRect/>
+                    </a:stretch>
+                  </pic:blipFill>
+                  <pic:spPr bwMode="auto">
+                    <a:xfrm>
+                      <a:off x="0" y="0"/>
+                      <a:ext cx="5943600" cy="1558925"/>
+                    </a:xfrm>
+                    <a:prstGeom prst="rect">
+                      <a:avLst/>
+                    </a:prstGeom>
+                    <a:noFill/>
+                    <a:ln>
+                      <a:noFill/>
+                    </a:ln>
+                  </pic:spPr>
+                </pic:pic>
+              </a:graphicData>
+            </a:graphic>
+          </wp:inline>
+        </w:drawing>
+      </w:r>
+    </w:p>
+    <w:p>
+      <w:pPr>
+        <w:pStyle w:val="oancuaDanhsach"/>
+        <w:numPr>
+          <w:ilvl w:val="0"/>
+          <w:numId w:val="3"/>
+        </w:numPr>
+        <w:spacing w:line="360" w:lineRule="auto"/>
+      </w:pPr>
+      <w:r>
+        <w:lastRenderedPageBreak/>
+        <w:t>B2: Nhận thông tin đăng ký qua email sau khi được admin xác nhận thông tin</w:t>
+      </w:r>
+    </w:p>
+    <w:p>
+      <w:pPr>
+        <w:spacing w:line="360" w:lineRule="auto"/>
+        <w:ind w:left="360"/>
+      </w:pPr>
+      <w:r>
+        <w:rPr>
+          <w:noProof/>
+        </w:rPr>
+        <w:drawing>
+          <wp:inline distT="0" distB="0" distL="0" distR="0" wp14:anchorId="4BD28558" wp14:editId="49113AD7">
+            <wp:extent cx="5943600" cy="1601470"/>
+            <wp:effectExtent l="0" t="0" r="0" b="0"/>
+            <wp:docPr id="2" name="Hình ảnh 2"/>
+            <wp:cNvGraphicFramePr>
+              <a:graphicFrameLocks xmlns:a="http://schemas.openxmlformats.org/drawingml/2006/main" noChangeAspect="1"/>
+            </wp:cNvGraphicFramePr>
+            <a:graphic xmlns:a="http://schemas.openxmlformats.org/drawingml/2006/main">
+              <a:graphicData uri="http://schemas.openxmlformats.org/drawingml/2006/picture">
+                <pic:pic xmlns:pic="http://schemas.openxmlformats.org/drawingml/2006/picture">
+                  <pic:nvPicPr>
+                    <pic:cNvPr id="0" name="Picture 3"/>
+                    <pic:cNvPicPr>
+                      <a:picLocks noChangeAspect="1" noChangeArrowheads="1"/>
+                    </pic:cNvPicPr>
+                  </pic:nvPicPr>
+                  <pic:blipFill>
+                    <a:blip r:embed="rId14">
+                      <a:extLst>
+                        <a:ext uri="{28A0092B-C50C-407E-A947-70E740481C1C}">
+                          <a14:useLocalDpi xmlns:a14="http://schemas.microsoft.com/office/drawing/2010/main" val="0"/>
+                        </a:ext>
+                      </a:extLst>
+                    </a:blip>
+                    <a:srcRect/>
+                    <a:stretch>
+                      <a:fillRect/>
+                    </a:stretch>
+                  </pic:blipFill>
+                  <pic:spPr bwMode="auto">
+                    <a:xfrm>
+                      <a:off x="0" y="0"/>
+                      <a:ext cx="5943600" cy="1601470"/>
+                    </a:xfrm>
+                    <a:prstGeom prst="rect">
+                      <a:avLst/>
+                    </a:prstGeom>
+                    <a:noFill/>
+                    <a:ln>
+                      <a:noFill/>
+                    </a:ln>
+                  </pic:spPr>
+                </pic:pic>
+              </a:graphicData>
+            </a:graphic>
+          </wp:inline>
+        </w:drawing>
+      </w:r>
+    </w:p>
+    <w:p>
+      <w:pPr>
+        <w:pStyle w:val="oancuaDanhsach"/>
+        <w:numPr>
+          <w:ilvl w:val="0"/>
+          <w:numId w:val="3"/>
+        </w:numPr>
+        <w:spacing w:line="360" w:lineRule="auto"/>
+      </w:pPr>
+      <w:r>
+        <w:t>B3: Cập nhật thông tin cá nhân lần đầu khi login sử dụng hệ thống</w:t>
+      </w:r>
+      <w:r>
+        <w:t xml:space="preserve">. </w:t>
+      </w:r>
+    </w:p>
+    <w:p>
+      <w:pPr>
+        <w:spacing w:line="360" w:lineRule="auto"/>
+      </w:pPr>
+      <w:r>
+        <w:rPr>
+          <w:noProof/>
+        </w:rPr>
+        <w:drawing>
+          <wp:inline distT="0" distB="0" distL="0" distR="0" wp14:anchorId="1556D686" wp14:editId="6B14E5CA">
+            <wp:extent cx="5943600" cy="3418840"/>
+            <wp:effectExtent l="0" t="0" r="0" b="0"/>
+            <wp:docPr id="3" name="Hình ảnh 3"/>
+            <wp:cNvGraphicFramePr>
+              <a:graphicFrameLocks xmlns:a="http://schemas.openxmlformats.org/drawingml/2006/main" noChangeAspect="1"/>
+            </wp:cNvGraphicFramePr>
+            <a:graphic xmlns:a="http://schemas.openxmlformats.org/drawingml/2006/main">
+              <a:graphicData uri="http://schemas.openxmlformats.org/drawingml/2006/picture">
+                <pic:pic xmlns:pic="http://schemas.openxmlformats.org/drawingml/2006/picture">
+                  <pic:nvPicPr>
+                    <pic:cNvPr id="0" name="Picture 5"/>
+                    <pic:cNvPicPr>
+                      <a:picLocks noChangeAspect="1" noChangeArrowheads="1"/>
+                    </pic:cNvPicPr>
+                  </pic:nvPicPr>
+                  <pic:blipFill>
+                    <a:blip r:embed="rId15">
+                      <a:extLst>
+                        <a:ext uri="{28A0092B-C50C-407E-A947-70E740481C1C}">
+                          <a14:useLocalDpi xmlns:a14="http://schemas.microsoft.com/office/drawing/2010/main" val="0"/>
+                        </a:ext>
+                      </a:extLst>
+                    </a:blip>
+                    <a:srcRect/>
+                    <a:stretch>
+                      <a:fillRect/>
+                    </a:stretch>
+                  </pic:blipFill>
+                  <pic:spPr bwMode="auto">
+                    <a:xfrm>
+                      <a:off x="0" y="0"/>
+                      <a:ext cx="5943600" cy="3418840"/>
+                    </a:xfrm>
+                    <a:prstGeom prst="rect">
+                      <a:avLst/>
+                    </a:prstGeom>
+                    <a:noFill/>
+                    <a:ln>
+                      <a:noFill/>
+                    </a:ln>
+                  </pic:spPr>
+                </pic:pic>
+              </a:graphicData>
+            </a:graphic>
+          </wp:inline>
+        </w:drawing>
+      </w:r>
+    </w:p>
+    <w:p>
+      <w:pPr>
+        <w:pStyle w:val="oancuaDanhsach"/>
+        <w:numPr>
+          <w:ilvl w:val="0"/>
+          <w:numId w:val="3"/>
+        </w:numPr>
+        <w:spacing w:line="360" w:lineRule="auto"/>
+      </w:pPr>
+      <w:r>
+        <w:t>B4: tạo đơn mới, khách hang vào menu Nộp đơn -&gt; click vào đơn cần nộp để tạo mới đơn</w:t>
+      </w:r>
+    </w:p>
+    <w:p>
+      <w:pPr>
+        <w:pStyle w:val="oancuaDanhsach"/>
+        <w:spacing w:line="360" w:lineRule="auto"/>
+        <w:jc w:val="center"/>
+      </w:pPr>
+      <w:r>
+        <w:rPr>
+          <w:noProof/>
+        </w:rPr>
+        <w:lastRenderedPageBreak/>
+        <w:drawing>
+          <wp:inline distT="0" distB="0" distL="0" distR="0" wp14:anchorId="37DC0B1B" wp14:editId="481E1EBC">
+            <wp:extent cx="2495550" cy="5810250"/>
+            <wp:effectExtent l="0" t="0" r="0" b="0"/>
+            <wp:docPr id="5" name="Hình ảnh 5"/>
+            <wp:cNvGraphicFramePr>
+              <a:graphicFrameLocks xmlns:a="http://schemas.openxmlformats.org/drawingml/2006/main" noChangeAspect="1"/>
+            </wp:cNvGraphicFramePr>
+            <a:graphic xmlns:a="http://schemas.openxmlformats.org/drawingml/2006/main">
+              <a:graphicData uri="http://schemas.openxmlformats.org/drawingml/2006/picture">
+                <pic:pic xmlns:pic="http://schemas.openxmlformats.org/drawingml/2006/picture">
+                  <pic:nvPicPr>
+                    <pic:cNvPr id="1" name=""/>
+                    <pic:cNvPicPr/>
+                  </pic:nvPicPr>
+                  <pic:blipFill>
+                    <a:blip r:embed="rId16"/>
+                    <a:stretch>
+                      <a:fillRect/>
+                    </a:stretch>
+                  </pic:blipFill>
+                  <pic:spPr>
+                    <a:xfrm>
+                      <a:off x="0" y="0"/>
+                      <a:ext cx="2495550" cy="5810250"/>
+                    </a:xfrm>
+                    <a:prstGeom prst="rect">
+                      <a:avLst/>
+                    </a:prstGeom>
+                  </pic:spPr>
+                </pic:pic>
+              </a:graphicData>
+            </a:graphic>
+          </wp:inline>
+        </w:drawing>
+      </w:r>
+    </w:p>
+    <w:p>
+      <w:pPr>
+        <w:pStyle w:val="oancuaDanhsach"/>
+        <w:numPr>
+          <w:ilvl w:val="0"/>
+          <w:numId w:val="3"/>
+        </w:numPr>
+        <w:spacing w:line="360" w:lineRule="auto"/>
+      </w:pPr>
+      <w:r>
+        <w:t>B5: tạo mới đơn 2a</w:t>
+      </w:r>
+    </w:p>
+    <w:p>
+      <w:pPr>
+        <w:spacing w:line="360" w:lineRule="auto"/>
+        <w:ind w:left="360"/>
+        <w:rPr>
+          <w:noProof/>
+        </w:rPr>
+      </w:pPr>
+    </w:p>
+    <w:p>
+      <w:pPr>
+        <w:spacing w:line="360" w:lineRule="auto"/>
+        <w:ind w:left="360"/>
+      </w:pPr>
+    </w:p>
+    <w:p>
+      <w:pPr>
+        <w:spacing w:line="360" w:lineRule="auto"/>
+        <w:ind w:left="360"/>
+      </w:pPr>
+      <w:r>
+        <w:rPr>
+          <w:noProof/>
+        </w:rPr>
+        <w:lastRenderedPageBreak/>
+        <w:drawing>
+          <wp:inline distT="0" distB="0" distL="0" distR="0" wp14:anchorId="58AC3551" wp14:editId="1911210D">
+            <wp:extent cx="5943600" cy="3446780"/>
+            <wp:effectExtent l="0" t="0" r="0" b="1270"/>
+            <wp:docPr id="6" name="Hình ảnh 6"/>
+            <wp:cNvGraphicFramePr>
+              <a:graphicFrameLocks xmlns:a="http://schemas.openxmlformats.org/drawingml/2006/main" noChangeAspect="1"/>
+            </wp:cNvGraphicFramePr>
+            <a:graphic xmlns:a="http://schemas.openxmlformats.org/drawingml/2006/main">
+              <a:graphicData uri="http://schemas.openxmlformats.org/drawingml/2006/picture">
+                <pic:pic xmlns:pic="http://schemas.openxmlformats.org/drawingml/2006/picture">
+                  <pic:nvPicPr>
+                    <pic:cNvPr id="0" name="Picture 1"/>
+                    <pic:cNvPicPr>
+                      <a:picLocks noChangeAspect="1" noChangeArrowheads="1"/>
+                    </pic:cNvPicPr>
+                  </pic:nvPicPr>
+                  <pic:blipFill>
+                    <a:blip r:embed="rId17">
+                      <a:extLst>
+                        <a:ext uri="{28A0092B-C50C-407E-A947-70E740481C1C}">
+                          <a14:useLocalDpi xmlns:a14="http://schemas.microsoft.com/office/drawing/2010/main" val="0"/>
+                        </a:ext>
+                      </a:extLst>
+                    </a:blip>
+                    <a:srcRect/>
+                    <a:stretch>
+                      <a:fillRect/>
+                    </a:stretch>
+                  </pic:blipFill>
+                  <pic:spPr bwMode="auto">
+                    <a:xfrm>
+                      <a:off x="0" y="0"/>
+                      <a:ext cx="5943600" cy="3446780"/>
+                    </a:xfrm>
+                    <a:prstGeom prst="rect">
+                      <a:avLst/>
+                    </a:prstGeom>
+                    <a:noFill/>
+                    <a:ln>
+                      <a:noFill/>
+                    </a:ln>
+                  </pic:spPr>
+                </pic:pic>
+              </a:graphicData>
+            </a:graphic>
+          </wp:inline>
+        </w:drawing>
+      </w:r>
+    </w:p>
+    <w:p>
+      <w:pPr>
+        <w:spacing w:line="360" w:lineRule="auto"/>
+        <w:ind w:left="360"/>
+      </w:pPr>
+      <w:r>
+        <w:rPr>
+          <w:noProof/>
+        </w:rPr>
+        <w:drawing>
+          <wp:inline distT="0" distB="0" distL="0" distR="0" wp14:anchorId="774CCF0B" wp14:editId="29BCDA52">
+            <wp:extent cx="5943600" cy="3167380"/>
+            <wp:effectExtent l="0" t="0" r="0" b="0"/>
+            <wp:docPr id="7" name="Hình ảnh 7"/>
+            <wp:cNvGraphicFramePr>
+              <a:graphicFrameLocks xmlns:a="http://schemas.openxmlformats.org/drawingml/2006/main" noChangeAspect="1"/>
+            </wp:cNvGraphicFramePr>
+            <a:graphic xmlns:a="http://schemas.openxmlformats.org/drawingml/2006/main">
+              <a:graphicData uri="http://schemas.openxmlformats.org/drawingml/2006/picture">
+                <pic:pic xmlns:pic="http://schemas.openxmlformats.org/drawingml/2006/picture">
+                  <pic:nvPicPr>
+                    <pic:cNvPr id="0" name="Picture 3"/>
+                    <pic:cNvPicPr>
+                      <a:picLocks noChangeAspect="1" noChangeArrowheads="1"/>
+                    </pic:cNvPicPr>
+                  </pic:nvPicPr>
+                  <pic:blipFill>
+                    <a:blip r:embed="rId18">
+                      <a:extLst>
+                        <a:ext uri="{28A0092B-C50C-407E-A947-70E740481C1C}">
+                          <a14:useLocalDpi xmlns:a14="http://schemas.microsoft.com/office/drawing/2010/main" val="0"/>
+                        </a:ext>
+                      </a:extLst>
+                    </a:blip>
+                    <a:srcRect/>
+                    <a:stretch>
+                      <a:fillRect/>
+                    </a:stretch>
+                  </pic:blipFill>
+                  <pic:spPr bwMode="auto">
+                    <a:xfrm>
+                      <a:off x="0" y="0"/>
+                      <a:ext cx="5943600" cy="3167380"/>
+                    </a:xfrm>
+                    <a:prstGeom prst="rect">
+                      <a:avLst/>
+                    </a:prstGeom>
+                    <a:noFill/>
+                    <a:ln>
+                      <a:noFill/>
+                    </a:ln>
+                  </pic:spPr>
+                </pic:pic>
+              </a:graphicData>
+            </a:graphic>
+          </wp:inline>
+        </w:drawing>
+      </w:r>
+    </w:p>
+    <w:p>
+      <w:pPr>
+        <w:spacing w:line="360" w:lineRule="auto"/>
+        <w:ind w:left="360"/>
+      </w:pPr>
+      <w:r>
+        <w:rPr>
+          <w:noProof/>
+        </w:rPr>
+        <w:lastRenderedPageBreak/>
+        <w:drawing>
+          <wp:inline distT="0" distB="0" distL="0" distR="0" wp14:anchorId="291B8B7E" wp14:editId="1B9A0CD0">
+            <wp:extent cx="5943600" cy="3148330"/>
+            <wp:effectExtent l="0" t="0" r="0" b="0"/>
+            <wp:docPr id="8" name="Hình ảnh 8"/>
+            <wp:cNvGraphicFramePr>
+              <a:graphicFrameLocks xmlns:a="http://schemas.openxmlformats.org/drawingml/2006/main" noChangeAspect="1"/>
+            </wp:cNvGraphicFramePr>
+            <a:graphic xmlns:a="http://schemas.openxmlformats.org/drawingml/2006/main">
+              <a:graphicData uri="http://schemas.openxmlformats.org/drawingml/2006/picture">
+                <pic:pic xmlns:pic="http://schemas.openxmlformats.org/drawingml/2006/picture">
+                  <pic:nvPicPr>
+                    <pic:cNvPr id="0" name="Picture 5"/>
+                    <pic:cNvPicPr>
+                      <a:picLocks noChangeAspect="1" noChangeArrowheads="1"/>
+                    </pic:cNvPicPr>
+                  </pic:nvPicPr>
+                  <pic:blipFill>
+                    <a:blip r:embed="rId19">
+                      <a:extLst>
+                        <a:ext uri="{28A0092B-C50C-407E-A947-70E740481C1C}">
+                          <a14:useLocalDpi xmlns:a14="http://schemas.microsoft.com/office/drawing/2010/main" val="0"/>
+                        </a:ext>
+                      </a:extLst>
+                    </a:blip>
+                    <a:srcRect/>
+                    <a:stretch>
+                      <a:fillRect/>
+                    </a:stretch>
+                  </pic:blipFill>
+                  <pic:spPr bwMode="auto">
+                    <a:xfrm>
+                      <a:off x="0" y="0"/>
+                      <a:ext cx="5943600" cy="3148330"/>
+                    </a:xfrm>
+                    <a:prstGeom prst="rect">
+                      <a:avLst/>
+                    </a:prstGeom>
+                    <a:noFill/>
+                    <a:ln>
+                      <a:noFill/>
+                    </a:ln>
+                  </pic:spPr>
+                </pic:pic>
+              </a:graphicData>
+            </a:graphic>
+          </wp:inline>
+        </w:drawing>
+      </w:r>
+    </w:p>
+    <w:p>
+      <w:pPr>
+        <w:pStyle w:val="oancuaDanhsach"/>
+        <w:numPr>
+          <w:ilvl w:val="0"/>
+          <w:numId w:val="3"/>
+        </w:numPr>
+        <w:spacing w:line="360" w:lineRule="auto"/>
+      </w:pPr>
+      <w:r>
+        <w:t>B6: sau khi KH tạo mới đơn thì hệ thống gửi tới SupperAdmin để SupperAdmin xử lý</w:t>
+      </w:r>
+      <w:r>
+        <w:t xml:space="preserve"> theo quy trình</w:t>
+      </w:r>
+    </w:p>
+    <w:p>
+      <w:pPr>
+        <w:pStyle w:val="oancuaDanhsach"/>
+        <w:numPr>
+          <w:ilvl w:val="0"/>
+          <w:numId w:val="3"/>
+        </w:numPr>
+        <w:spacing w:line="360" w:lineRule="auto"/>
+      </w:pPr>
+      <w:r>
+        <w:t>Để xem lại đơn của mình KH click vào menu Quản lý -&gt; Quản lý đơn</w:t>
+      </w:r>
+    </w:p>
+    <w:p>
+      <w:pPr>
+        <w:pStyle w:val="oancuaDanhsach"/>
+        <w:numPr>
+          <w:ilvl w:val="0"/>
+          <w:numId w:val="3"/>
+        </w:numPr>
+        <w:spacing w:line="360" w:lineRule="auto"/>
+      </w:pPr>
+      <w:r>
+        <w:t>Để xem thông tin luật sư KH click vào menu Quản lý -&gt; Quản lý Luật sư</w:t>
+      </w:r>
+    </w:p>
     <w:sectPr>
       <w:pgSz w:w="12240" w:h="15840"/>
       <w:pgMar w:top="1440" w:right="1440" w:bottom="1440" w:left="1440" w:header="720" w:footer="720" w:gutter="0"/>
@@ -61,6 +1184,56 @@
     </w:sectPr>
   </w:body>
 </w:document>
+</file>
+
+<file path=word/endnotes.xml><?xml version="1.0" encoding="utf-8"?>
+<w:endnotes xmlns:wpc="http://schemas.microsoft.com/office/word/2010/wordprocessingCanvas" xmlns:cx="http://schemas.microsoft.com/office/drawing/2014/chartex" xmlns:cx1="http://schemas.microsoft.com/office/drawing/2015/9/8/chartex" xmlns:cx2="http://schemas.microsoft.com/office/drawing/2015/10/21/chartex" xmlns:cx3="http://schemas.microsoft.com/office/drawing/2016/5/9/chartex" xmlns:cx4="http://schemas.microsoft.com/office/drawing/2016/5/10/chartex" xmlns:cx5="http://schemas.microsoft.com/office/drawing/2016/5/11/chartex" xmlns:cx6="http://schemas.microsoft.com/office/drawing/2016/5/12/chartex" xmlns:cx7="http://schemas.microsoft.com/office/drawing/2016/5/13/chartex" xmlns:cx8="http://schemas.microsoft.com/office/drawing/2016/5/14/chartex" xmlns:mc="http://schemas.openxmlformats.org/markup-compatibility/2006" xmlns:aink="http://schemas.microsoft.com/office/drawing/2016/ink" xmlns:am3d="http://schemas.microsoft.com/office/drawing/2017/model3d" xmlns:o="urn:schemas-microsoft-com:office:office" xmlns:r="http://schemas.openxmlformats.org/officeDocument/2006/relationships" xmlns:m="http://schemas.openxmlformats.org/officeDocument/2006/math" xmlns:v="urn:schemas-microsoft-com:vml" xmlns:wp14="http://schemas.microsoft.com/office/word/2010/wordprocessingDrawing" xmlns:wp="http://schemas.openxmlformats.org/drawingml/2006/wordprocessingDrawing" xmlns:w10="urn:schemas-microsoft-com:office:word" xmlns:w="http://schemas.openxmlformats.org/wordprocessingml/2006/main" xmlns:w14="http://schemas.microsoft.com/office/word/2010/wordml" xmlns:w15="http://schemas.microsoft.com/office/word/2012/wordml" xmlns:w16cid="http://schemas.microsoft.com/office/word/2016/wordml/cid" xmlns:w16se="http://schemas.microsoft.com/office/word/2015/wordml/symex" xmlns:wpg="http://schemas.microsoft.com/office/word/2010/wordprocessingGroup" xmlns:wpi="http://schemas.microsoft.com/office/word/2010/wordprocessingInk" xmlns:wne="http://schemas.microsoft.com/office/word/2006/wordml" xmlns:wps="http://schemas.microsoft.com/office/word/2010/wordprocessingShape" mc:Ignorable="w14 w15 w16se w16cid wp14">
+  <w:endnote w:type="separator" w:id="-1">
+    <w:p>
+      <w:pPr>
+        <w:spacing w:after="0" w:line="240" w:lineRule="auto"/>
+      </w:pPr>
+      <w:r>
+        <w:separator/>
+      </w:r>
+    </w:p>
+  </w:endnote>
+  <w:endnote w:type="continuationSeparator" w:id="0">
+    <w:p>
+      <w:pPr>
+        <w:spacing w:after="0" w:line="240" w:lineRule="auto"/>
+      </w:pPr>
+      <w:r>
+        <w:continuationSeparator/>
+      </w:r>
+    </w:p>
+  </w:endnote>
+</w:endnotes>
+</file>
+
+<file path=word/footnotes.xml><?xml version="1.0" encoding="utf-8"?>
+<w:footnotes xmlns:wpc="http://schemas.microsoft.com/office/word/2010/wordprocessingCanvas" xmlns:cx="http://schemas.microsoft.com/office/drawing/2014/chartex" xmlns:cx1="http://schemas.microsoft.com/office/drawing/2015/9/8/chartex" xmlns:cx2="http://schemas.microsoft.com/office/drawing/2015/10/21/chartex" xmlns:cx3="http://schemas.microsoft.com/office/drawing/2016/5/9/chartex" xmlns:cx4="http://schemas.microsoft.com/office/drawing/2016/5/10/chartex" xmlns:cx5="http://schemas.microsoft.com/office/drawing/2016/5/11/chartex" xmlns:cx6="http://schemas.microsoft.com/office/drawing/2016/5/12/chartex" xmlns:cx7="http://schemas.microsoft.com/office/drawing/2016/5/13/chartex" xmlns:cx8="http://schemas.microsoft.com/office/drawing/2016/5/14/chartex" xmlns:mc="http://schemas.openxmlformats.org/markup-compatibility/2006" xmlns:aink="http://schemas.microsoft.com/office/drawing/2016/ink" xmlns:am3d="http://schemas.microsoft.com/office/drawing/2017/model3d" xmlns:o="urn:schemas-microsoft-com:office:office" xmlns:r="http://schemas.openxmlformats.org/officeDocument/2006/relationships" xmlns:m="http://schemas.openxmlformats.org/officeDocument/2006/math" xmlns:v="urn:schemas-microsoft-com:vml" xmlns:wp14="http://schemas.microsoft.com/office/word/2010/wordprocessingDrawing" xmlns:wp="http://schemas.openxmlformats.org/drawingml/2006/wordprocessingDrawing" xmlns:w10="urn:schemas-microsoft-com:office:word" xmlns:w="http://schemas.openxmlformats.org/wordprocessingml/2006/main" xmlns:w14="http://schemas.microsoft.com/office/word/2010/wordml" xmlns:w15="http://schemas.microsoft.com/office/word/2012/wordml" xmlns:w16cid="http://schemas.microsoft.com/office/word/2016/wordml/cid" xmlns:w16se="http://schemas.microsoft.com/office/word/2015/wordml/symex" xmlns:wpg="http://schemas.microsoft.com/office/word/2010/wordprocessingGroup" xmlns:wpi="http://schemas.microsoft.com/office/word/2010/wordprocessingInk" xmlns:wne="http://schemas.microsoft.com/office/word/2006/wordml" xmlns:wps="http://schemas.microsoft.com/office/word/2010/wordprocessingShape" mc:Ignorable="w14 w15 w16se w16cid wp14">
+  <w:footnote w:type="separator" w:id="-1">
+    <w:p>
+      <w:pPr>
+        <w:spacing w:after="0" w:line="240" w:lineRule="auto"/>
+      </w:pPr>
+      <w:r>
+        <w:separator/>
+      </w:r>
+    </w:p>
+  </w:footnote>
+  <w:footnote w:type="continuationSeparator" w:id="0">
+    <w:p>
+      <w:pPr>
+        <w:spacing w:after="0" w:line="240" w:lineRule="auto"/>
+      </w:pPr>
+      <w:r>
+        <w:continuationSeparator/>
+      </w:r>
+    </w:p>
+  </w:footnote>
+</w:footnotes>
 </file>
 
 <file path=word/numbering.xml><?xml version="1.0" encoding="utf-8"?>
@@ -291,11 +1464,241 @@
       </w:pPr>
     </w:lvl>
   </w:abstractNum>
+  <w:abstractNum w:abstractNumId="2" w15:restartNumberingAfterBreak="0">
+    <w:nsid w:val="498A08A9"/>
+    <w:multiLevelType w:val="hybridMultilevel"/>
+    <w:tmpl w:val="9F7AA784"/>
+    <w:lvl w:ilvl="0" w:tplc="9258CD1E">
+      <w:numFmt w:val="bullet"/>
+      <w:lvlText w:val="-"/>
+      <w:lvlJc w:val="left"/>
+      <w:pPr>
+        <w:ind w:left="720" w:hanging="360"/>
+      </w:pPr>
+      <w:rPr>
+        <w:rFonts w:ascii="Calibri" w:eastAsiaTheme="minorHAnsi" w:hAnsi="Calibri" w:cs="Calibri" w:hint="default"/>
+      </w:rPr>
+    </w:lvl>
+    <w:lvl w:ilvl="1" w:tplc="04090003">
+      <w:start w:val="1"/>
+      <w:numFmt w:val="bullet"/>
+      <w:lvlText w:val="o"/>
+      <w:lvlJc w:val="left"/>
+      <w:pPr>
+        <w:ind w:left="1440" w:hanging="360"/>
+      </w:pPr>
+      <w:rPr>
+        <w:rFonts w:ascii="Courier New" w:hAnsi="Courier New" w:cs="Courier New" w:hint="default"/>
+      </w:rPr>
+    </w:lvl>
+    <w:lvl w:ilvl="2" w:tplc="04090005" w:tentative="1">
+      <w:start w:val="1"/>
+      <w:numFmt w:val="bullet"/>
+      <w:lvlText w:val=""/>
+      <w:lvlJc w:val="left"/>
+      <w:pPr>
+        <w:ind w:left="2160" w:hanging="360"/>
+      </w:pPr>
+      <w:rPr>
+        <w:rFonts w:ascii="Wingdings" w:hAnsi="Wingdings" w:hint="default"/>
+      </w:rPr>
+    </w:lvl>
+    <w:lvl w:ilvl="3" w:tplc="04090001" w:tentative="1">
+      <w:start w:val="1"/>
+      <w:numFmt w:val="bullet"/>
+      <w:lvlText w:val=""/>
+      <w:lvlJc w:val="left"/>
+      <w:pPr>
+        <w:ind w:left="2880" w:hanging="360"/>
+      </w:pPr>
+      <w:rPr>
+        <w:rFonts w:ascii="Symbol" w:hAnsi="Symbol" w:hint="default"/>
+      </w:rPr>
+    </w:lvl>
+    <w:lvl w:ilvl="4" w:tplc="04090003" w:tentative="1">
+      <w:start w:val="1"/>
+      <w:numFmt w:val="bullet"/>
+      <w:lvlText w:val="o"/>
+      <w:lvlJc w:val="left"/>
+      <w:pPr>
+        <w:ind w:left="3600" w:hanging="360"/>
+      </w:pPr>
+      <w:rPr>
+        <w:rFonts w:ascii="Courier New" w:hAnsi="Courier New" w:cs="Courier New" w:hint="default"/>
+      </w:rPr>
+    </w:lvl>
+    <w:lvl w:ilvl="5" w:tplc="04090005" w:tentative="1">
+      <w:start w:val="1"/>
+      <w:numFmt w:val="bullet"/>
+      <w:lvlText w:val=""/>
+      <w:lvlJc w:val="left"/>
+      <w:pPr>
+        <w:ind w:left="4320" w:hanging="360"/>
+      </w:pPr>
+      <w:rPr>
+        <w:rFonts w:ascii="Wingdings" w:hAnsi="Wingdings" w:hint="default"/>
+      </w:rPr>
+    </w:lvl>
+    <w:lvl w:ilvl="6" w:tplc="04090001" w:tentative="1">
+      <w:start w:val="1"/>
+      <w:numFmt w:val="bullet"/>
+      <w:lvlText w:val=""/>
+      <w:lvlJc w:val="left"/>
+      <w:pPr>
+        <w:ind w:left="5040" w:hanging="360"/>
+      </w:pPr>
+      <w:rPr>
+        <w:rFonts w:ascii="Symbol" w:hAnsi="Symbol" w:hint="default"/>
+      </w:rPr>
+    </w:lvl>
+    <w:lvl w:ilvl="7" w:tplc="04090003" w:tentative="1">
+      <w:start w:val="1"/>
+      <w:numFmt w:val="bullet"/>
+      <w:lvlText w:val="o"/>
+      <w:lvlJc w:val="left"/>
+      <w:pPr>
+        <w:ind w:left="5760" w:hanging="360"/>
+      </w:pPr>
+      <w:rPr>
+        <w:rFonts w:ascii="Courier New" w:hAnsi="Courier New" w:cs="Courier New" w:hint="default"/>
+      </w:rPr>
+    </w:lvl>
+    <w:lvl w:ilvl="8" w:tplc="04090005" w:tentative="1">
+      <w:start w:val="1"/>
+      <w:numFmt w:val="bullet"/>
+      <w:lvlText w:val=""/>
+      <w:lvlJc w:val="left"/>
+      <w:pPr>
+        <w:ind w:left="6480" w:hanging="360"/>
+      </w:pPr>
+      <w:rPr>
+        <w:rFonts w:ascii="Wingdings" w:hAnsi="Wingdings" w:hint="default"/>
+      </w:rPr>
+    </w:lvl>
+  </w:abstractNum>
+  <w:abstractNum w:abstractNumId="3" w15:restartNumberingAfterBreak="0">
+    <w:nsid w:val="4B56643D"/>
+    <w:multiLevelType w:val="hybridMultilevel"/>
+    <w:tmpl w:val="E87C81A8"/>
+    <w:lvl w:ilvl="0" w:tplc="41CEC6D2">
+      <w:numFmt w:val="bullet"/>
+      <w:lvlText w:val="-"/>
+      <w:lvlJc w:val="left"/>
+      <w:pPr>
+        <w:ind w:left="720" w:hanging="360"/>
+      </w:pPr>
+      <w:rPr>
+        <w:rFonts w:ascii="Calibri" w:eastAsiaTheme="minorHAnsi" w:hAnsi="Calibri" w:cs="Calibri" w:hint="default"/>
+      </w:rPr>
+    </w:lvl>
+    <w:lvl w:ilvl="1" w:tplc="04090003" w:tentative="1">
+      <w:start w:val="1"/>
+      <w:numFmt w:val="bullet"/>
+      <w:lvlText w:val="o"/>
+      <w:lvlJc w:val="left"/>
+      <w:pPr>
+        <w:ind w:left="1440" w:hanging="360"/>
+      </w:pPr>
+      <w:rPr>
+        <w:rFonts w:ascii="Courier New" w:hAnsi="Courier New" w:cs="Courier New" w:hint="default"/>
+      </w:rPr>
+    </w:lvl>
+    <w:lvl w:ilvl="2" w:tplc="04090005" w:tentative="1">
+      <w:start w:val="1"/>
+      <w:numFmt w:val="bullet"/>
+      <w:lvlText w:val=""/>
+      <w:lvlJc w:val="left"/>
+      <w:pPr>
+        <w:ind w:left="2160" w:hanging="360"/>
+      </w:pPr>
+      <w:rPr>
+        <w:rFonts w:ascii="Wingdings" w:hAnsi="Wingdings" w:hint="default"/>
+      </w:rPr>
+    </w:lvl>
+    <w:lvl w:ilvl="3" w:tplc="04090001" w:tentative="1">
+      <w:start w:val="1"/>
+      <w:numFmt w:val="bullet"/>
+      <w:lvlText w:val=""/>
+      <w:lvlJc w:val="left"/>
+      <w:pPr>
+        <w:ind w:left="2880" w:hanging="360"/>
+      </w:pPr>
+      <w:rPr>
+        <w:rFonts w:ascii="Symbol" w:hAnsi="Symbol" w:hint="default"/>
+      </w:rPr>
+    </w:lvl>
+    <w:lvl w:ilvl="4" w:tplc="04090003" w:tentative="1">
+      <w:start w:val="1"/>
+      <w:numFmt w:val="bullet"/>
+      <w:lvlText w:val="o"/>
+      <w:lvlJc w:val="left"/>
+      <w:pPr>
+        <w:ind w:left="3600" w:hanging="360"/>
+      </w:pPr>
+      <w:rPr>
+        <w:rFonts w:ascii="Courier New" w:hAnsi="Courier New" w:cs="Courier New" w:hint="default"/>
+      </w:rPr>
+    </w:lvl>
+    <w:lvl w:ilvl="5" w:tplc="04090005" w:tentative="1">
+      <w:start w:val="1"/>
+      <w:numFmt w:val="bullet"/>
+      <w:lvlText w:val=""/>
+      <w:lvlJc w:val="left"/>
+      <w:pPr>
+        <w:ind w:left="4320" w:hanging="360"/>
+      </w:pPr>
+      <w:rPr>
+        <w:rFonts w:ascii="Wingdings" w:hAnsi="Wingdings" w:hint="default"/>
+      </w:rPr>
+    </w:lvl>
+    <w:lvl w:ilvl="6" w:tplc="04090001" w:tentative="1">
+      <w:start w:val="1"/>
+      <w:numFmt w:val="bullet"/>
+      <w:lvlText w:val=""/>
+      <w:lvlJc w:val="left"/>
+      <w:pPr>
+        <w:ind w:left="5040" w:hanging="360"/>
+      </w:pPr>
+      <w:rPr>
+        <w:rFonts w:ascii="Symbol" w:hAnsi="Symbol" w:hint="default"/>
+      </w:rPr>
+    </w:lvl>
+    <w:lvl w:ilvl="7" w:tplc="04090003" w:tentative="1">
+      <w:start w:val="1"/>
+      <w:numFmt w:val="bullet"/>
+      <w:lvlText w:val="o"/>
+      <w:lvlJc w:val="left"/>
+      <w:pPr>
+        <w:ind w:left="5760" w:hanging="360"/>
+      </w:pPr>
+      <w:rPr>
+        <w:rFonts w:ascii="Courier New" w:hAnsi="Courier New" w:cs="Courier New" w:hint="default"/>
+      </w:rPr>
+    </w:lvl>
+    <w:lvl w:ilvl="8" w:tplc="04090005" w:tentative="1">
+      <w:start w:val="1"/>
+      <w:numFmt w:val="bullet"/>
+      <w:lvlText w:val=""/>
+      <w:lvlJc w:val="left"/>
+      <w:pPr>
+        <w:ind w:left="6480" w:hanging="360"/>
+      </w:pPr>
+      <w:rPr>
+        <w:rFonts w:ascii="Wingdings" w:hAnsi="Wingdings" w:hint="default"/>
+      </w:rPr>
+    </w:lvl>
+  </w:abstractNum>
   <w:num w:numId="1">
     <w:abstractNumId w:val="0"/>
   </w:num>
   <w:num w:numId="2">
     <w:abstractNumId w:val="1"/>
+  </w:num>
+  <w:num w:numId="3">
+    <w:abstractNumId w:val="3"/>
+  </w:num>
+  <w:num w:numId="4">
+    <w:abstractNumId w:val="2"/>
   </w:num>
 </w:numbering>
 </file>
@@ -981,6 +2384,7 @@
   </w:style>
   <w:style w:type="character" w:customStyle="1" w:styleId="u2Char">
     <w:name w:val="Đầu đề 2 Char"/>
+    <w:aliases w:val="l2 Char,H2 Char,h21 Char"/>
     <w:basedOn w:val="Phngmcinhcuaoanvn"/>
     <w:link w:val="u2"/>
     <w:rsid w:val="00E007FB"/>
@@ -994,6 +2398,7 @@
   </w:style>
   <w:style w:type="character" w:customStyle="1" w:styleId="u3Char">
     <w:name w:val="Đầu đề 3 Char"/>
+    <w:aliases w:val="h3 Char,h31 Char,H3 Char,Heading 3 hidden Char,2h Char,h32 Char,Section Char,Heading 2.3 Char,(Alt+3) Char,1.2.3. Char,alltoc Char,Titles Char,(Alt+3)1 Char,(Alt+3)2 Char,(Alt+3)3 Char,(Alt+3)4 Char,(Alt+3)5 Char,(Alt+3)6 Char"/>
     <w:basedOn w:val="Phngmcinhcuaoanvn"/>
     <w:link w:val="u3"/>
     <w:rsid w:val="00E007FB"/>
@@ -1007,6 +2412,7 @@
   </w:style>
   <w:style w:type="character" w:customStyle="1" w:styleId="u4Char">
     <w:name w:val="Đầu đề 4 Char"/>
+    <w:aliases w:val="h4 Char,h41 Char"/>
     <w:basedOn w:val="Phngmcinhcuaoanvn"/>
     <w:link w:val="u4"/>
     <w:rsid w:val="00E007FB"/>
@@ -1103,6 +2509,61 @@
       <w:szCs w:val="24"/>
       <w:lang w:val="en-AU" w:eastAsia="en-AU"/>
     </w:rPr>
+  </w:style>
+  <w:style w:type="paragraph" w:styleId="oancuaDanhsach">
+    <w:name w:val="List Paragraph"/>
+    <w:basedOn w:val="Binhthng"/>
+    <w:uiPriority w:val="34"/>
+    <w:qFormat/>
+    <w:rsid w:val="00B21D11"/>
+    <w:pPr>
+      <w:ind w:left="720"/>
+      <w:contextualSpacing/>
+    </w:pPr>
+  </w:style>
+  <w:style w:type="paragraph" w:styleId="utrang">
+    <w:name w:val="header"/>
+    <w:basedOn w:val="Binhthng"/>
+    <w:link w:val="utrangChar"/>
+    <w:uiPriority w:val="99"/>
+    <w:unhideWhenUsed/>
+    <w:rsid w:val="00C52CDF"/>
+    <w:pPr>
+      <w:tabs>
+        <w:tab w:val="center" w:pos="4680"/>
+        <w:tab w:val="right" w:pos="9360"/>
+      </w:tabs>
+      <w:spacing w:after="0" w:line="240" w:lineRule="auto"/>
+    </w:pPr>
+  </w:style>
+  <w:style w:type="character" w:customStyle="1" w:styleId="utrangChar">
+    <w:name w:val="Đầu trang Char"/>
+    <w:basedOn w:val="Phngmcinhcuaoanvn"/>
+    <w:link w:val="utrang"/>
+    <w:uiPriority w:val="99"/>
+    <w:rsid w:val="00C52CDF"/>
+  </w:style>
+  <w:style w:type="paragraph" w:styleId="Chntrang">
+    <w:name w:val="footer"/>
+    <w:basedOn w:val="Binhthng"/>
+    <w:link w:val="ChntrangChar"/>
+    <w:uiPriority w:val="99"/>
+    <w:unhideWhenUsed/>
+    <w:rsid w:val="00C52CDF"/>
+    <w:pPr>
+      <w:tabs>
+        <w:tab w:val="center" w:pos="4680"/>
+        <w:tab w:val="right" w:pos="9360"/>
+      </w:tabs>
+      <w:spacing w:after="0" w:line="240" w:lineRule="auto"/>
+    </w:pPr>
+  </w:style>
+  <w:style w:type="character" w:customStyle="1" w:styleId="ChntrangChar">
+    <w:name w:val="Chân trang Char"/>
+    <w:basedOn w:val="Phngmcinhcuaoanvn"/>
+    <w:link w:val="Chntrang"/>
+    <w:uiPriority w:val="99"/>
+    <w:rsid w:val="00C52CDF"/>
   </w:style>
 </w:styles>
 </file>

--- a/Design/Hướng dẫn sử dụng.docx
+++ b/Design/Hướng dẫn sử dụng.docx
@@ -4,13 +4,30 @@
   <w:body>
     <w:p>
       <w:pPr>
+        <w:jc w:val="center"/>
+        <w:rPr>
+          <w:rFonts w:ascii="Times New Roman" w:hAnsi="Times New Roman" w:cs="Times New Roman"/>
+          <w:b/>
+          <w:sz w:val="30"/>
+          <w:szCs w:val="30"/>
+        </w:rPr>
+      </w:pPr>
+      <w:r>
+        <w:rPr>
+          <w:rFonts w:ascii="Times New Roman" w:hAnsi="Times New Roman" w:cs="Times New Roman"/>
+          <w:b/>
+          <w:sz w:val="30"/>
+          <w:szCs w:val="30"/>
+        </w:rPr>
+        <w:t>Hướng dẫn sử dụng hệ thống</w:t>
+      </w:r>
+    </w:p>
+    <w:p>
+      <w:pPr>
         <w:pStyle w:val="u1"/>
       </w:pPr>
       <w:r>
-        <w:t>Admi</w:t>
-      </w:r>
-      <w:r>
-        <w:t>n</w:t>
+        <w:t>Quy trình chung</w:t>
       </w:r>
     </w:p>
     <w:p>
@@ -18,7 +35,15 @@
         <w:pStyle w:val="u2"/>
       </w:pPr>
       <w:r>
-        <w:t>Xử lý đơn mới</w:t>
+        <w:t xml:space="preserve">Case </w:t>
+      </w:r>
+      <w:r>
+        <w:t>m</w:t>
+      </w:r>
+      <w:bookmarkStart w:id="0" w:name="_GoBack"/>
+      <w:bookmarkEnd w:id="0"/>
+      <w:r>
+        <w:t>enu</w:t>
       </w:r>
     </w:p>
     <w:p>
@@ -26,28 +51,256 @@
         <w:pStyle w:val="oancuaDanhsach"/>
         <w:numPr>
           <w:ilvl w:val="0"/>
-          <w:numId w:val="4"/>
+          <w:numId w:val="26"/>
         </w:numPr>
-        <w:spacing w:line="360" w:lineRule="auto"/>
-      </w:pPr>
-      <w:r>
-        <w:t>Quy trình xử lý đơn mới</w:t>
-      </w:r>
-    </w:p>
-    <w:p>
-      <w:pPr>
-        <w:spacing w:line="360" w:lineRule="auto"/>
+      </w:pPr>
+      <w:r>
+        <w:t>Nộp đơn</w:t>
+      </w:r>
+    </w:p>
+    <w:p>
+      <w:pPr>
+        <w:pStyle w:val="oancuaDanhsach"/>
+        <w:numPr>
+          <w:ilvl w:val="1"/>
+          <w:numId w:val="26"/>
+        </w:numPr>
+      </w:pPr>
+      <w:r>
+        <w:t>Các đơn trademark</w:t>
+      </w:r>
+    </w:p>
+    <w:p>
+      <w:pPr>
+        <w:pStyle w:val="oancuaDanhsach"/>
+        <w:numPr>
+          <w:ilvl w:val="1"/>
+          <w:numId w:val="26"/>
+        </w:numPr>
+      </w:pPr>
+      <w:r>
+        <w:t>Search</w:t>
+      </w:r>
+    </w:p>
+    <w:p>
+      <w:pPr>
+        <w:pStyle w:val="oancuaDanhsach"/>
+        <w:numPr>
+          <w:ilvl w:val="0"/>
+          <w:numId w:val="26"/>
+        </w:numPr>
+      </w:pPr>
+      <w:r>
+        <w:t>Quản lý</w:t>
+      </w:r>
+    </w:p>
+    <w:p>
+      <w:pPr>
+        <w:pStyle w:val="oancuaDanhsach"/>
+        <w:numPr>
+          <w:ilvl w:val="1"/>
+          <w:numId w:val="26"/>
+        </w:numPr>
+      </w:pPr>
+      <w:r>
+        <w:t>Quản lý đơn</w:t>
+      </w:r>
+    </w:p>
+    <w:p>
+      <w:pPr>
+        <w:pStyle w:val="oancuaDanhsach"/>
+        <w:numPr>
+          <w:ilvl w:val="1"/>
+          <w:numId w:val="26"/>
+        </w:numPr>
+      </w:pPr>
+      <w:r>
+        <w:t>Quản lý timesheet</w:t>
+      </w:r>
+    </w:p>
+    <w:p>
+      <w:pPr>
+        <w:pStyle w:val="oancuaDanhsach"/>
+        <w:numPr>
+          <w:ilvl w:val="1"/>
+          <w:numId w:val="26"/>
+        </w:numPr>
+      </w:pPr>
+      <w:r>
+        <w:t>Quản lý docketing</w:t>
+      </w:r>
+    </w:p>
+    <w:p>
+      <w:pPr>
+        <w:pStyle w:val="oancuaDanhsach"/>
+        <w:numPr>
+          <w:ilvl w:val="1"/>
+          <w:numId w:val="26"/>
+        </w:numPr>
+      </w:pPr>
+      <w:r>
+        <w:t>Quản lý billing</w:t>
+      </w:r>
+    </w:p>
+    <w:p>
+      <w:pPr>
+        <w:pStyle w:val="oancuaDanhsach"/>
+        <w:numPr>
+          <w:ilvl w:val="1"/>
+          <w:numId w:val="26"/>
+        </w:numPr>
+      </w:pPr>
+      <w:r>
+        <w:t>Quản lý search</w:t>
+      </w:r>
+    </w:p>
+    <w:p>
+      <w:pPr>
+        <w:pStyle w:val="oancuaDanhsach"/>
+        <w:numPr>
+          <w:ilvl w:val="1"/>
+          <w:numId w:val="26"/>
+        </w:numPr>
+      </w:pPr>
+      <w:r>
+        <w:t>Quản lý nhóm quyền</w:t>
+      </w:r>
+    </w:p>
+    <w:p>
+      <w:pPr>
+        <w:pStyle w:val="oancuaDanhsach"/>
+        <w:numPr>
+          <w:ilvl w:val="1"/>
+          <w:numId w:val="26"/>
+        </w:numPr>
+      </w:pPr>
+      <w:r>
+        <w:t>Quản lý người dùng (khách hàng, luật sư, admin)</w:t>
+      </w:r>
+    </w:p>
+    <w:p>
+      <w:pPr>
+        <w:pStyle w:val="oancuaDanhsach"/>
+        <w:numPr>
+          <w:ilvl w:val="1"/>
+          <w:numId w:val="26"/>
+        </w:numPr>
+      </w:pPr>
+      <w:r>
+        <w:t>Quản lý phí</w:t>
+      </w:r>
+    </w:p>
+    <w:p>
+      <w:pPr>
+        <w:pStyle w:val="oancuaDanhsach"/>
+        <w:numPr>
+          <w:ilvl w:val="2"/>
+          <w:numId w:val="26"/>
+        </w:numPr>
+      </w:pPr>
+      <w:r>
+        <w:t>Theo đơn</w:t>
+      </w:r>
+    </w:p>
+    <w:p>
+      <w:pPr>
+        <w:pStyle w:val="oancuaDanhsach"/>
+        <w:numPr>
+          <w:ilvl w:val="2"/>
+          <w:numId w:val="26"/>
+        </w:numPr>
+      </w:pPr>
+      <w:r>
+        <w:t>Phí tìm kiếm</w:t>
+      </w:r>
+    </w:p>
+    <w:p>
+      <w:pPr>
+        <w:pStyle w:val="oancuaDanhsach"/>
+        <w:numPr>
+          <w:ilvl w:val="1"/>
+          <w:numId w:val="26"/>
+        </w:numPr>
+      </w:pPr>
+      <w:r>
+        <w:t>Quản lý hàng hóa – dịch vụ</w:t>
+      </w:r>
+    </w:p>
+    <w:p>
+      <w:pPr>
+        <w:pStyle w:val="oancuaDanhsach"/>
+        <w:numPr>
+          <w:ilvl w:val="1"/>
+          <w:numId w:val="26"/>
+        </w:numPr>
+      </w:pPr>
+      <w:r>
+        <w:t>Quản lý ĐDSHCN</w:t>
+      </w:r>
+    </w:p>
+    <w:p>
+      <w:pPr>
+        <w:pStyle w:val="oancuaDanhsach"/>
+        <w:numPr>
+          <w:ilvl w:val="1"/>
+          <w:numId w:val="26"/>
+        </w:numPr>
+      </w:pPr>
+      <w:r>
+        <w:t>Quản lý thông tin khách hàng đăng ký</w:t>
+      </w:r>
+    </w:p>
+    <w:p>
+      <w:pPr>
+        <w:pStyle w:val="oancuaDanhsach"/>
+        <w:numPr>
+          <w:ilvl w:val="0"/>
+          <w:numId w:val="26"/>
+        </w:numPr>
+      </w:pPr>
+      <w:r>
+        <w:t>Quản lý</w:t>
+      </w:r>
+      <w:r>
+        <w:t xml:space="preserve"> tin, bài viết</w:t>
+      </w:r>
+    </w:p>
+    <w:p>
+      <w:pPr>
+        <w:pStyle w:val="oancuaDanhsach"/>
+        <w:numPr>
+          <w:ilvl w:val="0"/>
+          <w:numId w:val="26"/>
+        </w:numPr>
+      </w:pPr>
+      <w:r>
+        <w:t>Wiki</w:t>
+      </w:r>
+    </w:p>
+    <w:p/>
+    <w:p>
+      <w:pPr>
+        <w:pStyle w:val="u2"/>
+      </w:pPr>
+      <w:r>
+        <w:lastRenderedPageBreak/>
+        <w:t>Trước Advise</w:t>
+      </w:r>
+    </w:p>
+    <w:p>
+      <w:pPr>
         <w:jc w:val="center"/>
       </w:pPr>
       <w:r>
         <w:rPr>
+          <w:rFonts w:ascii="Times New Roman" w:hAnsi="Times New Roman" w:cs="Times New Roman"/>
           <w:noProof/>
         </w:rPr>
         <w:drawing>
-          <wp:inline distT="0" distB="0" distL="0" distR="0" wp14:anchorId="40A6ED8C" wp14:editId="15588729">
+          <wp:inline distT="0" distB="0" distL="0" distR="0" wp14:anchorId="690EC1F9" wp14:editId="76344E43">
             <wp:extent cx="4788831" cy="4352925"/>
             <wp:effectExtent l="0" t="0" r="0" b="0"/>
-            <wp:docPr id="13" name="Hình ảnh 13"/>
+            <wp:docPr id="38" name="Hình ảnh 38"/>
             <wp:cNvGraphicFramePr>
               <a:graphicFrameLocks xmlns:a="http://schemas.openxmlformats.org/drawingml/2006/main" noChangeAspect="1"/>
             </wp:cNvGraphicFramePr>
@@ -61,7 +314,7 @@
                     </pic:cNvPicPr>
                   </pic:nvPicPr>
                   <pic:blipFill>
-                    <a:blip r:embed="rId7">
+                    <a:blip r:embed="rId8">
                       <a:extLst>
                         <a:ext uri="{28A0092B-C50C-407E-A947-70E740481C1C}">
                           <a14:useLocalDpi xmlns:a14="http://schemas.microsoft.com/office/drawing/2010/main" val="0"/>
@@ -95,15 +348,630 @@
     </w:p>
     <w:p>
       <w:pPr>
+        <w:pStyle w:val="u2"/>
+      </w:pPr>
+      <w:r>
+        <w:lastRenderedPageBreak/>
+        <w:t>Sau advise</w:t>
+      </w:r>
+    </w:p>
+    <w:p>
+      <w:pPr>
+        <w:pStyle w:val="u3"/>
+      </w:pPr>
+      <w:r>
+        <w:t>Quy trình chung</w:t>
+      </w:r>
+    </w:p>
+    <w:p>
+      <w:pPr>
+        <w:jc w:val="center"/>
+      </w:pPr>
+      <w:r>
+        <w:rPr>
+          <w:noProof/>
+        </w:rPr>
+        <w:drawing>
+          <wp:inline distT="0" distB="0" distL="0" distR="0" wp14:anchorId="175DA81A" wp14:editId="7159985C">
+            <wp:extent cx="1164590" cy="4598035"/>
+            <wp:effectExtent l="0" t="0" r="0" b="0"/>
+            <wp:docPr id="39" name="Hình ảnh 39"/>
+            <wp:cNvGraphicFramePr>
+              <a:graphicFrameLocks xmlns:a="http://schemas.openxmlformats.org/drawingml/2006/main" noChangeAspect="1"/>
+            </wp:cNvGraphicFramePr>
+            <a:graphic xmlns:a="http://schemas.openxmlformats.org/drawingml/2006/main">
+              <a:graphicData uri="http://schemas.openxmlformats.org/drawingml/2006/picture">
+                <pic:pic xmlns:pic="http://schemas.openxmlformats.org/drawingml/2006/picture">
+                  <pic:nvPicPr>
+                    <pic:cNvPr id="0" name="Picture 59"/>
+                    <pic:cNvPicPr>
+                      <a:picLocks noChangeAspect="1" noChangeArrowheads="1"/>
+                    </pic:cNvPicPr>
+                  </pic:nvPicPr>
+                  <pic:blipFill>
+                    <a:blip r:embed="rId9">
+                      <a:extLst>
+                        <a:ext uri="{28A0092B-C50C-407E-A947-70E740481C1C}">
+                          <a14:useLocalDpi xmlns:a14="http://schemas.microsoft.com/office/drawing/2010/main" val="0"/>
+                        </a:ext>
+                      </a:extLst>
+                    </a:blip>
+                    <a:srcRect/>
+                    <a:stretch>
+                      <a:fillRect/>
+                    </a:stretch>
+                  </pic:blipFill>
+                  <pic:spPr bwMode="auto">
+                    <a:xfrm>
+                      <a:off x="0" y="0"/>
+                      <a:ext cx="1164590" cy="4598035"/>
+                    </a:xfrm>
+                    <a:prstGeom prst="rect">
+                      <a:avLst/>
+                    </a:prstGeom>
+                    <a:noFill/>
+                    <a:ln>
+                      <a:noFill/>
+                    </a:ln>
+                  </pic:spPr>
+                </pic:pic>
+              </a:graphicData>
+            </a:graphic>
+          </wp:inline>
+        </w:drawing>
+      </w:r>
+    </w:p>
+    <w:p>
+      <w:pPr>
+        <w:pStyle w:val="u3"/>
+      </w:pPr>
+      <w:r>
+        <w:t>Xử lý chi tiết 1 trạng thái</w:t>
+      </w:r>
+    </w:p>
+    <w:p>
+      <w:pPr>
         <w:pStyle w:val="oancuaDanhsach"/>
         <w:numPr>
           <w:ilvl w:val="0"/>
-          <w:numId w:val="4"/>
+          <w:numId w:val="24"/>
         </w:numPr>
         <w:spacing w:line="360" w:lineRule="auto"/>
       </w:pPr>
       <w:r>
-        <w:t>Khi có đơn mới, hệ thống sẽ tự động gửi yêu cầu xử lý đơn mới đó cho SupperAdmin, để SupperAdmin phân loại cho admin xử lý</w:t>
+        <w:t>Thông báo hình thức và nội dung</w:t>
+      </w:r>
+    </w:p>
+    <w:p>
+      <w:pPr>
+        <w:pStyle w:val="oancuaDanhsach"/>
+        <w:numPr>
+          <w:ilvl w:val="1"/>
+          <w:numId w:val="24"/>
+        </w:numPr>
+        <w:spacing w:line="360" w:lineRule="auto"/>
+      </w:pPr>
+      <w:r>
+        <w:t>Chấp nhận</w:t>
+      </w:r>
+    </w:p>
+    <w:p>
+      <w:pPr>
+        <w:pStyle w:val="oancuaDanhsach"/>
+        <w:numPr>
+          <w:ilvl w:val="2"/>
+          <w:numId w:val="24"/>
+        </w:numPr>
+        <w:spacing w:line="360" w:lineRule="auto"/>
+        <w:rPr>
+          <w:rFonts w:ascii="Times New Roman" w:hAnsi="Times New Roman" w:cs="Times New Roman"/>
+        </w:rPr>
+      </w:pPr>
+      <w:r>
+        <w:rPr>
+          <w:rFonts w:ascii="Times New Roman" w:hAnsi="Times New Roman" w:cs="Times New Roman"/>
+        </w:rPr>
+        <w:t xml:space="preserve">B1: </w:t>
+      </w:r>
+      <w:r>
+        <w:rPr>
+          <w:rFonts w:ascii="Times New Roman" w:hAnsi="Times New Roman" w:cs="Times New Roman"/>
+        </w:rPr>
+        <w:t xml:space="preserve">Luật sư nhận thông báo </w:t>
+      </w:r>
+      <w:r>
+        <w:rPr>
+          <w:rFonts w:ascii="Times New Roman" w:hAnsi="Times New Roman" w:cs="Times New Roman"/>
+        </w:rPr>
+        <w:t xml:space="preserve">châp nhận </w:t>
+      </w:r>
+      <w:r>
+        <w:rPr>
+          <w:rFonts w:ascii="Times New Roman" w:hAnsi="Times New Roman" w:cs="Times New Roman"/>
+        </w:rPr>
+        <w:t xml:space="preserve">từ cục </w:t>
+      </w:r>
+      <w:r>
+        <w:rPr>
+          <w:rFonts w:ascii="Times New Roman" w:hAnsi="Times New Roman" w:cs="Times New Roman"/>
+        </w:rPr>
+        <w:t>-&gt; gửi</w:t>
+      </w:r>
+      <w:r>
+        <w:rPr>
+          <w:rFonts w:ascii="Times New Roman" w:hAnsi="Times New Roman" w:cs="Times New Roman"/>
+        </w:rPr>
+        <w:t xml:space="preserve"> admin review</w:t>
+      </w:r>
+    </w:p>
+    <w:p>
+      <w:pPr>
+        <w:pStyle w:val="oancuaDanhsach"/>
+        <w:numPr>
+          <w:ilvl w:val="2"/>
+          <w:numId w:val="24"/>
+        </w:numPr>
+        <w:spacing w:line="360" w:lineRule="auto"/>
+        <w:rPr>
+          <w:rFonts w:ascii="Times New Roman" w:hAnsi="Times New Roman" w:cs="Times New Roman"/>
+        </w:rPr>
+      </w:pPr>
+      <w:r>
+        <w:rPr>
+          <w:rFonts w:ascii="Times New Roman" w:hAnsi="Times New Roman" w:cs="Times New Roman"/>
+        </w:rPr>
+        <w:t xml:space="preserve">B2: </w:t>
+      </w:r>
+      <w:r>
+        <w:rPr>
+          <w:rFonts w:ascii="Times New Roman" w:hAnsi="Times New Roman" w:cs="Times New Roman"/>
+        </w:rPr>
+        <w:t>Admin nhận thông báo từ luật sư</w:t>
+      </w:r>
+      <w:r>
+        <w:rPr>
+          <w:rFonts w:ascii="Times New Roman" w:hAnsi="Times New Roman" w:cs="Times New Roman"/>
+        </w:rPr>
+        <w:t xml:space="preserve"> review -&gt; gửi thông báo cho khách hàng</w:t>
+      </w:r>
+    </w:p>
+    <w:p>
+      <w:pPr>
+        <w:pStyle w:val="oancuaDanhsach"/>
+        <w:numPr>
+          <w:ilvl w:val="2"/>
+          <w:numId w:val="24"/>
+        </w:numPr>
+        <w:spacing w:line="360" w:lineRule="auto"/>
+        <w:rPr>
+          <w:rFonts w:ascii="Times New Roman" w:hAnsi="Times New Roman" w:cs="Times New Roman"/>
+        </w:rPr>
+      </w:pPr>
+      <w:r>
+        <w:rPr>
+          <w:rFonts w:ascii="Times New Roman" w:hAnsi="Times New Roman" w:cs="Times New Roman"/>
+        </w:rPr>
+        <w:t xml:space="preserve">B3: </w:t>
+      </w:r>
+      <w:r>
+        <w:rPr>
+          <w:rFonts w:ascii="Times New Roman" w:hAnsi="Times New Roman" w:cs="Times New Roman"/>
+        </w:rPr>
+        <w:t>Khách hàng nhận thông báo từ admin, review để trả lời cục next tới bước trạng thái tiếp theo</w:t>
+      </w:r>
+    </w:p>
+    <w:p>
+      <w:pPr>
+        <w:pStyle w:val="oancuaDanhsach"/>
+        <w:spacing w:line="360" w:lineRule="auto"/>
+        <w:ind w:left="2160"/>
+        <w:jc w:val="center"/>
+        <w:rPr>
+          <w:rFonts w:ascii="Times New Roman" w:hAnsi="Times New Roman" w:cs="Times New Roman"/>
+        </w:rPr>
+      </w:pPr>
+      <w:r>
+        <w:rPr>
+          <w:noProof/>
+        </w:rPr>
+        <w:lastRenderedPageBreak/>
+        <w:drawing>
+          <wp:inline distT="0" distB="0" distL="0" distR="0" wp14:anchorId="2DACE1FA" wp14:editId="28A8A611">
+            <wp:extent cx="1164590" cy="3623310"/>
+            <wp:effectExtent l="0" t="0" r="0" b="0"/>
+            <wp:docPr id="40" name="Hình ảnh 40"/>
+            <wp:cNvGraphicFramePr>
+              <a:graphicFrameLocks xmlns:a="http://schemas.openxmlformats.org/drawingml/2006/main" noChangeAspect="1"/>
+            </wp:cNvGraphicFramePr>
+            <a:graphic xmlns:a="http://schemas.openxmlformats.org/drawingml/2006/main">
+              <a:graphicData uri="http://schemas.openxmlformats.org/drawingml/2006/picture">
+                <pic:pic xmlns:pic="http://schemas.openxmlformats.org/drawingml/2006/picture">
+                  <pic:nvPicPr>
+                    <pic:cNvPr id="0" name="Picture 61"/>
+                    <pic:cNvPicPr>
+                      <a:picLocks noChangeAspect="1" noChangeArrowheads="1"/>
+                    </pic:cNvPicPr>
+                  </pic:nvPicPr>
+                  <pic:blipFill>
+                    <a:blip r:embed="rId10">
+                      <a:extLst>
+                        <a:ext uri="{28A0092B-C50C-407E-A947-70E740481C1C}">
+                          <a14:useLocalDpi xmlns:a14="http://schemas.microsoft.com/office/drawing/2010/main" val="0"/>
+                        </a:ext>
+                      </a:extLst>
+                    </a:blip>
+                    <a:srcRect/>
+                    <a:stretch>
+                      <a:fillRect/>
+                    </a:stretch>
+                  </pic:blipFill>
+                  <pic:spPr bwMode="auto">
+                    <a:xfrm>
+                      <a:off x="0" y="0"/>
+                      <a:ext cx="1164590" cy="3623310"/>
+                    </a:xfrm>
+                    <a:prstGeom prst="rect">
+                      <a:avLst/>
+                    </a:prstGeom>
+                    <a:noFill/>
+                    <a:ln>
+                      <a:noFill/>
+                    </a:ln>
+                  </pic:spPr>
+                </pic:pic>
+              </a:graphicData>
+            </a:graphic>
+          </wp:inline>
+        </w:drawing>
+      </w:r>
+    </w:p>
+    <w:p>
+      <w:pPr>
+        <w:pStyle w:val="oancuaDanhsach"/>
+        <w:numPr>
+          <w:ilvl w:val="1"/>
+          <w:numId w:val="24"/>
+        </w:numPr>
+        <w:spacing w:line="360" w:lineRule="auto"/>
+        <w:rPr>
+          <w:rFonts w:ascii="Times New Roman" w:hAnsi="Times New Roman" w:cs="Times New Roman"/>
+        </w:rPr>
+      </w:pPr>
+      <w:r>
+        <w:rPr>
+          <w:rFonts w:ascii="Times New Roman" w:hAnsi="Times New Roman" w:cs="Times New Roman"/>
+        </w:rPr>
+        <w:t>Từ chối</w:t>
+      </w:r>
+    </w:p>
+    <w:p>
+      <w:pPr>
+        <w:pStyle w:val="oancuaDanhsach"/>
+        <w:numPr>
+          <w:ilvl w:val="2"/>
+          <w:numId w:val="24"/>
+        </w:numPr>
+        <w:spacing w:line="360" w:lineRule="auto"/>
+        <w:rPr>
+          <w:rFonts w:ascii="Times New Roman" w:hAnsi="Times New Roman" w:cs="Times New Roman"/>
+        </w:rPr>
+      </w:pPr>
+      <w:r>
+        <w:rPr>
+          <w:rFonts w:ascii="Times New Roman" w:hAnsi="Times New Roman" w:cs="Times New Roman"/>
+        </w:rPr>
+        <w:t xml:space="preserve">B1: </w:t>
+      </w:r>
+      <w:r>
+        <w:rPr>
+          <w:rFonts w:ascii="Times New Roman" w:hAnsi="Times New Roman" w:cs="Times New Roman"/>
+        </w:rPr>
+        <w:t>Luật sư nhận thông báo</w:t>
+      </w:r>
+      <w:r>
+        <w:rPr>
+          <w:rFonts w:ascii="Times New Roman" w:hAnsi="Times New Roman" w:cs="Times New Roman"/>
+        </w:rPr>
+        <w:t xml:space="preserve"> từ chối</w:t>
+      </w:r>
+      <w:r>
+        <w:rPr>
+          <w:rFonts w:ascii="Times New Roman" w:hAnsi="Times New Roman" w:cs="Times New Roman"/>
+        </w:rPr>
+        <w:t xml:space="preserve"> từ cục</w:t>
+      </w:r>
+      <w:r>
+        <w:rPr>
+          <w:rFonts w:ascii="Times New Roman" w:hAnsi="Times New Roman" w:cs="Times New Roman"/>
+        </w:rPr>
+        <w:t>, update nội dung thông báo và gửi</w:t>
+      </w:r>
+      <w:r>
+        <w:rPr>
+          <w:rFonts w:ascii="Times New Roman" w:hAnsi="Times New Roman" w:cs="Times New Roman"/>
+        </w:rPr>
+        <w:t xml:space="preserve"> admin review</w:t>
+      </w:r>
+    </w:p>
+    <w:p>
+      <w:pPr>
+        <w:pStyle w:val="oancuaDanhsach"/>
+        <w:numPr>
+          <w:ilvl w:val="2"/>
+          <w:numId w:val="24"/>
+        </w:numPr>
+        <w:spacing w:line="360" w:lineRule="auto"/>
+        <w:rPr>
+          <w:rFonts w:ascii="Times New Roman" w:hAnsi="Times New Roman" w:cs="Times New Roman"/>
+        </w:rPr>
+      </w:pPr>
+      <w:r>
+        <w:rPr>
+          <w:rFonts w:ascii="Times New Roman" w:hAnsi="Times New Roman" w:cs="Times New Roman"/>
+        </w:rPr>
+        <w:t xml:space="preserve">B2: </w:t>
+      </w:r>
+      <w:r>
+        <w:rPr>
+          <w:rFonts w:ascii="Times New Roman" w:hAnsi="Times New Roman" w:cs="Times New Roman"/>
+        </w:rPr>
+        <w:t>Admin nhận thông báo từ luật sư</w:t>
+      </w:r>
+      <w:r>
+        <w:rPr>
+          <w:rFonts w:ascii="Times New Roman" w:hAnsi="Times New Roman" w:cs="Times New Roman"/>
+        </w:rPr>
+        <w:t xml:space="preserve">, </w:t>
+      </w:r>
+      <w:r>
+        <w:rPr>
+          <w:rFonts w:ascii="Times New Roman" w:hAnsi="Times New Roman" w:cs="Times New Roman"/>
+        </w:rPr>
+        <w:t>review</w:t>
+      </w:r>
+      <w:r>
+        <w:rPr>
+          <w:rFonts w:ascii="Times New Roman" w:hAnsi="Times New Roman" w:cs="Times New Roman"/>
+        </w:rPr>
+        <w:t>, chỉnh sửa nếu cần thiết và</w:t>
+      </w:r>
+      <w:r>
+        <w:rPr>
+          <w:rFonts w:ascii="Times New Roman" w:hAnsi="Times New Roman" w:cs="Times New Roman"/>
+        </w:rPr>
+        <w:t xml:space="preserve"> gửi thông báo cho khách hàng</w:t>
+      </w:r>
+    </w:p>
+    <w:p>
+      <w:pPr>
+        <w:pStyle w:val="oancuaDanhsach"/>
+        <w:numPr>
+          <w:ilvl w:val="2"/>
+          <w:numId w:val="24"/>
+        </w:numPr>
+        <w:spacing w:line="360" w:lineRule="auto"/>
+        <w:rPr>
+          <w:rFonts w:ascii="Times New Roman" w:hAnsi="Times New Roman" w:cs="Times New Roman"/>
+        </w:rPr>
+      </w:pPr>
+      <w:r>
+        <w:rPr>
+          <w:rFonts w:ascii="Times New Roman" w:hAnsi="Times New Roman" w:cs="Times New Roman"/>
+        </w:rPr>
+        <w:t>B3: Khách hàng nhận thông báo từ admin, review</w:t>
+      </w:r>
+      <w:r>
+        <w:rPr>
+          <w:rFonts w:ascii="Times New Roman" w:hAnsi="Times New Roman" w:cs="Times New Roman"/>
+        </w:rPr>
+        <w:t>,</w:t>
+      </w:r>
+      <w:r>
+        <w:rPr>
+          <w:rFonts w:ascii="Times New Roman" w:hAnsi="Times New Roman" w:cs="Times New Roman"/>
+        </w:rPr>
+        <w:t xml:space="preserve"> </w:t>
+      </w:r>
+      <w:r>
+        <w:rPr>
+          <w:rFonts w:ascii="Times New Roman" w:hAnsi="Times New Roman" w:cs="Times New Roman"/>
+        </w:rPr>
+        <w:t>chỉnh sửa nếu cần thiết</w:t>
+      </w:r>
+      <w:r>
+        <w:rPr>
+          <w:rFonts w:ascii="Times New Roman" w:hAnsi="Times New Roman" w:cs="Times New Roman"/>
+        </w:rPr>
+        <w:t xml:space="preserve"> </w:t>
+      </w:r>
+      <w:r>
+        <w:rPr>
+          <w:rFonts w:ascii="Times New Roman" w:hAnsi="Times New Roman" w:cs="Times New Roman"/>
+        </w:rPr>
+        <w:t xml:space="preserve">và gửi lại </w:t>
+      </w:r>
+      <w:r>
+        <w:rPr>
+          <w:rFonts w:ascii="Times New Roman" w:hAnsi="Times New Roman" w:cs="Times New Roman"/>
+        </w:rPr>
+        <w:t>luật sư</w:t>
+      </w:r>
+    </w:p>
+    <w:p>
+      <w:pPr>
+        <w:pStyle w:val="oancuaDanhsach"/>
+        <w:numPr>
+          <w:ilvl w:val="2"/>
+          <w:numId w:val="24"/>
+        </w:numPr>
+        <w:spacing w:line="360" w:lineRule="auto"/>
+        <w:rPr>
+          <w:rFonts w:ascii="Times New Roman" w:hAnsi="Times New Roman" w:cs="Times New Roman"/>
+        </w:rPr>
+      </w:pPr>
+      <w:r>
+        <w:rPr>
+          <w:rFonts w:ascii="Times New Roman" w:hAnsi="Times New Roman" w:cs="Times New Roman"/>
+        </w:rPr>
+        <w:t xml:space="preserve">B4: </w:t>
+      </w:r>
+      <w:r>
+        <w:rPr>
+          <w:rFonts w:ascii="Times New Roman" w:hAnsi="Times New Roman" w:cs="Times New Roman"/>
+        </w:rPr>
+        <w:t>Luật sư nhận thông tin phản hồi từ khách hàng. Luật sư dịch trả lời nếu có, preview công văn trả lời cục và gửi lại admin review</w:t>
+      </w:r>
+    </w:p>
+    <w:p>
+      <w:pPr>
+        <w:pStyle w:val="oancuaDanhsach"/>
+        <w:numPr>
+          <w:ilvl w:val="2"/>
+          <w:numId w:val="24"/>
+        </w:numPr>
+        <w:spacing w:line="360" w:lineRule="auto"/>
+        <w:rPr>
+          <w:rFonts w:ascii="Times New Roman" w:hAnsi="Times New Roman" w:cs="Times New Roman"/>
+        </w:rPr>
+      </w:pPr>
+      <w:r>
+        <w:rPr>
+          <w:rFonts w:ascii="Times New Roman" w:hAnsi="Times New Roman" w:cs="Times New Roman"/>
+        </w:rPr>
+        <w:t>B5: Admin nhận thông tin review</w:t>
+      </w:r>
+      <w:r>
+        <w:rPr>
+          <w:rFonts w:ascii="Times New Roman" w:hAnsi="Times New Roman" w:cs="Times New Roman"/>
+        </w:rPr>
+        <w:t xml:space="preserve"> bản dịch</w:t>
+      </w:r>
+      <w:r>
+        <w:rPr>
+          <w:rFonts w:ascii="Times New Roman" w:hAnsi="Times New Roman" w:cs="Times New Roman"/>
+        </w:rPr>
+        <w:t xml:space="preserve"> từ luật sư, review công văn trả lời cục, chính sửa nếu cần thiết để luật sư gửi trả lời cục</w:t>
+      </w:r>
+    </w:p>
+    <w:p>
+      <w:pPr>
+        <w:pStyle w:val="oancuaDanhsach"/>
+        <w:numPr>
+          <w:ilvl w:val="2"/>
+          <w:numId w:val="24"/>
+        </w:numPr>
+        <w:spacing w:line="360" w:lineRule="auto"/>
+        <w:rPr>
+          <w:rFonts w:ascii="Times New Roman" w:hAnsi="Times New Roman" w:cs="Times New Roman"/>
+        </w:rPr>
+      </w:pPr>
+      <w:r>
+        <w:rPr>
+          <w:rFonts w:ascii="Times New Roman" w:hAnsi="Times New Roman" w:cs="Times New Roman"/>
+        </w:rPr>
+        <w:t xml:space="preserve">B6: Luật sư nhận thông tin phản hồi từ admin và trả lời cục. </w:t>
+      </w:r>
+    </w:p>
+    <w:p>
+      <w:pPr>
+        <w:pStyle w:val="oancuaDanhsach"/>
+        <w:numPr>
+          <w:ilvl w:val="2"/>
+          <w:numId w:val="24"/>
+        </w:numPr>
+        <w:spacing w:line="360" w:lineRule="auto"/>
+        <w:rPr>
+          <w:rFonts w:ascii="Times New Roman" w:hAnsi="Times New Roman" w:cs="Times New Roman"/>
+        </w:rPr>
+      </w:pPr>
+      <w:r>
+        <w:rPr>
+          <w:rFonts w:ascii="Times New Roman" w:hAnsi="Times New Roman" w:cs="Times New Roman"/>
+        </w:rPr>
+        <w:t>B</w:t>
+      </w:r>
+      <w:r>
+        <w:rPr>
+          <w:rFonts w:ascii="Times New Roman" w:hAnsi="Times New Roman" w:cs="Times New Roman"/>
+        </w:rPr>
+        <w:t>7</w:t>
+      </w:r>
+      <w:r>
+        <w:rPr>
+          <w:rFonts w:ascii="Times New Roman" w:hAnsi="Times New Roman" w:cs="Times New Roman"/>
+        </w:rPr>
+        <w:t xml:space="preserve">: </w:t>
+      </w:r>
+      <w:r>
+        <w:rPr>
+          <w:rFonts w:ascii="Times New Roman" w:hAnsi="Times New Roman" w:cs="Times New Roman"/>
+        </w:rPr>
+        <w:t>Update thông báo trả lời từ cục</w:t>
+      </w:r>
+    </w:p>
+    <w:p>
+      <w:pPr>
+        <w:pStyle w:val="oancuaDanhsach"/>
+        <w:spacing w:line="360" w:lineRule="auto"/>
+        <w:ind w:left="2160"/>
+        <w:jc w:val="center"/>
+        <w:rPr>
+          <w:rFonts w:ascii="Times New Roman" w:hAnsi="Times New Roman" w:cs="Times New Roman"/>
+        </w:rPr>
+      </w:pPr>
+      <w:r>
+        <w:rPr>
+          <w:noProof/>
+        </w:rPr>
+        <w:lastRenderedPageBreak/>
+        <w:drawing>
+          <wp:inline distT="0" distB="0" distL="0" distR="0" wp14:anchorId="3081B2E4" wp14:editId="39E58E68">
+            <wp:extent cx="2208530" cy="6495415"/>
+            <wp:effectExtent l="0" t="0" r="1270" b="635"/>
+            <wp:docPr id="42" name="Hình ảnh 42"/>
+            <wp:cNvGraphicFramePr>
+              <a:graphicFrameLocks xmlns:a="http://schemas.openxmlformats.org/drawingml/2006/main" noChangeAspect="1"/>
+            </wp:cNvGraphicFramePr>
+            <a:graphic xmlns:a="http://schemas.openxmlformats.org/drawingml/2006/main">
+              <a:graphicData uri="http://schemas.openxmlformats.org/drawingml/2006/picture">
+                <pic:pic xmlns:pic="http://schemas.openxmlformats.org/drawingml/2006/picture">
+                  <pic:nvPicPr>
+                    <pic:cNvPr id="0" name="Picture 65"/>
+                    <pic:cNvPicPr>
+                      <a:picLocks noChangeAspect="1" noChangeArrowheads="1"/>
+                    </pic:cNvPicPr>
+                  </pic:nvPicPr>
+                  <pic:blipFill>
+                    <a:blip r:embed="rId11">
+                      <a:extLst>
+                        <a:ext uri="{28A0092B-C50C-407E-A947-70E740481C1C}">
+                          <a14:useLocalDpi xmlns:a14="http://schemas.microsoft.com/office/drawing/2010/main" val="0"/>
+                        </a:ext>
+                      </a:extLst>
+                    </a:blip>
+                    <a:srcRect/>
+                    <a:stretch>
+                      <a:fillRect/>
+                    </a:stretch>
+                  </pic:blipFill>
+                  <pic:spPr bwMode="auto">
+                    <a:xfrm>
+                      <a:off x="0" y="0"/>
+                      <a:ext cx="2208530" cy="6495415"/>
+                    </a:xfrm>
+                    <a:prstGeom prst="rect">
+                      <a:avLst/>
+                    </a:prstGeom>
+                    <a:noFill/>
+                    <a:ln>
+                      <a:noFill/>
+                    </a:ln>
+                  </pic:spPr>
+                </pic:pic>
+              </a:graphicData>
+            </a:graphic>
+          </wp:inline>
+        </w:drawing>
       </w:r>
     </w:p>
     <w:p>
@@ -111,18 +979,239 @@
         <w:pStyle w:val="oancuaDanhsach"/>
         <w:numPr>
           <w:ilvl w:val="0"/>
-          <w:numId w:val="4"/>
+          <w:numId w:val="24"/>
         </w:numPr>
         <w:spacing w:line="360" w:lineRule="auto"/>
       </w:pPr>
       <w:r>
-        <w:rPr>
-          <w:highlight w:val="yellow"/>
-        </w:rPr>
-        <w:t>SupperAdmin</w:t>
-      </w:r>
-      <w:r>
-        <w:t xml:space="preserve"> n</w:t>
+        <w:t>Công bố đơn, cấp bằng, công bố bằng</w:t>
+      </w:r>
+    </w:p>
+    <w:p>
+      <w:pPr>
+        <w:pStyle w:val="oancuaDanhsach"/>
+        <w:numPr>
+          <w:ilvl w:val="1"/>
+          <w:numId w:val="24"/>
+        </w:numPr>
+        <w:spacing w:line="360" w:lineRule="auto"/>
+      </w:pPr>
+      <w:r>
+        <w:t>B1: Luật sư nhận thông báo từ cục -&gt; gửi admin review</w:t>
+      </w:r>
+    </w:p>
+    <w:p>
+      <w:pPr>
+        <w:pStyle w:val="oancuaDanhsach"/>
+        <w:numPr>
+          <w:ilvl w:val="1"/>
+          <w:numId w:val="24"/>
+        </w:numPr>
+        <w:spacing w:line="360" w:lineRule="auto"/>
+      </w:pPr>
+      <w:r>
+        <w:t>B2: Admin nhận thông báo từ luật sư review -&gt; gửi thông báo cho khách hàng</w:t>
+      </w:r>
+    </w:p>
+    <w:p>
+      <w:pPr>
+        <w:pStyle w:val="oancuaDanhsach"/>
+        <w:numPr>
+          <w:ilvl w:val="1"/>
+          <w:numId w:val="24"/>
+        </w:numPr>
+        <w:spacing w:line="360" w:lineRule="auto"/>
+      </w:pPr>
+      <w:r>
+        <w:t>B3: Khách hàng nhận thông báo từ admin, review để trả lời cục next tới bước trạng thái tiếp theo</w:t>
+      </w:r>
+    </w:p>
+    <w:p>
+      <w:pPr>
+        <w:pStyle w:val="oancuaDanhsach"/>
+        <w:spacing w:line="360" w:lineRule="auto"/>
+        <w:ind w:left="1440"/>
+        <w:jc w:val="center"/>
+      </w:pPr>
+      <w:r>
+        <w:rPr>
+          <w:noProof/>
+        </w:rPr>
+        <w:lastRenderedPageBreak/>
+        <w:drawing>
+          <wp:inline distT="0" distB="0" distL="0" distR="0" wp14:anchorId="269B805B" wp14:editId="6814B77A">
+            <wp:extent cx="1164590" cy="3623310"/>
+            <wp:effectExtent l="0" t="0" r="0" b="0"/>
+            <wp:docPr id="41" name="Hình ảnh 41"/>
+            <wp:cNvGraphicFramePr>
+              <a:graphicFrameLocks xmlns:a="http://schemas.openxmlformats.org/drawingml/2006/main" noChangeAspect="1"/>
+            </wp:cNvGraphicFramePr>
+            <a:graphic xmlns:a="http://schemas.openxmlformats.org/drawingml/2006/main">
+              <a:graphicData uri="http://schemas.openxmlformats.org/drawingml/2006/picture">
+                <pic:pic xmlns:pic="http://schemas.openxmlformats.org/drawingml/2006/picture">
+                  <pic:nvPicPr>
+                    <pic:cNvPr id="0" name="Picture 63"/>
+                    <pic:cNvPicPr>
+                      <a:picLocks noChangeAspect="1" noChangeArrowheads="1"/>
+                    </pic:cNvPicPr>
+                  </pic:nvPicPr>
+                  <pic:blipFill>
+                    <a:blip r:embed="rId10">
+                      <a:extLst>
+                        <a:ext uri="{28A0092B-C50C-407E-A947-70E740481C1C}">
+                          <a14:useLocalDpi xmlns:a14="http://schemas.microsoft.com/office/drawing/2010/main" val="0"/>
+                        </a:ext>
+                      </a:extLst>
+                    </a:blip>
+                    <a:srcRect/>
+                    <a:stretch>
+                      <a:fillRect/>
+                    </a:stretch>
+                  </pic:blipFill>
+                  <pic:spPr bwMode="auto">
+                    <a:xfrm>
+                      <a:off x="0" y="0"/>
+                      <a:ext cx="1164590" cy="3623310"/>
+                    </a:xfrm>
+                    <a:prstGeom prst="rect">
+                      <a:avLst/>
+                    </a:prstGeom>
+                    <a:noFill/>
+                    <a:ln>
+                      <a:noFill/>
+                    </a:ln>
+                  </pic:spPr>
+                </pic:pic>
+              </a:graphicData>
+            </a:graphic>
+          </wp:inline>
+        </w:drawing>
+      </w:r>
+    </w:p>
+    <w:p/>
+    <w:p/>
+    <w:p>
+      <w:pPr>
+        <w:jc w:val="center"/>
+      </w:pPr>
+    </w:p>
+    <w:p>
+      <w:pPr>
+        <w:jc w:val="center"/>
+      </w:pPr>
+    </w:p>
+    <w:p>
+      <w:pPr>
+        <w:jc w:val="center"/>
+      </w:pPr>
+    </w:p>
+    <w:p>
+      <w:pPr>
+        <w:jc w:val="center"/>
+      </w:pPr>
+    </w:p>
+    <w:p>
+      <w:pPr>
+        <w:jc w:val="center"/>
+      </w:pPr>
+    </w:p>
+    <w:p>
+      <w:pPr>
+        <w:jc w:val="center"/>
+      </w:pPr>
+    </w:p>
+    <w:p>
+      <w:pPr>
+        <w:jc w:val="center"/>
+      </w:pPr>
+    </w:p>
+    <w:p>
+      <w:pPr>
+        <w:pStyle w:val="u1"/>
+      </w:pPr>
+      <w:r>
+        <w:t>Admi</w:t>
+      </w:r>
+      <w:r>
+        <w:t>n</w:t>
+      </w:r>
+    </w:p>
+    <w:p>
+      <w:pPr>
+        <w:pStyle w:val="u2"/>
+      </w:pPr>
+      <w:r>
+        <w:t>Xử lý đơn mới - trước advise</w:t>
+      </w:r>
+    </w:p>
+    <w:p>
+      <w:pPr>
+        <w:spacing w:line="360" w:lineRule="auto"/>
+        <w:jc w:val="center"/>
+        <w:rPr>
+          <w:rFonts w:ascii="Times New Roman" w:hAnsi="Times New Roman" w:cs="Times New Roman"/>
+        </w:rPr>
+      </w:pPr>
+    </w:p>
+    <w:p>
+      <w:pPr>
+        <w:pStyle w:val="u3"/>
+      </w:pPr>
+      <w:bookmarkStart w:id="1" w:name="_B0.1:_Khi_có"/>
+      <w:bookmarkEnd w:id="1"/>
+      <w:r>
+        <w:t>B</w:t>
+      </w:r>
+      <w:r>
+        <w:t>0</w:t>
+      </w:r>
+      <w:r>
+        <w:t xml:space="preserve">: </w:t>
+      </w:r>
+      <w:r>
+        <w:t>Supper admin phân loại</w:t>
+      </w:r>
+    </w:p>
+    <w:p>
+      <w:pPr>
+        <w:spacing w:line="360" w:lineRule="auto"/>
+        <w:rPr>
+          <w:rFonts w:ascii="Times New Roman" w:hAnsi="Times New Roman" w:cs="Times New Roman"/>
+        </w:rPr>
+      </w:pPr>
+      <w:r>
+        <w:rPr>
+          <w:rFonts w:ascii="Times New Roman" w:hAnsi="Times New Roman" w:cs="Times New Roman"/>
+        </w:rPr>
+        <w:t>Khi có đơn mới, hệ thống sẽ tự động gửi yêu cầu xử lý đơn mới đó cho SupperAdmin, để SupperAdmin phân loại cho admin xử lý</w:t>
+      </w:r>
+      <w:r>
+        <w:rPr>
+          <w:rFonts w:ascii="Times New Roman" w:hAnsi="Times New Roman" w:cs="Times New Roman"/>
+        </w:rPr>
+        <w:t xml:space="preserve"> </w:t>
+      </w:r>
+      <w:hyperlink w:anchor="_B1:_SupperAdmin_nhận" w:history="1">
+        <w:r>
+          <w:rPr>
+            <w:rFonts w:ascii="Times New Roman" w:hAnsi="Times New Roman" w:cs="Times New Roman"/>
+          </w:rPr>
+          <w:t>(-&gt; B1)</w:t>
+        </w:r>
+      </w:hyperlink>
+    </w:p>
+    <w:p>
+      <w:pPr>
+        <w:pStyle w:val="u3"/>
+      </w:pPr>
+      <w:bookmarkStart w:id="2" w:name="_B1:_SupperAdmin_nhận"/>
+      <w:bookmarkEnd w:id="2"/>
+      <w:r>
+        <w:lastRenderedPageBreak/>
+        <w:t xml:space="preserve">B1: </w:t>
+      </w:r>
+      <w:r>
+        <w:t>SupperAdmin n</w:t>
       </w:r>
       <w:r>
         <w:t>hận thông tin đơn mới của khách hàng qua</w:t>
@@ -134,31 +1223,68 @@
         <w:t xml:space="preserve"> dashboard</w:t>
       </w:r>
       <w:r>
+        <w:t xml:space="preserve"> việc cần làm</w:t>
+      </w:r>
+      <w:r>
+        <w:t xml:space="preserve"> của hệ thống</w:t>
+      </w:r>
+      <w:r>
+        <w:t>.</w:t>
+      </w:r>
+    </w:p>
+    <w:p>
+      <w:pPr>
+        <w:spacing w:line="360" w:lineRule="auto"/>
+      </w:pPr>
+      <w:r>
         <w:t xml:space="preserve"> </w:t>
       </w:r>
       <w:r>
-        <w:t>việc cần làm</w:t>
-      </w:r>
-      <w:r>
-        <w:t xml:space="preserve"> của hệ thống</w:t>
-      </w:r>
-      <w:r>
-        <w:t xml:space="preserve">. </w:t>
-      </w:r>
-      <w:r>
+        <w:rPr>
+          <w:rFonts w:ascii="Times New Roman" w:hAnsi="Times New Roman" w:cs="Times New Roman"/>
+        </w:rPr>
         <w:t>Supper Admin click vào Case code đơn mới -&gt;  chọn admin để phân loại xử lý đơn này</w:t>
       </w:r>
+      <w:r>
+        <w:rPr>
+          <w:rFonts w:ascii="Times New Roman" w:hAnsi="Times New Roman" w:cs="Times New Roman"/>
+        </w:rPr>
+        <w:t xml:space="preserve"> </w:t>
+      </w:r>
+      <w:hyperlink w:anchor="_B2:_Sau_khi" w:history="1">
+        <w:r>
+          <w:rPr>
+            <w:rFonts w:ascii="Times New Roman" w:hAnsi="Times New Roman" w:cs="Times New Roman"/>
+          </w:rPr>
+          <w:t xml:space="preserve">( -&gt; </w:t>
+        </w:r>
+        <w:r>
+          <w:rPr>
+            <w:rFonts w:ascii="Times New Roman" w:hAnsi="Times New Roman" w:cs="Times New Roman"/>
+          </w:rPr>
+          <w:t>B</w:t>
+        </w:r>
+        <w:r>
+          <w:rPr>
+            <w:rFonts w:ascii="Times New Roman" w:hAnsi="Times New Roman" w:cs="Times New Roman"/>
+          </w:rPr>
+          <w:t>2)</w:t>
+        </w:r>
+      </w:hyperlink>
     </w:p>
     <w:p>
       <w:pPr>
         <w:spacing w:line="360" w:lineRule="auto"/>
         <w:ind w:left="360"/>
-      </w:pPr>
-      <w:r>
-        <w:rPr>
+        <w:rPr>
+          <w:rFonts w:ascii="Times New Roman" w:hAnsi="Times New Roman" w:cs="Times New Roman"/>
+        </w:rPr>
+      </w:pPr>
+      <w:r>
+        <w:rPr>
+          <w:rFonts w:ascii="Times New Roman" w:hAnsi="Times New Roman" w:cs="Times New Roman"/>
           <w:noProof/>
         </w:rPr>
-        <w:lastRenderedPageBreak/>
         <w:drawing>
           <wp:inline distT="0" distB="0" distL="0" distR="0" wp14:anchorId="019B5D28" wp14:editId="557284D4">
             <wp:extent cx="5943600" cy="2075815"/>
@@ -177,7 +1303,7 @@
                     </pic:cNvPicPr>
                   </pic:nvPicPr>
                   <pic:blipFill>
-                    <a:blip r:embed="rId8">
+                    <a:blip r:embed="rId12">
                       <a:extLst>
                         <a:ext uri="{28A0092B-C50C-407E-A947-70E740481C1C}">
                           <a14:useLocalDpi xmlns:a14="http://schemas.microsoft.com/office/drawing/2010/main" val="0"/>
@@ -211,10 +1337,18 @@
     </w:p>
     <w:p>
       <w:pPr>
-        <w:spacing w:line="360" w:lineRule="auto"/>
-      </w:pPr>
-      <w:r>
-        <w:rPr>
+        <w:tabs>
+          <w:tab w:val="left" w:pos="450"/>
+        </w:tabs>
+        <w:spacing w:line="360" w:lineRule="auto"/>
+        <w:ind w:left="360"/>
+        <w:rPr>
+          <w:rFonts w:ascii="Times New Roman" w:hAnsi="Times New Roman" w:cs="Times New Roman"/>
+        </w:rPr>
+      </w:pPr>
+      <w:r>
+        <w:rPr>
+          <w:rFonts w:ascii="Times New Roman" w:hAnsi="Times New Roman" w:cs="Times New Roman"/>
           <w:noProof/>
         </w:rPr>
         <w:drawing>
@@ -235,7 +1369,7 @@
                     </pic:cNvPicPr>
                   </pic:nvPicPr>
                   <pic:blipFill>
-                    <a:blip r:embed="rId9">
+                    <a:blip r:embed="rId13">
                       <a:extLst>
                         <a:ext uri="{28A0092B-C50C-407E-A947-70E740481C1C}">
                           <a14:useLocalDpi xmlns:a14="http://schemas.microsoft.com/office/drawing/2010/main" val="0"/>
@@ -269,63 +1403,70 @@
     </w:p>
     <w:p>
       <w:pPr>
-        <w:pStyle w:val="oancuaDanhsach"/>
-        <w:numPr>
-          <w:ilvl w:val="0"/>
-          <w:numId w:val="4"/>
-        </w:numPr>
-        <w:spacing w:line="360" w:lineRule="auto"/>
-      </w:pPr>
-      <w:r>
-        <w:t xml:space="preserve">Sau khi phân loại cho </w:t>
-      </w:r>
-      <w:r>
-        <w:rPr>
-          <w:highlight w:val="yellow"/>
-        </w:rPr>
-        <w:t>Admin</w:t>
-      </w:r>
-      <w:r>
-        <w:t xml:space="preserve">, admin sẽ chọn luật sư để xử lý yêu cầu của khách hàng. </w:t>
-      </w:r>
-      <w:r>
-        <w:t>Admin</w:t>
-      </w:r>
-      <w:r>
-        <w:t xml:space="preserve"> </w:t>
-      </w:r>
-      <w:r>
-        <w:t>nhận thông tin đơn mới của khách hàng qua email hoặc qua dashboard</w:t>
-      </w:r>
-      <w:r>
-        <w:t xml:space="preserve"> </w:t>
-      </w:r>
-      <w:r>
-        <w:t>việc cần làm</w:t>
-      </w:r>
-      <w:r>
-        <w:t xml:space="preserve"> của hệ thống</w:t>
-      </w:r>
-      <w:r>
-        <w:t xml:space="preserve">. </w:t>
-      </w:r>
-      <w:r>
-        <w:t xml:space="preserve">Admin click vào Case code đơn mới -&gt;  chọn </w:t>
-      </w:r>
-      <w:r>
-        <w:t>luật sư</w:t>
-      </w:r>
-      <w:r>
-        <w:t xml:space="preserve"> để phân loại xử lý đơn này</w:t>
-      </w:r>
+        <w:pStyle w:val="u3"/>
+      </w:pPr>
+      <w:bookmarkStart w:id="3" w:name="_B2:_Sau_khi"/>
+      <w:bookmarkEnd w:id="3"/>
+      <w:r>
+        <w:t xml:space="preserve">B2: </w:t>
+      </w:r>
+      <w:r>
+        <w:t xml:space="preserve">Sau khi phân loại cho Admin, admin sẽ chọn luật sư để xử lý yêu cầu của khách hàng. </w:t>
+      </w:r>
+    </w:p>
+    <w:p>
+      <w:pPr>
+        <w:spacing w:line="360" w:lineRule="auto"/>
+        <w:rPr>
+          <w:rFonts w:ascii="Times New Roman" w:hAnsi="Times New Roman" w:cs="Times New Roman"/>
+        </w:rPr>
+      </w:pPr>
+      <w:r>
+        <w:rPr>
+          <w:rFonts w:ascii="Times New Roman" w:hAnsi="Times New Roman" w:cs="Times New Roman"/>
+        </w:rPr>
+        <w:t>Admin nhận thông tin đơn mới của khách hàng qua email hoặc qua dashboard</w:t>
+      </w:r>
+      <w:r>
+        <w:rPr>
+          <w:rFonts w:ascii="Times New Roman" w:hAnsi="Times New Roman" w:cs="Times New Roman"/>
+        </w:rPr>
+        <w:t xml:space="preserve"> việc cần làm</w:t>
+      </w:r>
+      <w:r>
+        <w:rPr>
+          <w:rFonts w:ascii="Times New Roman" w:hAnsi="Times New Roman" w:cs="Times New Roman"/>
+        </w:rPr>
+        <w:t xml:space="preserve"> của hệ thống. Admin click vào Case code đơn mới -&gt;  chọn luật sư để phân loại xử lý đơn này</w:t>
+      </w:r>
+      <w:hyperlink w:anchor="_B3:_Luật_sư" w:history="1">
+        <w:r>
+          <w:rPr>
+            <w:rStyle w:val="Siuktni"/>
+            <w:rFonts w:ascii="Times New Roman" w:hAnsi="Times New Roman" w:cs="Times New Roman"/>
+          </w:rPr>
+          <w:t xml:space="preserve"> (</w:t>
+        </w:r>
+        <w:r>
+          <w:rPr>
+            <w:rStyle w:val="Siuktni"/>
+            <w:rFonts w:ascii="Times New Roman" w:hAnsi="Times New Roman" w:cs="Times New Roman"/>
+          </w:rPr>
+          <w:t xml:space="preserve"> -&gt; B3)</w:t>
+        </w:r>
+      </w:hyperlink>
     </w:p>
     <w:p>
       <w:pPr>
         <w:spacing w:line="360" w:lineRule="auto"/>
         <w:ind w:left="360"/>
-      </w:pPr>
-      <w:r>
-        <w:rPr>
+        <w:rPr>
+          <w:rFonts w:ascii="Times New Roman" w:hAnsi="Times New Roman" w:cs="Times New Roman"/>
+        </w:rPr>
+      </w:pPr>
+      <w:r>
+        <w:rPr>
+          <w:rFonts w:ascii="Times New Roman" w:hAnsi="Times New Roman" w:cs="Times New Roman"/>
           <w:noProof/>
         </w:rPr>
         <w:lastRenderedPageBreak/>
@@ -347,7 +1488,7 @@
                     </pic:cNvPicPr>
                   </pic:nvPicPr>
                   <pic:blipFill>
-                    <a:blip r:embed="rId10">
+                    <a:blip r:embed="rId14">
                       <a:extLst>
                         <a:ext uri="{28A0092B-C50C-407E-A947-70E740481C1C}">
                           <a14:useLocalDpi xmlns:a14="http://schemas.microsoft.com/office/drawing/2010/main" val="0"/>
@@ -383,16 +1524,20 @@
       <w:pPr>
         <w:spacing w:line="360" w:lineRule="auto"/>
         <w:ind w:left="360"/>
-      </w:pPr>
-      <w:r>
-        <w:rPr>
+        <w:rPr>
+          <w:rFonts w:ascii="Times New Roman" w:hAnsi="Times New Roman" w:cs="Times New Roman"/>
+        </w:rPr>
+      </w:pPr>
+      <w:r>
+        <w:rPr>
+          <w:rFonts w:ascii="Times New Roman" w:hAnsi="Times New Roman" w:cs="Times New Roman"/>
           <w:noProof/>
         </w:rPr>
         <w:drawing>
-          <wp:inline distT="0" distB="0" distL="0" distR="0" wp14:anchorId="196ACC8C" wp14:editId="3EEBFE36">
-            <wp:extent cx="5943600" cy="3167380"/>
+          <wp:inline distT="0" distB="0" distL="0" distR="0" wp14:anchorId="21B5C19F" wp14:editId="69A40DEC">
+            <wp:extent cx="5943600" cy="2270760"/>
             <wp:effectExtent l="0" t="0" r="0" b="0"/>
-            <wp:docPr id="11" name="Hình ảnh 11"/>
+            <wp:docPr id="14" name="Hình ảnh 14"/>
             <wp:cNvGraphicFramePr>
               <a:graphicFrameLocks xmlns:a="http://schemas.openxmlformats.org/drawingml/2006/main" noChangeAspect="1"/>
             </wp:cNvGraphicFramePr>
@@ -400,13 +1545,1855 @@
               <a:graphicData uri="http://schemas.openxmlformats.org/drawingml/2006/picture">
                 <pic:pic xmlns:pic="http://schemas.openxmlformats.org/drawingml/2006/picture">
                   <pic:nvPicPr>
-                    <pic:cNvPr id="0" name="Picture 11"/>
+                    <pic:cNvPr id="0" name="Picture 6"/>
                     <pic:cNvPicPr>
                       <a:picLocks noChangeAspect="1" noChangeArrowheads="1"/>
                     </pic:cNvPicPr>
                   </pic:nvPicPr>
                   <pic:blipFill>
-                    <a:blip r:embed="rId9">
+                    <a:blip r:embed="rId15">
+                      <a:extLst>
+                        <a:ext uri="{28A0092B-C50C-407E-A947-70E740481C1C}">
+                          <a14:useLocalDpi xmlns:a14="http://schemas.microsoft.com/office/drawing/2010/main" val="0"/>
+                        </a:ext>
+                      </a:extLst>
+                    </a:blip>
+                    <a:srcRect/>
+                    <a:stretch>
+                      <a:fillRect/>
+                    </a:stretch>
+                  </pic:blipFill>
+                  <pic:spPr bwMode="auto">
+                    <a:xfrm>
+                      <a:off x="0" y="0"/>
+                      <a:ext cx="5943600" cy="2270760"/>
+                    </a:xfrm>
+                    <a:prstGeom prst="rect">
+                      <a:avLst/>
+                    </a:prstGeom>
+                    <a:noFill/>
+                    <a:ln>
+                      <a:noFill/>
+                    </a:ln>
+                  </pic:spPr>
+                </pic:pic>
+              </a:graphicData>
+            </a:graphic>
+          </wp:inline>
+        </w:drawing>
+      </w:r>
+    </w:p>
+    <w:p>
+      <w:pPr>
+        <w:pStyle w:val="u3"/>
+      </w:pPr>
+      <w:bookmarkStart w:id="4" w:name="_B4:_Admin_nhận"/>
+      <w:bookmarkEnd w:id="4"/>
+      <w:r>
+        <w:t>B</w:t>
+      </w:r>
+      <w:r>
+        <w:t>4</w:t>
+      </w:r>
+      <w:r>
+        <w:t xml:space="preserve">: </w:t>
+      </w:r>
+      <w:r>
+        <w:t xml:space="preserve">Admin nhận thông tin xử lý đơn mới của luật sư </w:t>
+      </w:r>
+    </w:p>
+    <w:p>
+      <w:pPr>
+        <w:spacing w:line="360" w:lineRule="auto"/>
+        <w:rPr>
+          <w:rFonts w:ascii="Times New Roman" w:hAnsi="Times New Roman" w:cs="Times New Roman"/>
+        </w:rPr>
+      </w:pPr>
+      <w:r>
+        <w:rPr>
+          <w:rFonts w:ascii="Times New Roman" w:hAnsi="Times New Roman" w:cs="Times New Roman"/>
+        </w:rPr>
+        <w:t xml:space="preserve">Admin nhận thông tin xử lý đơn mới của luật sư </w:t>
+      </w:r>
+      <w:r>
+        <w:rPr>
+          <w:rFonts w:ascii="Times New Roman" w:hAnsi="Times New Roman" w:cs="Times New Roman"/>
+        </w:rPr>
+        <w:t xml:space="preserve">qua email hoặc qua dashboard việc cần làm của hệ thống. Admin click vào Case code đơn mới -&gt;  </w:t>
+      </w:r>
+      <w:r>
+        <w:rPr>
+          <w:rFonts w:ascii="Times New Roman" w:hAnsi="Times New Roman" w:cs="Times New Roman"/>
+        </w:rPr>
+        <w:t>gửi thông tin cho khách hàng</w:t>
+      </w:r>
+      <w:hyperlink w:anchor="_B5:_Nhận_thông" w:history="1">
+        <w:r>
+          <w:rPr>
+            <w:rStyle w:val="Siuktni"/>
+            <w:rFonts w:ascii="Times New Roman" w:hAnsi="Times New Roman" w:cs="Times New Roman"/>
+          </w:rPr>
+          <w:t xml:space="preserve"> -&gt; B</w:t>
+        </w:r>
+        <w:r>
+          <w:rPr>
+            <w:rStyle w:val="Siuktni"/>
+            <w:rFonts w:ascii="Times New Roman" w:hAnsi="Times New Roman" w:cs="Times New Roman"/>
+          </w:rPr>
+          <w:t>4</w:t>
+        </w:r>
+      </w:hyperlink>
+    </w:p>
+    <w:p>
+      <w:pPr>
+        <w:spacing w:line="360" w:lineRule="auto"/>
+        <w:jc w:val="center"/>
+        <w:rPr>
+          <w:rFonts w:ascii="Times New Roman" w:hAnsi="Times New Roman" w:cs="Times New Roman"/>
+          <w:noProof/>
+        </w:rPr>
+      </w:pPr>
+      <w:r>
+        <w:rPr>
+          <w:rFonts w:ascii="Times New Roman" w:hAnsi="Times New Roman" w:cs="Times New Roman"/>
+          <w:noProof/>
+        </w:rPr>
+        <w:t xml:space="preserve">   </w:t>
+      </w:r>
+      <w:r>
+        <w:rPr>
+          <w:rFonts w:ascii="Times New Roman" w:hAnsi="Times New Roman" w:cs="Times New Roman"/>
+          <w:noProof/>
+        </w:rPr>
+        <w:drawing>
+          <wp:inline distT="0" distB="0" distL="0" distR="0" wp14:anchorId="6E27360E" wp14:editId="4AF3C7AE">
+            <wp:extent cx="5943600" cy="2308225"/>
+            <wp:effectExtent l="0" t="0" r="0" b="0"/>
+            <wp:docPr id="18" name="Hình ảnh 18"/>
+            <wp:cNvGraphicFramePr>
+              <a:graphicFrameLocks xmlns:a="http://schemas.openxmlformats.org/drawingml/2006/main" noChangeAspect="1"/>
+            </wp:cNvGraphicFramePr>
+            <a:graphic xmlns:a="http://schemas.openxmlformats.org/drawingml/2006/main">
+              <a:graphicData uri="http://schemas.openxmlformats.org/drawingml/2006/picture">
+                <pic:pic xmlns:pic="http://schemas.openxmlformats.org/drawingml/2006/picture">
+                  <pic:nvPicPr>
+                    <pic:cNvPr id="0" name="Picture 10"/>
+                    <pic:cNvPicPr>
+                      <a:picLocks noChangeAspect="1" noChangeArrowheads="1"/>
+                    </pic:cNvPicPr>
+                  </pic:nvPicPr>
+                  <pic:blipFill>
+                    <a:blip r:embed="rId16">
+                      <a:extLst>
+                        <a:ext uri="{28A0092B-C50C-407E-A947-70E740481C1C}">
+                          <a14:useLocalDpi xmlns:a14="http://schemas.microsoft.com/office/drawing/2010/main" val="0"/>
+                        </a:ext>
+                      </a:extLst>
+                    </a:blip>
+                    <a:srcRect/>
+                    <a:stretch>
+                      <a:fillRect/>
+                    </a:stretch>
+                  </pic:blipFill>
+                  <pic:spPr bwMode="auto">
+                    <a:xfrm>
+                      <a:off x="0" y="0"/>
+                      <a:ext cx="5943600" cy="2308225"/>
+                    </a:xfrm>
+                    <a:prstGeom prst="rect">
+                      <a:avLst/>
+                    </a:prstGeom>
+                    <a:noFill/>
+                    <a:ln>
+                      <a:noFill/>
+                    </a:ln>
+                  </pic:spPr>
+                </pic:pic>
+              </a:graphicData>
+            </a:graphic>
+          </wp:inline>
+        </w:drawing>
+      </w:r>
+    </w:p>
+    <w:p>
+      <w:pPr>
+        <w:spacing w:line="360" w:lineRule="auto"/>
+        <w:jc w:val="center"/>
+        <w:rPr>
+          <w:rFonts w:ascii="Times New Roman" w:hAnsi="Times New Roman" w:cs="Times New Roman"/>
+        </w:rPr>
+      </w:pPr>
+      <w:r>
+        <w:rPr>
+          <w:rFonts w:ascii="Times New Roman" w:hAnsi="Times New Roman" w:cs="Times New Roman"/>
+          <w:noProof/>
+        </w:rPr>
+        <w:lastRenderedPageBreak/>
+        <w:drawing>
+          <wp:inline distT="0" distB="0" distL="0" distR="0" wp14:anchorId="02C234CB" wp14:editId="3BF423E4">
+            <wp:extent cx="5943600" cy="2632075"/>
+            <wp:effectExtent l="0" t="0" r="0" b="0"/>
+            <wp:docPr id="20" name="Hình ảnh 20"/>
+            <wp:cNvGraphicFramePr>
+              <a:graphicFrameLocks xmlns:a="http://schemas.openxmlformats.org/drawingml/2006/main" noChangeAspect="1"/>
+            </wp:cNvGraphicFramePr>
+            <a:graphic xmlns:a="http://schemas.openxmlformats.org/drawingml/2006/main">
+              <a:graphicData uri="http://schemas.openxmlformats.org/drawingml/2006/picture">
+                <pic:pic xmlns:pic="http://schemas.openxmlformats.org/drawingml/2006/picture">
+                  <pic:nvPicPr>
+                    <pic:cNvPr id="0" name="Picture 17"/>
+                    <pic:cNvPicPr>
+                      <a:picLocks noChangeAspect="1" noChangeArrowheads="1"/>
+                    </pic:cNvPicPr>
+                  </pic:nvPicPr>
+                  <pic:blipFill>
+                    <a:blip r:embed="rId17">
+                      <a:extLst>
+                        <a:ext uri="{28A0092B-C50C-407E-A947-70E740481C1C}">
+                          <a14:useLocalDpi xmlns:a14="http://schemas.microsoft.com/office/drawing/2010/main" val="0"/>
+                        </a:ext>
+                      </a:extLst>
+                    </a:blip>
+                    <a:srcRect/>
+                    <a:stretch>
+                      <a:fillRect/>
+                    </a:stretch>
+                  </pic:blipFill>
+                  <pic:spPr bwMode="auto">
+                    <a:xfrm>
+                      <a:off x="0" y="0"/>
+                      <a:ext cx="5943600" cy="2632075"/>
+                    </a:xfrm>
+                    <a:prstGeom prst="rect">
+                      <a:avLst/>
+                    </a:prstGeom>
+                    <a:noFill/>
+                    <a:ln>
+                      <a:noFill/>
+                    </a:ln>
+                  </pic:spPr>
+                </pic:pic>
+              </a:graphicData>
+            </a:graphic>
+          </wp:inline>
+        </w:drawing>
+      </w:r>
+    </w:p>
+    <w:p>
+      <w:pPr>
+        <w:pStyle w:val="u3"/>
+      </w:pPr>
+      <w:bookmarkStart w:id="5" w:name="_B6:_Nhận_thông"/>
+      <w:bookmarkEnd w:id="5"/>
+      <w:r>
+        <w:t>B</w:t>
+      </w:r>
+      <w:r>
+        <w:t>6</w:t>
+      </w:r>
+      <w:r>
+        <w:t>: Nhận thông tin phản hổi từ khách hàng</w:t>
+      </w:r>
+    </w:p>
+    <w:p>
+      <w:pPr>
+        <w:pStyle w:val="oancuaDanhsach"/>
+        <w:numPr>
+          <w:ilvl w:val="1"/>
+          <w:numId w:val="4"/>
+        </w:numPr>
+        <w:spacing w:line="360" w:lineRule="auto"/>
+        <w:rPr>
+          <w:rFonts w:ascii="Times New Roman" w:hAnsi="Times New Roman" w:cs="Times New Roman"/>
+        </w:rPr>
+      </w:pPr>
+      <w:r>
+        <w:rPr>
+          <w:rFonts w:ascii="Times New Roman" w:hAnsi="Times New Roman" w:cs="Times New Roman"/>
+        </w:rPr>
+        <w:t xml:space="preserve">Nếu KH từ chối thì quay lại bước </w:t>
+      </w:r>
+      <w:hyperlink w:anchor="_B3:_Luật_sư" w:history="1">
+        <w:r>
+          <w:rPr>
+            <w:rStyle w:val="Siuktni"/>
+            <w:rFonts w:ascii="Times New Roman" w:hAnsi="Times New Roman" w:cs="Times New Roman"/>
+          </w:rPr>
+          <w:t>B3</w:t>
+        </w:r>
+      </w:hyperlink>
+    </w:p>
+    <w:p>
+      <w:pPr>
+        <w:pStyle w:val="oancuaDanhsach"/>
+        <w:numPr>
+          <w:ilvl w:val="1"/>
+          <w:numId w:val="4"/>
+        </w:numPr>
+        <w:spacing w:line="360" w:lineRule="auto"/>
+        <w:rPr>
+          <w:rFonts w:ascii="Times New Roman" w:hAnsi="Times New Roman" w:cs="Times New Roman"/>
+        </w:rPr>
+      </w:pPr>
+      <w:r>
+        <w:rPr>
+          <w:rFonts w:ascii="Times New Roman" w:hAnsi="Times New Roman" w:cs="Times New Roman"/>
+        </w:rPr>
+        <w:t>Nếu KH đồng ý thì admin phân loại đơn cho nhân viên nộp đơn</w:t>
+      </w:r>
+      <w:r>
+        <w:rPr>
+          <w:rFonts w:ascii="Times New Roman" w:hAnsi="Times New Roman" w:cs="Times New Roman"/>
+        </w:rPr>
+        <w:t xml:space="preserve"> -&gt; </w:t>
+      </w:r>
+      <w:hyperlink w:anchor="_B7:_NV_nộp" w:history="1">
+        <w:r>
+          <w:rPr>
+            <w:rStyle w:val="Siuktni"/>
+            <w:rFonts w:ascii="Times New Roman" w:hAnsi="Times New Roman" w:cs="Times New Roman"/>
+          </w:rPr>
+          <w:t>B</w:t>
+        </w:r>
+        <w:r>
+          <w:rPr>
+            <w:rStyle w:val="Siuktni"/>
+            <w:rFonts w:ascii="Times New Roman" w:hAnsi="Times New Roman" w:cs="Times New Roman"/>
+          </w:rPr>
+          <w:t>7</w:t>
+        </w:r>
+      </w:hyperlink>
+    </w:p>
+    <w:p>
+      <w:pPr>
+        <w:spacing w:line="360" w:lineRule="auto"/>
+        <w:rPr>
+          <w:rFonts w:ascii="Times New Roman" w:hAnsi="Times New Roman" w:cs="Times New Roman"/>
+        </w:rPr>
+      </w:pPr>
+      <w:r>
+        <w:rPr>
+          <w:rFonts w:ascii="Times New Roman" w:hAnsi="Times New Roman" w:cs="Times New Roman"/>
+          <w:noProof/>
+        </w:rPr>
+        <w:drawing>
+          <wp:inline distT="0" distB="0" distL="0" distR="0" wp14:anchorId="71B1169B" wp14:editId="09A70C3E">
+            <wp:extent cx="5943600" cy="2283460"/>
+            <wp:effectExtent l="0" t="0" r="0" b="2540"/>
+            <wp:docPr id="24" name="Hình ảnh 24"/>
+            <wp:cNvGraphicFramePr>
+              <a:graphicFrameLocks xmlns:a="http://schemas.openxmlformats.org/drawingml/2006/main" noChangeAspect="1"/>
+            </wp:cNvGraphicFramePr>
+            <a:graphic xmlns:a="http://schemas.openxmlformats.org/drawingml/2006/main">
+              <a:graphicData uri="http://schemas.openxmlformats.org/drawingml/2006/picture">
+                <pic:pic xmlns:pic="http://schemas.openxmlformats.org/drawingml/2006/picture">
+                  <pic:nvPicPr>
+                    <pic:cNvPr id="0" name="Picture 28"/>
+                    <pic:cNvPicPr>
+                      <a:picLocks noChangeAspect="1" noChangeArrowheads="1"/>
+                    </pic:cNvPicPr>
+                  </pic:nvPicPr>
+                  <pic:blipFill>
+                    <a:blip r:embed="rId18">
+                      <a:extLst>
+                        <a:ext uri="{28A0092B-C50C-407E-A947-70E740481C1C}">
+                          <a14:useLocalDpi xmlns:a14="http://schemas.microsoft.com/office/drawing/2010/main" val="0"/>
+                        </a:ext>
+                      </a:extLst>
+                    </a:blip>
+                    <a:srcRect/>
+                    <a:stretch>
+                      <a:fillRect/>
+                    </a:stretch>
+                  </pic:blipFill>
+                  <pic:spPr bwMode="auto">
+                    <a:xfrm>
+                      <a:off x="0" y="0"/>
+                      <a:ext cx="5943600" cy="2283460"/>
+                    </a:xfrm>
+                    <a:prstGeom prst="rect">
+                      <a:avLst/>
+                    </a:prstGeom>
+                    <a:noFill/>
+                    <a:ln>
+                      <a:noFill/>
+                    </a:ln>
+                  </pic:spPr>
+                </pic:pic>
+              </a:graphicData>
+            </a:graphic>
+          </wp:inline>
+        </w:drawing>
+      </w:r>
+    </w:p>
+    <w:p>
+      <w:pPr>
+        <w:spacing w:line="360" w:lineRule="auto"/>
+        <w:rPr>
+          <w:rFonts w:ascii="Times New Roman" w:hAnsi="Times New Roman" w:cs="Times New Roman"/>
+        </w:rPr>
+      </w:pPr>
+      <w:r>
+        <w:rPr>
+          <w:rFonts w:ascii="Times New Roman" w:hAnsi="Times New Roman" w:cs="Times New Roman"/>
+          <w:noProof/>
+        </w:rPr>
+        <w:lastRenderedPageBreak/>
+        <w:drawing>
+          <wp:inline distT="0" distB="0" distL="0" distR="0" wp14:anchorId="7D80A754" wp14:editId="3160AC7B">
+            <wp:extent cx="5943600" cy="2240280"/>
+            <wp:effectExtent l="0" t="0" r="0" b="7620"/>
+            <wp:docPr id="25" name="Hình ảnh 25"/>
+            <wp:cNvGraphicFramePr>
+              <a:graphicFrameLocks xmlns:a="http://schemas.openxmlformats.org/drawingml/2006/main" noChangeAspect="1"/>
+            </wp:cNvGraphicFramePr>
+            <a:graphic xmlns:a="http://schemas.openxmlformats.org/drawingml/2006/main">
+              <a:graphicData uri="http://schemas.openxmlformats.org/drawingml/2006/picture">
+                <pic:pic xmlns:pic="http://schemas.openxmlformats.org/drawingml/2006/picture">
+                  <pic:nvPicPr>
+                    <pic:cNvPr id="0" name="Picture 30"/>
+                    <pic:cNvPicPr>
+                      <a:picLocks noChangeAspect="1" noChangeArrowheads="1"/>
+                    </pic:cNvPicPr>
+                  </pic:nvPicPr>
+                  <pic:blipFill>
+                    <a:blip r:embed="rId19">
+                      <a:extLst>
+                        <a:ext uri="{28A0092B-C50C-407E-A947-70E740481C1C}">
+                          <a14:useLocalDpi xmlns:a14="http://schemas.microsoft.com/office/drawing/2010/main" val="0"/>
+                        </a:ext>
+                      </a:extLst>
+                    </a:blip>
+                    <a:srcRect/>
+                    <a:stretch>
+                      <a:fillRect/>
+                    </a:stretch>
+                  </pic:blipFill>
+                  <pic:spPr bwMode="auto">
+                    <a:xfrm>
+                      <a:off x="0" y="0"/>
+                      <a:ext cx="5943600" cy="2240280"/>
+                    </a:xfrm>
+                    <a:prstGeom prst="rect">
+                      <a:avLst/>
+                    </a:prstGeom>
+                    <a:noFill/>
+                    <a:ln>
+                      <a:noFill/>
+                    </a:ln>
+                  </pic:spPr>
+                </pic:pic>
+              </a:graphicData>
+            </a:graphic>
+          </wp:inline>
+        </w:drawing>
+      </w:r>
+    </w:p>
+    <w:p>
+      <w:pPr>
+        <w:pStyle w:val="u3"/>
+      </w:pPr>
+      <w:bookmarkStart w:id="6" w:name="_B9:_Admin_nhận"/>
+      <w:bookmarkEnd w:id="6"/>
+      <w:r>
+        <w:t>B</w:t>
+      </w:r>
+      <w:r>
+        <w:t>9</w:t>
+      </w:r>
+      <w:r>
+        <w:t xml:space="preserve">: Admin nhận thông tin advise filling từ luật sư </w:t>
+      </w:r>
+    </w:p>
+    <w:p>
+      <w:pPr>
+        <w:spacing w:line="360" w:lineRule="auto"/>
+        <w:rPr>
+          <w:rFonts w:ascii="Times New Roman" w:hAnsi="Times New Roman" w:cs="Times New Roman"/>
+        </w:rPr>
+      </w:pPr>
+      <w:r>
+        <w:rPr>
+          <w:rFonts w:ascii="Times New Roman" w:hAnsi="Times New Roman" w:cs="Times New Roman"/>
+        </w:rPr>
+        <w:t xml:space="preserve">Admin nhận thông tin advise filling từ luật sư </w:t>
+      </w:r>
+      <w:r>
+        <w:rPr>
+          <w:rFonts w:ascii="Times New Roman" w:hAnsi="Times New Roman" w:cs="Times New Roman"/>
+        </w:rPr>
+        <w:t>qua email hoặc qua dashboard việc cần làm của hệ thống. Admin click vào Case code đơn mới để xác nhận hoặc từ chối yêu cầu của luật sư</w:t>
+      </w:r>
+    </w:p>
+    <w:p>
+      <w:pPr>
+        <w:spacing w:line="360" w:lineRule="auto"/>
+        <w:ind w:left="360"/>
+        <w:rPr>
+          <w:rFonts w:ascii="Times New Roman" w:hAnsi="Times New Roman" w:cs="Times New Roman"/>
+        </w:rPr>
+      </w:pPr>
+      <w:r>
+        <w:rPr>
+          <w:noProof/>
+        </w:rPr>
+        <w:drawing>
+          <wp:inline distT="0" distB="0" distL="0" distR="0" wp14:anchorId="503A1A8F" wp14:editId="347D73C8">
+            <wp:extent cx="5943600" cy="1876425"/>
+            <wp:effectExtent l="0" t="0" r="0" b="9525"/>
+            <wp:docPr id="31" name="Hình ảnh 31"/>
+            <wp:cNvGraphicFramePr>
+              <a:graphicFrameLocks xmlns:a="http://schemas.openxmlformats.org/drawingml/2006/main" noChangeAspect="1"/>
+            </wp:cNvGraphicFramePr>
+            <a:graphic xmlns:a="http://schemas.openxmlformats.org/drawingml/2006/main">
+              <a:graphicData uri="http://schemas.openxmlformats.org/drawingml/2006/picture">
+                <pic:pic xmlns:pic="http://schemas.openxmlformats.org/drawingml/2006/picture">
+                  <pic:nvPicPr>
+                    <pic:cNvPr id="0" name="Picture 42"/>
+                    <pic:cNvPicPr>
+                      <a:picLocks noChangeAspect="1" noChangeArrowheads="1"/>
+                    </pic:cNvPicPr>
+                  </pic:nvPicPr>
+                  <pic:blipFill>
+                    <a:blip r:embed="rId20">
+                      <a:extLst>
+                        <a:ext uri="{28A0092B-C50C-407E-A947-70E740481C1C}">
+                          <a14:useLocalDpi xmlns:a14="http://schemas.microsoft.com/office/drawing/2010/main" val="0"/>
+                        </a:ext>
+                      </a:extLst>
+                    </a:blip>
+                    <a:srcRect/>
+                    <a:stretch>
+                      <a:fillRect/>
+                    </a:stretch>
+                  </pic:blipFill>
+                  <pic:spPr bwMode="auto">
+                    <a:xfrm>
+                      <a:off x="0" y="0"/>
+                      <a:ext cx="5943600" cy="1876425"/>
+                    </a:xfrm>
+                    <a:prstGeom prst="rect">
+                      <a:avLst/>
+                    </a:prstGeom>
+                    <a:noFill/>
+                    <a:ln>
+                      <a:noFill/>
+                    </a:ln>
+                  </pic:spPr>
+                </pic:pic>
+              </a:graphicData>
+            </a:graphic>
+          </wp:inline>
+        </w:drawing>
+      </w:r>
+    </w:p>
+    <w:p>
+      <w:pPr>
+        <w:pStyle w:val="oancuaDanhsach"/>
+        <w:numPr>
+          <w:ilvl w:val="0"/>
+          <w:numId w:val="4"/>
+        </w:numPr>
+        <w:spacing w:line="360" w:lineRule="auto"/>
+        <w:rPr>
+          <w:rFonts w:ascii="Times New Roman" w:hAnsi="Times New Roman" w:cs="Times New Roman"/>
+        </w:rPr>
+      </w:pPr>
+      <w:r>
+        <w:rPr>
+          <w:rFonts w:ascii="Times New Roman" w:hAnsi="Times New Roman" w:cs="Times New Roman"/>
+        </w:rPr>
+        <w:t>Xác nhận thông tin</w:t>
+      </w:r>
+    </w:p>
+    <w:p>
+      <w:pPr>
+        <w:pStyle w:val="oancuaDanhsach"/>
+        <w:numPr>
+          <w:ilvl w:val="1"/>
+          <w:numId w:val="4"/>
+        </w:numPr>
+        <w:spacing w:line="360" w:lineRule="auto"/>
+        <w:rPr>
+          <w:rFonts w:ascii="Times New Roman" w:hAnsi="Times New Roman" w:cs="Times New Roman"/>
+        </w:rPr>
+      </w:pPr>
+      <w:r>
+        <w:rPr>
+          <w:rFonts w:ascii="Times New Roman" w:hAnsi="Times New Roman" w:cs="Times New Roman"/>
+        </w:rPr>
+        <w:t xml:space="preserve">Nếu </w:t>
+      </w:r>
+      <w:r>
+        <w:rPr>
+          <w:rFonts w:ascii="Times New Roman" w:hAnsi="Times New Roman" w:cs="Times New Roman"/>
+        </w:rPr>
+        <w:t>Admin từ chối -&gt; gửi lại cho luật sư</w:t>
+      </w:r>
+      <w:r>
+        <w:rPr>
+          <w:rFonts w:ascii="Times New Roman" w:hAnsi="Times New Roman" w:cs="Times New Roman"/>
+        </w:rPr>
+        <w:t xml:space="preserve"> </w:t>
+      </w:r>
+      <w:hyperlink w:anchor="_B3:_Luật_sư" w:history="1">
+        <w:r>
+          <w:rPr>
+            <w:rStyle w:val="Siuktni"/>
+            <w:rFonts w:ascii="Times New Roman" w:hAnsi="Times New Roman" w:cs="Times New Roman"/>
+          </w:rPr>
+          <w:t>B3</w:t>
+        </w:r>
+      </w:hyperlink>
+    </w:p>
+    <w:p>
+      <w:pPr>
+        <w:pStyle w:val="oancuaDanhsach"/>
+        <w:numPr>
+          <w:ilvl w:val="1"/>
+          <w:numId w:val="4"/>
+        </w:numPr>
+        <w:spacing w:line="360" w:lineRule="auto"/>
+        <w:rPr>
+          <w:rFonts w:ascii="Times New Roman" w:hAnsi="Times New Roman" w:cs="Times New Roman"/>
+        </w:rPr>
+      </w:pPr>
+      <w:r>
+        <w:rPr>
+          <w:rFonts w:ascii="Times New Roman" w:hAnsi="Times New Roman" w:cs="Times New Roman"/>
+        </w:rPr>
+        <w:t xml:space="preserve">Nếu </w:t>
+      </w:r>
+      <w:r>
+        <w:rPr>
+          <w:rFonts w:ascii="Times New Roman" w:hAnsi="Times New Roman" w:cs="Times New Roman"/>
+        </w:rPr>
+        <w:t xml:space="preserve">Admin </w:t>
+      </w:r>
+      <w:r>
+        <w:rPr>
+          <w:rFonts w:ascii="Times New Roman" w:hAnsi="Times New Roman" w:cs="Times New Roman"/>
+        </w:rPr>
+        <w:t xml:space="preserve">đồng ý </w:t>
+      </w:r>
+      <w:r>
+        <w:rPr>
+          <w:rFonts w:ascii="Times New Roman" w:hAnsi="Times New Roman" w:cs="Times New Roman"/>
+        </w:rPr>
+        <w:t>-&gt; gửi thông tin advise cho khác hàng</w:t>
+      </w:r>
+      <w:r>
+        <w:rPr>
+          <w:rFonts w:ascii="Times New Roman" w:hAnsi="Times New Roman" w:cs="Times New Roman"/>
+        </w:rPr>
+        <w:t xml:space="preserve"> -&gt; </w:t>
+      </w:r>
+      <w:hyperlink w:anchor="_B10:_Nhận_thông" w:history="1">
+        <w:r>
+          <w:rPr>
+            <w:rStyle w:val="Siuktni"/>
+            <w:rFonts w:ascii="Times New Roman" w:hAnsi="Times New Roman" w:cs="Times New Roman"/>
+          </w:rPr>
+          <w:t>B10</w:t>
+        </w:r>
+      </w:hyperlink>
+    </w:p>
+    <w:p>
+      <w:pPr>
+        <w:spacing w:line="360" w:lineRule="auto"/>
+        <w:ind w:left="360"/>
+        <w:rPr>
+          <w:rFonts w:ascii="Times New Roman" w:hAnsi="Times New Roman" w:cs="Times New Roman"/>
+        </w:rPr>
+      </w:pPr>
+      <w:r>
+        <w:rPr>
+          <w:noProof/>
+        </w:rPr>
+        <w:lastRenderedPageBreak/>
+        <w:drawing>
+          <wp:inline distT="0" distB="0" distL="0" distR="0" wp14:anchorId="7CC575FA" wp14:editId="0D0BA0A9">
+            <wp:extent cx="5943600" cy="2461895"/>
+            <wp:effectExtent l="0" t="0" r="0" b="0"/>
+            <wp:docPr id="32" name="Hình ảnh 32"/>
+            <wp:cNvGraphicFramePr>
+              <a:graphicFrameLocks xmlns:a="http://schemas.openxmlformats.org/drawingml/2006/main" noChangeAspect="1"/>
+            </wp:cNvGraphicFramePr>
+            <a:graphic xmlns:a="http://schemas.openxmlformats.org/drawingml/2006/main">
+              <a:graphicData uri="http://schemas.openxmlformats.org/drawingml/2006/picture">
+                <pic:pic xmlns:pic="http://schemas.openxmlformats.org/drawingml/2006/picture">
+                  <pic:nvPicPr>
+                    <pic:cNvPr id="0" name="Picture 44"/>
+                    <pic:cNvPicPr>
+                      <a:picLocks noChangeAspect="1" noChangeArrowheads="1"/>
+                    </pic:cNvPicPr>
+                  </pic:nvPicPr>
+                  <pic:blipFill>
+                    <a:blip r:embed="rId21">
+                      <a:extLst>
+                        <a:ext uri="{28A0092B-C50C-407E-A947-70E740481C1C}">
+                          <a14:useLocalDpi xmlns:a14="http://schemas.microsoft.com/office/drawing/2010/main" val="0"/>
+                        </a:ext>
+                      </a:extLst>
+                    </a:blip>
+                    <a:srcRect/>
+                    <a:stretch>
+                      <a:fillRect/>
+                    </a:stretch>
+                  </pic:blipFill>
+                  <pic:spPr bwMode="auto">
+                    <a:xfrm>
+                      <a:off x="0" y="0"/>
+                      <a:ext cx="5943600" cy="2461895"/>
+                    </a:xfrm>
+                    <a:prstGeom prst="rect">
+                      <a:avLst/>
+                    </a:prstGeom>
+                    <a:noFill/>
+                    <a:ln>
+                      <a:noFill/>
+                    </a:ln>
+                  </pic:spPr>
+                </pic:pic>
+              </a:graphicData>
+            </a:graphic>
+          </wp:inline>
+        </w:drawing>
+      </w:r>
+    </w:p>
+    <w:p>
+      <w:pPr>
+        <w:pStyle w:val="u1"/>
+      </w:pPr>
+      <w:r>
+        <w:t>Luật sư</w:t>
+      </w:r>
+    </w:p>
+    <w:p>
+      <w:pPr>
+        <w:pStyle w:val="u2"/>
+      </w:pPr>
+      <w:r>
+        <w:t>Xử lý đơn mới</w:t>
+      </w:r>
+      <w:r>
+        <w:t xml:space="preserve"> - trước advise</w:t>
+      </w:r>
+    </w:p>
+    <w:p>
+      <w:pPr>
+        <w:pStyle w:val="u3"/>
+      </w:pPr>
+      <w:bookmarkStart w:id="7" w:name="_B3:_Luật_sư"/>
+      <w:bookmarkEnd w:id="7"/>
+      <w:r>
+        <w:t>B</w:t>
+      </w:r>
+      <w:r>
+        <w:t>3</w:t>
+      </w:r>
+      <w:r>
+        <w:t xml:space="preserve">: </w:t>
+      </w:r>
+      <w:r>
+        <w:t xml:space="preserve">Luật sư nhận thông tin đơn mới </w:t>
+      </w:r>
+    </w:p>
+    <w:p>
+      <w:pPr>
+        <w:spacing w:line="360" w:lineRule="auto"/>
+        <w:rPr>
+          <w:rFonts w:ascii="Times New Roman" w:hAnsi="Times New Roman" w:cs="Times New Roman"/>
+        </w:rPr>
+      </w:pPr>
+      <w:r>
+        <w:rPr>
+          <w:rFonts w:ascii="Times New Roman" w:hAnsi="Times New Roman" w:cs="Times New Roman"/>
+        </w:rPr>
+        <w:t>Luật sư nhận yêu cầu đơn mới từ</w:t>
+      </w:r>
+      <w:r>
+        <w:rPr>
+          <w:rFonts w:ascii="Times New Roman" w:hAnsi="Times New Roman" w:cs="Times New Roman"/>
+        </w:rPr>
+        <w:t xml:space="preserve"> admin gửi qua email hoặc qua dashboard</w:t>
+      </w:r>
+      <w:r>
+        <w:rPr>
+          <w:rFonts w:ascii="Times New Roman" w:hAnsi="Times New Roman" w:cs="Times New Roman"/>
+        </w:rPr>
+        <w:t xml:space="preserve"> việc cần làm</w:t>
+      </w:r>
+      <w:r>
+        <w:rPr>
+          <w:rFonts w:ascii="Times New Roman" w:hAnsi="Times New Roman" w:cs="Times New Roman"/>
+        </w:rPr>
+        <w:t xml:space="preserve"> của hệ thống. Luật sư click vào Case code đơn mới xử lý đơn</w:t>
+      </w:r>
+      <w:r>
+        <w:rPr>
+          <w:rFonts w:ascii="Times New Roman" w:hAnsi="Times New Roman" w:cs="Times New Roman"/>
+        </w:rPr>
+        <w:t xml:space="preserve"> (xem chi tiết, sửa, dịch đơn)</w:t>
+      </w:r>
+      <w:hyperlink w:anchor="_B4:_Admin_nhận" w:history="1">
+        <w:r>
+          <w:rPr>
+            <w:rStyle w:val="Siuktni"/>
+            <w:rFonts w:ascii="Times New Roman" w:hAnsi="Times New Roman" w:cs="Times New Roman"/>
+          </w:rPr>
+          <w:t xml:space="preserve"> -&gt; B4</w:t>
+        </w:r>
+      </w:hyperlink>
+    </w:p>
+    <w:p>
+      <w:pPr>
+        <w:pStyle w:val="oancuaDanhsach"/>
+        <w:spacing w:line="360" w:lineRule="auto"/>
+        <w:rPr>
+          <w:rFonts w:ascii="Times New Roman" w:hAnsi="Times New Roman" w:cs="Times New Roman"/>
+        </w:rPr>
+      </w:pPr>
+      <w:r>
+        <w:rPr>
+          <w:rFonts w:ascii="Times New Roman" w:hAnsi="Times New Roman" w:cs="Times New Roman"/>
+          <w:noProof/>
+        </w:rPr>
+        <w:drawing>
+          <wp:inline distT="0" distB="0" distL="0" distR="0" wp14:anchorId="72CA5EB6" wp14:editId="5948BF7F">
+            <wp:extent cx="5934075" cy="2447925"/>
+            <wp:effectExtent l="0" t="0" r="9525" b="9525"/>
+            <wp:docPr id="15" name="Hình ảnh 15"/>
+            <wp:cNvGraphicFramePr>
+              <a:graphicFrameLocks xmlns:a="http://schemas.openxmlformats.org/drawingml/2006/main" noChangeAspect="1"/>
+            </wp:cNvGraphicFramePr>
+            <a:graphic xmlns:a="http://schemas.openxmlformats.org/drawingml/2006/main">
+              <a:graphicData uri="http://schemas.openxmlformats.org/drawingml/2006/picture">
+                <pic:pic xmlns:pic="http://schemas.openxmlformats.org/drawingml/2006/picture">
+                  <pic:nvPicPr>
+                    <pic:cNvPr id="0" name="Picture 17"/>
+                    <pic:cNvPicPr>
+                      <a:picLocks noChangeAspect="1" noChangeArrowheads="1"/>
+                    </pic:cNvPicPr>
+                  </pic:nvPicPr>
+                  <pic:blipFill>
+                    <a:blip r:embed="rId22">
+                      <a:extLst>
+                        <a:ext uri="{28A0092B-C50C-407E-A947-70E740481C1C}">
+                          <a14:useLocalDpi xmlns:a14="http://schemas.microsoft.com/office/drawing/2010/main" val="0"/>
+                        </a:ext>
+                      </a:extLst>
+                    </a:blip>
+                    <a:srcRect/>
+                    <a:stretch>
+                      <a:fillRect/>
+                    </a:stretch>
+                  </pic:blipFill>
+                  <pic:spPr bwMode="auto">
+                    <a:xfrm>
+                      <a:off x="0" y="0"/>
+                      <a:ext cx="5934075" cy="2447925"/>
+                    </a:xfrm>
+                    <a:prstGeom prst="rect">
+                      <a:avLst/>
+                    </a:prstGeom>
+                    <a:noFill/>
+                    <a:ln>
+                      <a:noFill/>
+                    </a:ln>
+                  </pic:spPr>
+                </pic:pic>
+              </a:graphicData>
+            </a:graphic>
+          </wp:inline>
+        </w:drawing>
+      </w:r>
+    </w:p>
+    <w:p>
+      <w:pPr>
+        <w:pStyle w:val="oancuaDanhsach"/>
+        <w:spacing w:line="360" w:lineRule="auto"/>
+        <w:rPr>
+          <w:rFonts w:ascii="Times New Roman" w:hAnsi="Times New Roman" w:cs="Times New Roman"/>
+        </w:rPr>
+      </w:pPr>
+      <w:r>
+        <w:rPr>
+          <w:rFonts w:ascii="Times New Roman" w:hAnsi="Times New Roman" w:cs="Times New Roman"/>
+          <w:noProof/>
+        </w:rPr>
+        <w:lastRenderedPageBreak/>
+        <w:drawing>
+          <wp:inline distT="0" distB="0" distL="0" distR="0" wp14:anchorId="4CB318C3" wp14:editId="29B51639">
+            <wp:extent cx="5943600" cy="2586355"/>
+            <wp:effectExtent l="0" t="0" r="0" b="4445"/>
+            <wp:docPr id="16" name="Hình ảnh 16"/>
+            <wp:cNvGraphicFramePr>
+              <a:graphicFrameLocks xmlns:a="http://schemas.openxmlformats.org/drawingml/2006/main" noChangeAspect="1"/>
+            </wp:cNvGraphicFramePr>
+            <a:graphic xmlns:a="http://schemas.openxmlformats.org/drawingml/2006/main">
+              <a:graphicData uri="http://schemas.openxmlformats.org/drawingml/2006/picture">
+                <pic:pic xmlns:pic="http://schemas.openxmlformats.org/drawingml/2006/picture">
+                  <pic:nvPicPr>
+                    <pic:cNvPr id="0" name="Picture 18"/>
+                    <pic:cNvPicPr>
+                      <a:picLocks noChangeAspect="1" noChangeArrowheads="1"/>
+                    </pic:cNvPicPr>
+                  </pic:nvPicPr>
+                  <pic:blipFill>
+                    <a:blip r:embed="rId23">
+                      <a:extLst>
+                        <a:ext uri="{28A0092B-C50C-407E-A947-70E740481C1C}">
+                          <a14:useLocalDpi xmlns:a14="http://schemas.microsoft.com/office/drawing/2010/main" val="0"/>
+                        </a:ext>
+                      </a:extLst>
+                    </a:blip>
+                    <a:srcRect/>
+                    <a:stretch>
+                      <a:fillRect/>
+                    </a:stretch>
+                  </pic:blipFill>
+                  <pic:spPr bwMode="auto">
+                    <a:xfrm>
+                      <a:off x="0" y="0"/>
+                      <a:ext cx="5943600" cy="2586355"/>
+                    </a:xfrm>
+                    <a:prstGeom prst="rect">
+                      <a:avLst/>
+                    </a:prstGeom>
+                    <a:noFill/>
+                    <a:ln>
+                      <a:noFill/>
+                    </a:ln>
+                  </pic:spPr>
+                </pic:pic>
+              </a:graphicData>
+            </a:graphic>
+          </wp:inline>
+        </w:drawing>
+      </w:r>
+    </w:p>
+    <w:p>
+      <w:pPr>
+        <w:pStyle w:val="u3"/>
+      </w:pPr>
+      <w:bookmarkStart w:id="8" w:name="_B8:_Sau_khi"/>
+      <w:bookmarkEnd w:id="8"/>
+      <w:r>
+        <w:t>B</w:t>
+      </w:r>
+      <w:r>
+        <w:t>8</w:t>
+      </w:r>
+      <w:r>
+        <w:t>: Sau khi nhân viên nộp xong đơn thì luật sư sẽ gửi thông tin advise filing tới admin.</w:t>
+      </w:r>
+      <w:r>
+        <w:t xml:space="preserve"> </w:t>
+      </w:r>
+    </w:p>
+    <w:p>
+      <w:pPr>
+        <w:pStyle w:val="oancuaDanhsach"/>
+        <w:spacing w:line="360" w:lineRule="auto"/>
+        <w:rPr>
+          <w:rFonts w:ascii="Times New Roman" w:hAnsi="Times New Roman" w:cs="Times New Roman"/>
+        </w:rPr>
+      </w:pPr>
+      <w:r>
+        <w:rPr>
+          <w:noProof/>
+        </w:rPr>
+        <w:drawing>
+          <wp:inline distT="0" distB="0" distL="0" distR="0" wp14:anchorId="6A7CC468" wp14:editId="34C469F2">
+            <wp:extent cx="5943600" cy="2155825"/>
+            <wp:effectExtent l="0" t="0" r="0" b="0"/>
+            <wp:docPr id="28" name="Hình ảnh 28"/>
+            <wp:cNvGraphicFramePr>
+              <a:graphicFrameLocks xmlns:a="http://schemas.openxmlformats.org/drawingml/2006/main" noChangeAspect="1"/>
+            </wp:cNvGraphicFramePr>
+            <a:graphic xmlns:a="http://schemas.openxmlformats.org/drawingml/2006/main">
+              <a:graphicData uri="http://schemas.openxmlformats.org/drawingml/2006/picture">
+                <pic:pic xmlns:pic="http://schemas.openxmlformats.org/drawingml/2006/picture">
+                  <pic:nvPicPr>
+                    <pic:cNvPr id="0" name="Picture 36"/>
+                    <pic:cNvPicPr>
+                      <a:picLocks noChangeAspect="1" noChangeArrowheads="1"/>
+                    </pic:cNvPicPr>
+                  </pic:nvPicPr>
+                  <pic:blipFill>
+                    <a:blip r:embed="rId24">
+                      <a:extLst>
+                        <a:ext uri="{28A0092B-C50C-407E-A947-70E740481C1C}">
+                          <a14:useLocalDpi xmlns:a14="http://schemas.microsoft.com/office/drawing/2010/main" val="0"/>
+                        </a:ext>
+                      </a:extLst>
+                    </a:blip>
+                    <a:srcRect/>
+                    <a:stretch>
+                      <a:fillRect/>
+                    </a:stretch>
+                  </pic:blipFill>
+                  <pic:spPr bwMode="auto">
+                    <a:xfrm>
+                      <a:off x="0" y="0"/>
+                      <a:ext cx="5943600" cy="2155825"/>
+                    </a:xfrm>
+                    <a:prstGeom prst="rect">
+                      <a:avLst/>
+                    </a:prstGeom>
+                    <a:noFill/>
+                    <a:ln>
+                      <a:noFill/>
+                    </a:ln>
+                  </pic:spPr>
+                </pic:pic>
+              </a:graphicData>
+            </a:graphic>
+          </wp:inline>
+        </w:drawing>
+      </w:r>
+    </w:p>
+    <w:p>
+      <w:pPr>
+        <w:pStyle w:val="oancuaDanhsach"/>
+        <w:spacing w:line="360" w:lineRule="auto"/>
+        <w:rPr>
+          <w:rFonts w:ascii="Times New Roman" w:hAnsi="Times New Roman" w:cs="Times New Roman"/>
+        </w:rPr>
+      </w:pPr>
+      <w:r>
+        <w:rPr>
+          <w:rFonts w:ascii="Times New Roman" w:hAnsi="Times New Roman" w:cs="Times New Roman"/>
+        </w:rPr>
+        <w:t>Luật sư điền thông tin filling, tạo billing để gửi admin duyệt</w:t>
+      </w:r>
+      <w:r>
+        <w:rPr>
+          <w:rFonts w:ascii="Times New Roman" w:hAnsi="Times New Roman" w:cs="Times New Roman"/>
+        </w:rPr>
+        <w:t xml:space="preserve"> -&gt; </w:t>
+      </w:r>
+      <w:hyperlink w:anchor="_B9:_Admin_nhận" w:history="1">
+        <w:r>
+          <w:rPr>
+            <w:rStyle w:val="Siuktni"/>
+            <w:rFonts w:ascii="Times New Roman" w:hAnsi="Times New Roman" w:cs="Times New Roman"/>
+          </w:rPr>
+          <w:t>B</w:t>
+        </w:r>
+        <w:r>
+          <w:rPr>
+            <w:rStyle w:val="Siuktni"/>
+            <w:rFonts w:ascii="Times New Roman" w:hAnsi="Times New Roman" w:cs="Times New Roman"/>
+          </w:rPr>
+          <w:t>9</w:t>
+        </w:r>
+      </w:hyperlink>
+    </w:p>
+    <w:p>
+      <w:pPr>
+        <w:pStyle w:val="oancuaDanhsach"/>
+        <w:spacing w:line="360" w:lineRule="auto"/>
+        <w:rPr>
+          <w:rFonts w:ascii="Times New Roman" w:hAnsi="Times New Roman" w:cs="Times New Roman"/>
+        </w:rPr>
+      </w:pPr>
+      <w:r>
+        <w:rPr>
+          <w:noProof/>
+        </w:rPr>
+        <w:lastRenderedPageBreak/>
+        <w:drawing>
+          <wp:inline distT="0" distB="0" distL="0" distR="0" wp14:anchorId="260B17ED" wp14:editId="3C97BC50">
+            <wp:extent cx="5943600" cy="2845435"/>
+            <wp:effectExtent l="0" t="0" r="0" b="0"/>
+            <wp:docPr id="29" name="Hình ảnh 29"/>
+            <wp:cNvGraphicFramePr>
+              <a:graphicFrameLocks xmlns:a="http://schemas.openxmlformats.org/drawingml/2006/main" noChangeAspect="1"/>
+            </wp:cNvGraphicFramePr>
+            <a:graphic xmlns:a="http://schemas.openxmlformats.org/drawingml/2006/main">
+              <a:graphicData uri="http://schemas.openxmlformats.org/drawingml/2006/picture">
+                <pic:pic xmlns:pic="http://schemas.openxmlformats.org/drawingml/2006/picture">
+                  <pic:nvPicPr>
+                    <pic:cNvPr id="0" name="Picture 38"/>
+                    <pic:cNvPicPr>
+                      <a:picLocks noChangeAspect="1" noChangeArrowheads="1"/>
+                    </pic:cNvPicPr>
+                  </pic:nvPicPr>
+                  <pic:blipFill>
+                    <a:blip r:embed="rId25">
+                      <a:extLst>
+                        <a:ext uri="{28A0092B-C50C-407E-A947-70E740481C1C}">
+                          <a14:useLocalDpi xmlns:a14="http://schemas.microsoft.com/office/drawing/2010/main" val="0"/>
+                        </a:ext>
+                      </a:extLst>
+                    </a:blip>
+                    <a:srcRect/>
+                    <a:stretch>
+                      <a:fillRect/>
+                    </a:stretch>
+                  </pic:blipFill>
+                  <pic:spPr bwMode="auto">
+                    <a:xfrm>
+                      <a:off x="0" y="0"/>
+                      <a:ext cx="5943600" cy="2845435"/>
+                    </a:xfrm>
+                    <a:prstGeom prst="rect">
+                      <a:avLst/>
+                    </a:prstGeom>
+                    <a:noFill/>
+                    <a:ln>
+                      <a:noFill/>
+                    </a:ln>
+                  </pic:spPr>
+                </pic:pic>
+              </a:graphicData>
+            </a:graphic>
+          </wp:inline>
+        </w:drawing>
+      </w:r>
+    </w:p>
+    <w:p>
+      <w:pPr>
+        <w:pStyle w:val="oancuaDanhsach"/>
+        <w:spacing w:line="360" w:lineRule="auto"/>
+        <w:rPr>
+          <w:rFonts w:ascii="Times New Roman" w:hAnsi="Times New Roman" w:cs="Times New Roman"/>
+        </w:rPr>
+      </w:pPr>
+      <w:r>
+        <w:rPr>
+          <w:noProof/>
+        </w:rPr>
+        <w:drawing>
+          <wp:inline distT="0" distB="0" distL="0" distR="0" wp14:anchorId="23C9396A" wp14:editId="101B5B01">
+            <wp:extent cx="5943600" cy="2788920"/>
+            <wp:effectExtent l="0" t="0" r="0" b="0"/>
+            <wp:docPr id="30" name="Hình ảnh 30"/>
+            <wp:cNvGraphicFramePr>
+              <a:graphicFrameLocks xmlns:a="http://schemas.openxmlformats.org/drawingml/2006/main" noChangeAspect="1"/>
+            </wp:cNvGraphicFramePr>
+            <a:graphic xmlns:a="http://schemas.openxmlformats.org/drawingml/2006/main">
+              <a:graphicData uri="http://schemas.openxmlformats.org/drawingml/2006/picture">
+                <pic:pic xmlns:pic="http://schemas.openxmlformats.org/drawingml/2006/picture">
+                  <pic:nvPicPr>
+                    <pic:cNvPr id="0" name="Picture 40"/>
+                    <pic:cNvPicPr>
+                      <a:picLocks noChangeAspect="1" noChangeArrowheads="1"/>
+                    </pic:cNvPicPr>
+                  </pic:nvPicPr>
+                  <pic:blipFill>
+                    <a:blip r:embed="rId26">
+                      <a:extLst>
+                        <a:ext uri="{28A0092B-C50C-407E-A947-70E740481C1C}">
+                          <a14:useLocalDpi xmlns:a14="http://schemas.microsoft.com/office/drawing/2010/main" val="0"/>
+                        </a:ext>
+                      </a:extLst>
+                    </a:blip>
+                    <a:srcRect/>
+                    <a:stretch>
+                      <a:fillRect/>
+                    </a:stretch>
+                  </pic:blipFill>
+                  <pic:spPr bwMode="auto">
+                    <a:xfrm>
+                      <a:off x="0" y="0"/>
+                      <a:ext cx="5943600" cy="2788920"/>
+                    </a:xfrm>
+                    <a:prstGeom prst="rect">
+                      <a:avLst/>
+                    </a:prstGeom>
+                    <a:noFill/>
+                    <a:ln>
+                      <a:noFill/>
+                    </a:ln>
+                  </pic:spPr>
+                </pic:pic>
+              </a:graphicData>
+            </a:graphic>
+          </wp:inline>
+        </w:drawing>
+      </w:r>
+    </w:p>
+    <w:p>
+      <w:pPr>
+        <w:pStyle w:val="oancuaDanhsach"/>
+        <w:spacing w:line="360" w:lineRule="auto"/>
+        <w:rPr>
+          <w:rFonts w:ascii="Times New Roman" w:hAnsi="Times New Roman" w:cs="Times New Roman"/>
+        </w:rPr>
+      </w:pPr>
+    </w:p>
+    <w:p>
+      <w:pPr>
+        <w:pStyle w:val="u2"/>
+      </w:pPr>
+      <w:r>
+        <w:lastRenderedPageBreak/>
+        <w:t>Sau advise</w:t>
+      </w:r>
+    </w:p>
+    <w:p>
+      <w:pPr>
+        <w:pStyle w:val="u3"/>
+      </w:pPr>
+      <w:r>
+        <w:t>B11: thông báo hình thức</w:t>
+      </w:r>
+    </w:p>
+    <w:p>
+      <w:pPr>
+        <w:ind w:left="540"/>
+      </w:pPr>
+      <w:r>
+        <w:rPr>
+          <w:noProof/>
+        </w:rPr>
+        <w:drawing>
+          <wp:inline distT="0" distB="0" distL="0" distR="0" wp14:anchorId="206482A2" wp14:editId="74F45983">
+            <wp:extent cx="5943600" cy="1870075"/>
+            <wp:effectExtent l="0" t="0" r="0" b="0"/>
+            <wp:docPr id="36" name="Hình ảnh 36"/>
+            <wp:cNvGraphicFramePr>
+              <a:graphicFrameLocks xmlns:a="http://schemas.openxmlformats.org/drawingml/2006/main" noChangeAspect="1"/>
+            </wp:cNvGraphicFramePr>
+            <a:graphic xmlns:a="http://schemas.openxmlformats.org/drawingml/2006/main">
+              <a:graphicData uri="http://schemas.openxmlformats.org/drawingml/2006/picture">
+                <pic:pic xmlns:pic="http://schemas.openxmlformats.org/drawingml/2006/picture">
+                  <pic:nvPicPr>
+                    <pic:cNvPr id="0" name="Picture 55"/>
+                    <pic:cNvPicPr>
+                      <a:picLocks noChangeAspect="1" noChangeArrowheads="1"/>
+                    </pic:cNvPicPr>
+                  </pic:nvPicPr>
+                  <pic:blipFill>
+                    <a:blip r:embed="rId27">
+                      <a:extLst>
+                        <a:ext uri="{28A0092B-C50C-407E-A947-70E740481C1C}">
+                          <a14:useLocalDpi xmlns:a14="http://schemas.microsoft.com/office/drawing/2010/main" val="0"/>
+                        </a:ext>
+                      </a:extLst>
+                    </a:blip>
+                    <a:srcRect/>
+                    <a:stretch>
+                      <a:fillRect/>
+                    </a:stretch>
+                  </pic:blipFill>
+                  <pic:spPr bwMode="auto">
+                    <a:xfrm>
+                      <a:off x="0" y="0"/>
+                      <a:ext cx="5943600" cy="1870075"/>
+                    </a:xfrm>
+                    <a:prstGeom prst="rect">
+                      <a:avLst/>
+                    </a:prstGeom>
+                    <a:noFill/>
+                    <a:ln>
+                      <a:noFill/>
+                    </a:ln>
+                  </pic:spPr>
+                </pic:pic>
+              </a:graphicData>
+            </a:graphic>
+          </wp:inline>
+        </w:drawing>
+      </w:r>
+    </w:p>
+    <w:p>
+      <w:pPr>
+        <w:pStyle w:val="oancuaDanhsach"/>
+        <w:spacing w:line="360" w:lineRule="auto"/>
+        <w:ind w:left="540"/>
+        <w:rPr>
+          <w:rFonts w:ascii="Times New Roman" w:hAnsi="Times New Roman" w:cs="Times New Roman"/>
+        </w:rPr>
+      </w:pPr>
+      <w:r>
+        <w:rPr>
+          <w:noProof/>
+        </w:rPr>
+        <w:drawing>
+          <wp:inline distT="0" distB="0" distL="0" distR="0" wp14:anchorId="28FC2087" wp14:editId="1F8BAC90">
+            <wp:extent cx="5943600" cy="2385695"/>
+            <wp:effectExtent l="0" t="0" r="0" b="0"/>
+            <wp:docPr id="37" name="Hình ảnh 37"/>
+            <wp:cNvGraphicFramePr>
+              <a:graphicFrameLocks xmlns:a="http://schemas.openxmlformats.org/drawingml/2006/main" noChangeAspect="1"/>
+            </wp:cNvGraphicFramePr>
+            <a:graphic xmlns:a="http://schemas.openxmlformats.org/drawingml/2006/main">
+              <a:graphicData uri="http://schemas.openxmlformats.org/drawingml/2006/picture">
+                <pic:pic xmlns:pic="http://schemas.openxmlformats.org/drawingml/2006/picture">
+                  <pic:nvPicPr>
+                    <pic:cNvPr id="0" name="Picture 57"/>
+                    <pic:cNvPicPr>
+                      <a:picLocks noChangeAspect="1" noChangeArrowheads="1"/>
+                    </pic:cNvPicPr>
+                  </pic:nvPicPr>
+                  <pic:blipFill>
+                    <a:blip r:embed="rId28">
+                      <a:extLst>
+                        <a:ext uri="{28A0092B-C50C-407E-A947-70E740481C1C}">
+                          <a14:useLocalDpi xmlns:a14="http://schemas.microsoft.com/office/drawing/2010/main" val="0"/>
+                        </a:ext>
+                      </a:extLst>
+                    </a:blip>
+                    <a:srcRect/>
+                    <a:stretch>
+                      <a:fillRect/>
+                    </a:stretch>
+                  </pic:blipFill>
+                  <pic:spPr bwMode="auto">
+                    <a:xfrm>
+                      <a:off x="0" y="0"/>
+                      <a:ext cx="5943600" cy="2385695"/>
+                    </a:xfrm>
+                    <a:prstGeom prst="rect">
+                      <a:avLst/>
+                    </a:prstGeom>
+                    <a:noFill/>
+                    <a:ln>
+                      <a:noFill/>
+                    </a:ln>
+                  </pic:spPr>
+                </pic:pic>
+              </a:graphicData>
+            </a:graphic>
+          </wp:inline>
+        </w:drawing>
+      </w:r>
+    </w:p>
+    <w:p>
+      <w:pPr>
+        <w:pStyle w:val="oancuaDanhsach"/>
+        <w:spacing w:line="360" w:lineRule="auto"/>
+        <w:ind w:left="540"/>
+        <w:rPr>
+          <w:rFonts w:ascii="Times New Roman" w:hAnsi="Times New Roman" w:cs="Times New Roman"/>
+        </w:rPr>
+      </w:pPr>
+      <w:r>
+        <w:rPr>
+          <w:rFonts w:ascii="Times New Roman" w:hAnsi="Times New Roman" w:cs="Times New Roman"/>
+        </w:rPr>
+        <w:t xml:space="preserve">Luật sư điền thông tin từ cục để gửi </w:t>
+      </w:r>
+      <w:r>
+        <w:rPr>
+          <w:rFonts w:ascii="Times New Roman" w:hAnsi="Times New Roman" w:cs="Times New Roman"/>
+        </w:rPr>
+        <w:t>tới admin duyệt</w:t>
+      </w:r>
+    </w:p>
+    <w:p>
+      <w:pPr>
+        <w:pStyle w:val="u1"/>
+      </w:pPr>
+      <w:r>
+        <w:t>Khách hàng</w:t>
+      </w:r>
+    </w:p>
+    <w:p>
+      <w:pPr>
+        <w:pStyle w:val="u2"/>
+      </w:pPr>
+      <w:r>
+        <w:t>Đăng ký thông tin</w:t>
+      </w:r>
+    </w:p>
+    <w:p>
+      <w:pPr>
+        <w:pStyle w:val="oancuaDanhsach"/>
+        <w:numPr>
+          <w:ilvl w:val="0"/>
+          <w:numId w:val="3"/>
+        </w:numPr>
+        <w:spacing w:line="360" w:lineRule="auto"/>
+        <w:rPr>
+          <w:rFonts w:ascii="Times New Roman" w:hAnsi="Times New Roman" w:cs="Times New Roman"/>
+        </w:rPr>
+      </w:pPr>
+      <w:r>
+        <w:rPr>
+          <w:rFonts w:ascii="Times New Roman" w:hAnsi="Times New Roman" w:cs="Times New Roman"/>
+        </w:rPr>
+        <w:t xml:space="preserve">B1: </w:t>
+      </w:r>
+      <w:r>
+        <w:rPr>
+          <w:rFonts w:ascii="Times New Roman" w:hAnsi="Times New Roman" w:cs="Times New Roman"/>
+        </w:rPr>
+        <w:t>Khách hàng đăng ký thông tin tại trang chủ của patlaw.net</w:t>
+      </w:r>
+    </w:p>
+    <w:p>
+      <w:pPr>
+        <w:spacing w:line="360" w:lineRule="auto"/>
+        <w:ind w:left="360"/>
+        <w:rPr>
+          <w:rFonts w:ascii="Times New Roman" w:hAnsi="Times New Roman" w:cs="Times New Roman"/>
+        </w:rPr>
+      </w:pPr>
+      <w:r>
+        <w:rPr>
+          <w:rFonts w:ascii="Times New Roman" w:hAnsi="Times New Roman" w:cs="Times New Roman"/>
+          <w:noProof/>
+        </w:rPr>
+        <w:drawing>
+          <wp:inline distT="0" distB="0" distL="0" distR="0" wp14:anchorId="6F82DAAD" wp14:editId="5BA49499">
+            <wp:extent cx="5943600" cy="1558925"/>
+            <wp:effectExtent l="0" t="0" r="0" b="3175"/>
+            <wp:docPr id="1" name="Hình ảnh 1"/>
+            <wp:cNvGraphicFramePr>
+              <a:graphicFrameLocks xmlns:a="http://schemas.openxmlformats.org/drawingml/2006/main" noChangeAspect="1"/>
+            </wp:cNvGraphicFramePr>
+            <a:graphic xmlns:a="http://schemas.openxmlformats.org/drawingml/2006/main">
+              <a:graphicData uri="http://schemas.openxmlformats.org/drawingml/2006/picture">
+                <pic:pic xmlns:pic="http://schemas.openxmlformats.org/drawingml/2006/picture">
+                  <pic:nvPicPr>
+                    <pic:cNvPr id="0" name="Picture 1"/>
+                    <pic:cNvPicPr>
+                      <a:picLocks noChangeAspect="1" noChangeArrowheads="1"/>
+                    </pic:cNvPicPr>
+                  </pic:nvPicPr>
+                  <pic:blipFill>
+                    <a:blip r:embed="rId29">
+                      <a:extLst>
+                        <a:ext uri="{28A0092B-C50C-407E-A947-70E740481C1C}">
+                          <a14:useLocalDpi xmlns:a14="http://schemas.microsoft.com/office/drawing/2010/main" val="0"/>
+                        </a:ext>
+                      </a:extLst>
+                    </a:blip>
+                    <a:srcRect/>
+                    <a:stretch>
+                      <a:fillRect/>
+                    </a:stretch>
+                  </pic:blipFill>
+                  <pic:spPr bwMode="auto">
+                    <a:xfrm>
+                      <a:off x="0" y="0"/>
+                      <a:ext cx="5943600" cy="1558925"/>
+                    </a:xfrm>
+                    <a:prstGeom prst="rect">
+                      <a:avLst/>
+                    </a:prstGeom>
+                    <a:noFill/>
+                    <a:ln>
+                      <a:noFill/>
+                    </a:ln>
+                  </pic:spPr>
+                </pic:pic>
+              </a:graphicData>
+            </a:graphic>
+          </wp:inline>
+        </w:drawing>
+      </w:r>
+    </w:p>
+    <w:p>
+      <w:pPr>
+        <w:pStyle w:val="oancuaDanhsach"/>
+        <w:numPr>
+          <w:ilvl w:val="0"/>
+          <w:numId w:val="3"/>
+        </w:numPr>
+        <w:spacing w:line="360" w:lineRule="auto"/>
+        <w:rPr>
+          <w:rFonts w:ascii="Times New Roman" w:hAnsi="Times New Roman" w:cs="Times New Roman"/>
+        </w:rPr>
+      </w:pPr>
+      <w:r>
+        <w:rPr>
+          <w:rFonts w:ascii="Times New Roman" w:hAnsi="Times New Roman" w:cs="Times New Roman"/>
+        </w:rPr>
+        <w:lastRenderedPageBreak/>
+        <w:t>B2: Nhận thông tin đăng ký qua email sau khi được admin xác nhận thông tin</w:t>
+      </w:r>
+    </w:p>
+    <w:p>
+      <w:pPr>
+        <w:spacing w:line="360" w:lineRule="auto"/>
+        <w:ind w:left="360"/>
+        <w:rPr>
+          <w:rFonts w:ascii="Times New Roman" w:hAnsi="Times New Roman" w:cs="Times New Roman"/>
+        </w:rPr>
+      </w:pPr>
+      <w:r>
+        <w:rPr>
+          <w:rFonts w:ascii="Times New Roman" w:hAnsi="Times New Roman" w:cs="Times New Roman"/>
+          <w:noProof/>
+        </w:rPr>
+        <w:drawing>
+          <wp:inline distT="0" distB="0" distL="0" distR="0" wp14:anchorId="4BD28558" wp14:editId="49113AD7">
+            <wp:extent cx="5943600" cy="1601470"/>
+            <wp:effectExtent l="0" t="0" r="0" b="0"/>
+            <wp:docPr id="2" name="Hình ảnh 2"/>
+            <wp:cNvGraphicFramePr>
+              <a:graphicFrameLocks xmlns:a="http://schemas.openxmlformats.org/drawingml/2006/main" noChangeAspect="1"/>
+            </wp:cNvGraphicFramePr>
+            <a:graphic xmlns:a="http://schemas.openxmlformats.org/drawingml/2006/main">
+              <a:graphicData uri="http://schemas.openxmlformats.org/drawingml/2006/picture">
+                <pic:pic xmlns:pic="http://schemas.openxmlformats.org/drawingml/2006/picture">
+                  <pic:nvPicPr>
+                    <pic:cNvPr id="0" name="Picture 3"/>
+                    <pic:cNvPicPr>
+                      <a:picLocks noChangeAspect="1" noChangeArrowheads="1"/>
+                    </pic:cNvPicPr>
+                  </pic:nvPicPr>
+                  <pic:blipFill>
+                    <a:blip r:embed="rId30">
+                      <a:extLst>
+                        <a:ext uri="{28A0092B-C50C-407E-A947-70E740481C1C}">
+                          <a14:useLocalDpi xmlns:a14="http://schemas.microsoft.com/office/drawing/2010/main" val="0"/>
+                        </a:ext>
+                      </a:extLst>
+                    </a:blip>
+                    <a:srcRect/>
+                    <a:stretch>
+                      <a:fillRect/>
+                    </a:stretch>
+                  </pic:blipFill>
+                  <pic:spPr bwMode="auto">
+                    <a:xfrm>
+                      <a:off x="0" y="0"/>
+                      <a:ext cx="5943600" cy="1601470"/>
+                    </a:xfrm>
+                    <a:prstGeom prst="rect">
+                      <a:avLst/>
+                    </a:prstGeom>
+                    <a:noFill/>
+                    <a:ln>
+                      <a:noFill/>
+                    </a:ln>
+                  </pic:spPr>
+                </pic:pic>
+              </a:graphicData>
+            </a:graphic>
+          </wp:inline>
+        </w:drawing>
+      </w:r>
+    </w:p>
+    <w:p>
+      <w:pPr>
+        <w:pStyle w:val="oancuaDanhsach"/>
+        <w:numPr>
+          <w:ilvl w:val="0"/>
+          <w:numId w:val="3"/>
+        </w:numPr>
+        <w:spacing w:line="360" w:lineRule="auto"/>
+        <w:rPr>
+          <w:rFonts w:ascii="Times New Roman" w:hAnsi="Times New Roman" w:cs="Times New Roman"/>
+        </w:rPr>
+      </w:pPr>
+      <w:r>
+        <w:rPr>
+          <w:rFonts w:ascii="Times New Roman" w:hAnsi="Times New Roman" w:cs="Times New Roman"/>
+        </w:rPr>
+        <w:t>B3: Cập nhật thông tin cá nhân lần đầu khi login sử dụng hệ thống</w:t>
+      </w:r>
+      <w:r>
+        <w:rPr>
+          <w:rFonts w:ascii="Times New Roman" w:hAnsi="Times New Roman" w:cs="Times New Roman"/>
+        </w:rPr>
+        <w:t xml:space="preserve">. </w:t>
+      </w:r>
+    </w:p>
+    <w:p>
+      <w:pPr>
+        <w:spacing w:line="360" w:lineRule="auto"/>
+        <w:ind w:left="450"/>
+        <w:rPr>
+          <w:rFonts w:ascii="Times New Roman" w:hAnsi="Times New Roman" w:cs="Times New Roman"/>
+        </w:rPr>
+      </w:pPr>
+      <w:r>
+        <w:rPr>
+          <w:rFonts w:ascii="Times New Roman" w:hAnsi="Times New Roman" w:cs="Times New Roman"/>
+          <w:noProof/>
+        </w:rPr>
+        <w:drawing>
+          <wp:inline distT="0" distB="0" distL="0" distR="0" wp14:anchorId="1556D686" wp14:editId="6B14E5CA">
+            <wp:extent cx="5943600" cy="3418840"/>
+            <wp:effectExtent l="0" t="0" r="0" b="0"/>
+            <wp:docPr id="3" name="Hình ảnh 3"/>
+            <wp:cNvGraphicFramePr>
+              <a:graphicFrameLocks xmlns:a="http://schemas.openxmlformats.org/drawingml/2006/main" noChangeAspect="1"/>
+            </wp:cNvGraphicFramePr>
+            <a:graphic xmlns:a="http://schemas.openxmlformats.org/drawingml/2006/main">
+              <a:graphicData uri="http://schemas.openxmlformats.org/drawingml/2006/picture">
+                <pic:pic xmlns:pic="http://schemas.openxmlformats.org/drawingml/2006/picture">
+                  <pic:nvPicPr>
+                    <pic:cNvPr id="0" name="Picture 5"/>
+                    <pic:cNvPicPr>
+                      <a:picLocks noChangeAspect="1" noChangeArrowheads="1"/>
+                    </pic:cNvPicPr>
+                  </pic:nvPicPr>
+                  <pic:blipFill>
+                    <a:blip r:embed="rId31">
+                      <a:extLst>
+                        <a:ext uri="{28A0092B-C50C-407E-A947-70E740481C1C}">
+                          <a14:useLocalDpi xmlns:a14="http://schemas.microsoft.com/office/drawing/2010/main" val="0"/>
+                        </a:ext>
+                      </a:extLst>
+                    </a:blip>
+                    <a:srcRect/>
+                    <a:stretch>
+                      <a:fillRect/>
+                    </a:stretch>
+                  </pic:blipFill>
+                  <pic:spPr bwMode="auto">
+                    <a:xfrm>
+                      <a:off x="0" y="0"/>
+                      <a:ext cx="5943600" cy="3418840"/>
+                    </a:xfrm>
+                    <a:prstGeom prst="rect">
+                      <a:avLst/>
+                    </a:prstGeom>
+                    <a:noFill/>
+                    <a:ln>
+                      <a:noFill/>
+                    </a:ln>
+                  </pic:spPr>
+                </pic:pic>
+              </a:graphicData>
+            </a:graphic>
+          </wp:inline>
+        </w:drawing>
+      </w:r>
+    </w:p>
+    <w:p>
+      <w:pPr>
+        <w:pStyle w:val="u2"/>
+      </w:pPr>
+      <w:r>
+        <w:t>Tạo đơn mới</w:t>
+      </w:r>
+      <w:r>
+        <w:t xml:space="preserve"> - trước advise</w:t>
+      </w:r>
+    </w:p>
+    <w:p>
+      <w:pPr>
+        <w:pStyle w:val="u3"/>
+      </w:pPr>
+      <w:r>
+        <w:t>B</w:t>
+      </w:r>
+      <w:r>
+        <w:t>0</w:t>
+      </w:r>
+      <w:r>
+        <w:t>: tạo đơn mới</w:t>
+      </w:r>
+    </w:p>
+    <w:p>
+      <w:pPr>
+        <w:pStyle w:val="oancuaDanhsach"/>
+        <w:spacing w:line="360" w:lineRule="auto"/>
+        <w:rPr>
+          <w:rFonts w:ascii="Times New Roman" w:hAnsi="Times New Roman" w:cs="Times New Roman"/>
+        </w:rPr>
+      </w:pPr>
+      <w:r>
+        <w:rPr>
+          <w:rFonts w:ascii="Times New Roman" w:hAnsi="Times New Roman" w:cs="Times New Roman"/>
+        </w:rPr>
+        <w:t>K</w:t>
+      </w:r>
+      <w:r>
+        <w:rPr>
+          <w:rFonts w:ascii="Times New Roman" w:hAnsi="Times New Roman" w:cs="Times New Roman"/>
+        </w:rPr>
+        <w:t>hách hang vào menu Nộp đơn -&gt; click vào đơn cần nộp để tạo mới đơn</w:t>
+      </w:r>
+    </w:p>
+    <w:p>
+      <w:pPr>
+        <w:pStyle w:val="oancuaDanhsach"/>
+        <w:spacing w:line="360" w:lineRule="auto"/>
+        <w:jc w:val="center"/>
+        <w:rPr>
+          <w:rFonts w:ascii="Times New Roman" w:hAnsi="Times New Roman" w:cs="Times New Roman"/>
+        </w:rPr>
+      </w:pPr>
+      <w:r>
+        <w:rPr>
+          <w:rFonts w:ascii="Times New Roman" w:hAnsi="Times New Roman" w:cs="Times New Roman"/>
+          <w:noProof/>
+        </w:rPr>
+        <w:lastRenderedPageBreak/>
+        <w:drawing>
+          <wp:inline distT="0" distB="0" distL="0" distR="0" wp14:anchorId="37DC0B1B" wp14:editId="481E1EBC">
+            <wp:extent cx="2495550" cy="5810250"/>
+            <wp:effectExtent l="0" t="0" r="0" b="0"/>
+            <wp:docPr id="5" name="Hình ảnh 5"/>
+            <wp:cNvGraphicFramePr>
+              <a:graphicFrameLocks xmlns:a="http://schemas.openxmlformats.org/drawingml/2006/main" noChangeAspect="1"/>
+            </wp:cNvGraphicFramePr>
+            <a:graphic xmlns:a="http://schemas.openxmlformats.org/drawingml/2006/main">
+              <a:graphicData uri="http://schemas.openxmlformats.org/drawingml/2006/picture">
+                <pic:pic xmlns:pic="http://schemas.openxmlformats.org/drawingml/2006/picture">
+                  <pic:nvPicPr>
+                    <pic:cNvPr id="1" name=""/>
+                    <pic:cNvPicPr/>
+                  </pic:nvPicPr>
+                  <pic:blipFill>
+                    <a:blip r:embed="rId32"/>
+                    <a:stretch>
+                      <a:fillRect/>
+                    </a:stretch>
+                  </pic:blipFill>
+                  <pic:spPr>
+                    <a:xfrm>
+                      <a:off x="0" y="0"/>
+                      <a:ext cx="2495550" cy="5810250"/>
+                    </a:xfrm>
+                    <a:prstGeom prst="rect">
+                      <a:avLst/>
+                    </a:prstGeom>
+                  </pic:spPr>
+                </pic:pic>
+              </a:graphicData>
+            </a:graphic>
+          </wp:inline>
+        </w:drawing>
+      </w:r>
+    </w:p>
+    <w:p>
+      <w:pPr>
+        <w:spacing w:line="360" w:lineRule="auto"/>
+        <w:ind w:firstLine="360"/>
+        <w:rPr>
+          <w:rFonts w:ascii="Times New Roman" w:hAnsi="Times New Roman" w:cs="Times New Roman"/>
+        </w:rPr>
+      </w:pPr>
+      <w:r>
+        <w:rPr>
+          <w:rFonts w:ascii="Times New Roman" w:hAnsi="Times New Roman" w:cs="Times New Roman"/>
+        </w:rPr>
+        <w:t>T</w:t>
+      </w:r>
+      <w:r>
+        <w:rPr>
+          <w:rFonts w:ascii="Times New Roman" w:hAnsi="Times New Roman" w:cs="Times New Roman"/>
+        </w:rPr>
+        <w:t>ạo mới đơn 2a</w:t>
+      </w:r>
+    </w:p>
+    <w:p>
+      <w:pPr>
+        <w:spacing w:line="360" w:lineRule="auto"/>
+        <w:ind w:left="360"/>
+        <w:rPr>
+          <w:rFonts w:ascii="Times New Roman" w:hAnsi="Times New Roman" w:cs="Times New Roman"/>
+          <w:noProof/>
+        </w:rPr>
+      </w:pPr>
+    </w:p>
+    <w:p>
+      <w:pPr>
+        <w:spacing w:line="360" w:lineRule="auto"/>
+        <w:ind w:left="360"/>
+        <w:rPr>
+          <w:rFonts w:ascii="Times New Roman" w:hAnsi="Times New Roman" w:cs="Times New Roman"/>
+        </w:rPr>
+      </w:pPr>
+    </w:p>
+    <w:p>
+      <w:pPr>
+        <w:spacing w:line="360" w:lineRule="auto"/>
+        <w:ind w:left="360"/>
+        <w:rPr>
+          <w:rFonts w:ascii="Times New Roman" w:hAnsi="Times New Roman" w:cs="Times New Roman"/>
+        </w:rPr>
+      </w:pPr>
+      <w:r>
+        <w:rPr>
+          <w:rFonts w:ascii="Times New Roman" w:hAnsi="Times New Roman" w:cs="Times New Roman"/>
+          <w:noProof/>
+        </w:rPr>
+        <w:lastRenderedPageBreak/>
+        <w:drawing>
+          <wp:inline distT="0" distB="0" distL="0" distR="0" wp14:anchorId="58AC3551" wp14:editId="1911210D">
+            <wp:extent cx="5943600" cy="3446780"/>
+            <wp:effectExtent l="0" t="0" r="0" b="1270"/>
+            <wp:docPr id="6" name="Hình ảnh 6"/>
+            <wp:cNvGraphicFramePr>
+              <a:graphicFrameLocks xmlns:a="http://schemas.openxmlformats.org/drawingml/2006/main" noChangeAspect="1"/>
+            </wp:cNvGraphicFramePr>
+            <a:graphic xmlns:a="http://schemas.openxmlformats.org/drawingml/2006/main">
+              <a:graphicData uri="http://schemas.openxmlformats.org/drawingml/2006/picture">
+                <pic:pic xmlns:pic="http://schemas.openxmlformats.org/drawingml/2006/picture">
+                  <pic:nvPicPr>
+                    <pic:cNvPr id="0" name="Picture 1"/>
+                    <pic:cNvPicPr>
+                      <a:picLocks noChangeAspect="1" noChangeArrowheads="1"/>
+                    </pic:cNvPicPr>
+                  </pic:nvPicPr>
+                  <pic:blipFill>
+                    <a:blip r:embed="rId33">
+                      <a:extLst>
+                        <a:ext uri="{28A0092B-C50C-407E-A947-70E740481C1C}">
+                          <a14:useLocalDpi xmlns:a14="http://schemas.microsoft.com/office/drawing/2010/main" val="0"/>
+                        </a:ext>
+                      </a:extLst>
+                    </a:blip>
+                    <a:srcRect/>
+                    <a:stretch>
+                      <a:fillRect/>
+                    </a:stretch>
+                  </pic:blipFill>
+                  <pic:spPr bwMode="auto">
+                    <a:xfrm>
+                      <a:off x="0" y="0"/>
+                      <a:ext cx="5943600" cy="3446780"/>
+                    </a:xfrm>
+                    <a:prstGeom prst="rect">
+                      <a:avLst/>
+                    </a:prstGeom>
+                    <a:noFill/>
+                    <a:ln>
+                      <a:noFill/>
+                    </a:ln>
+                  </pic:spPr>
+                </pic:pic>
+              </a:graphicData>
+            </a:graphic>
+          </wp:inline>
+        </w:drawing>
+      </w:r>
+    </w:p>
+    <w:p>
+      <w:pPr>
+        <w:spacing w:line="360" w:lineRule="auto"/>
+        <w:ind w:left="360"/>
+        <w:rPr>
+          <w:rFonts w:ascii="Times New Roman" w:hAnsi="Times New Roman" w:cs="Times New Roman"/>
+        </w:rPr>
+      </w:pPr>
+      <w:r>
+        <w:rPr>
+          <w:rFonts w:ascii="Times New Roman" w:hAnsi="Times New Roman" w:cs="Times New Roman"/>
+          <w:noProof/>
+        </w:rPr>
+        <w:drawing>
+          <wp:inline distT="0" distB="0" distL="0" distR="0" wp14:anchorId="774CCF0B" wp14:editId="29BCDA52">
+            <wp:extent cx="5943600" cy="3167380"/>
+            <wp:effectExtent l="0" t="0" r="0" b="0"/>
+            <wp:docPr id="7" name="Hình ảnh 7"/>
+            <wp:cNvGraphicFramePr>
+              <a:graphicFrameLocks xmlns:a="http://schemas.openxmlformats.org/drawingml/2006/main" noChangeAspect="1"/>
+            </wp:cNvGraphicFramePr>
+            <a:graphic xmlns:a="http://schemas.openxmlformats.org/drawingml/2006/main">
+              <a:graphicData uri="http://schemas.openxmlformats.org/drawingml/2006/picture">
+                <pic:pic xmlns:pic="http://schemas.openxmlformats.org/drawingml/2006/picture">
+                  <pic:nvPicPr>
+                    <pic:cNvPr id="0" name="Picture 3"/>
+                    <pic:cNvPicPr>
+                      <a:picLocks noChangeAspect="1" noChangeArrowheads="1"/>
+                    </pic:cNvPicPr>
+                  </pic:nvPicPr>
+                  <pic:blipFill>
+                    <a:blip r:embed="rId34">
                       <a:extLst>
                         <a:ext uri="{28A0092B-C50C-407E-A947-70E740481C1C}">
                           <a14:useLocalDpi xmlns:a14="http://schemas.microsoft.com/office/drawing/2010/main" val="0"/>
@@ -442,645 +3429,13 @@
       <w:pPr>
         <w:spacing w:line="360" w:lineRule="auto"/>
         <w:ind w:left="360"/>
-      </w:pPr>
-    </w:p>
-    <w:p>
-      <w:pPr>
-        <w:pStyle w:val="oancuaDanhsach"/>
-        <w:numPr>
-          <w:ilvl w:val="0"/>
-          <w:numId w:val="4"/>
-        </w:numPr>
-        <w:spacing w:line="360" w:lineRule="auto"/>
-      </w:pPr>
-    </w:p>
-    <w:p>
-      <w:pPr>
-        <w:pStyle w:val="u1"/>
-      </w:pPr>
-      <w:r>
-        <w:t>Luật sư</w:t>
-      </w:r>
-    </w:p>
-    <w:p>
-      <w:pPr>
-        <w:pStyle w:val="u2"/>
-      </w:pPr>
-      <w:r>
-        <w:t>Xử lý đơn mới</w:t>
-      </w:r>
-    </w:p>
-    <w:p>
-      <w:pPr>
-        <w:pStyle w:val="oancuaDanhsach"/>
-        <w:numPr>
-          <w:ilvl w:val="0"/>
-          <w:numId w:val="4"/>
-        </w:numPr>
-        <w:spacing w:line="360" w:lineRule="auto"/>
-      </w:pPr>
-      <w:r>
-        <w:t>Luật sư</w:t>
-      </w:r>
-      <w:r>
-        <w:t xml:space="preserve"> nhận thông tin đơn mới của </w:t>
-      </w:r>
-      <w:r>
-        <w:t>admin gửi</w:t>
-      </w:r>
-      <w:r>
-        <w:t xml:space="preserve"> qua email hoặc qua dashboard</w:t>
-      </w:r>
-      <w:r>
-        <w:t xml:space="preserve"> việc cần làm</w:t>
-      </w:r>
-      <w:r>
-        <w:t xml:space="preserve"> của hệ thống. </w:t>
-      </w:r>
-      <w:r>
-        <w:t>Luật sư</w:t>
-      </w:r>
-      <w:r>
-        <w:t xml:space="preserve"> click vào Case code đơn mới </w:t>
-      </w:r>
-      <w:r>
-        <w:t>xử lý đơn</w:t>
-      </w:r>
-      <w:r>
-        <w:t xml:space="preserve"> (xem chi tiết, sửa, dịch đơn)</w:t>
-      </w:r>
-      <w:bookmarkStart w:id="0" w:name="_GoBack"/>
-      <w:bookmarkEnd w:id="0"/>
-    </w:p>
-    <w:p>
-      <w:pPr>
-        <w:pStyle w:val="oancuaDanhsach"/>
-        <w:spacing w:line="360" w:lineRule="auto"/>
-      </w:pPr>
-      <w:r>
-        <w:rPr>
-          <w:noProof/>
-        </w:rPr>
-        <w:lastRenderedPageBreak/>
-        <w:drawing>
-          <wp:inline distT="0" distB="0" distL="0" distR="0" wp14:anchorId="72CA5EB6" wp14:editId="5948BF7F">
-            <wp:extent cx="5934075" cy="2447925"/>
-            <wp:effectExtent l="0" t="0" r="9525" b="9525"/>
-            <wp:docPr id="15" name="Hình ảnh 15"/>
-            <wp:cNvGraphicFramePr>
-              <a:graphicFrameLocks xmlns:a="http://schemas.openxmlformats.org/drawingml/2006/main" noChangeAspect="1"/>
-            </wp:cNvGraphicFramePr>
-            <a:graphic xmlns:a="http://schemas.openxmlformats.org/drawingml/2006/main">
-              <a:graphicData uri="http://schemas.openxmlformats.org/drawingml/2006/picture">
-                <pic:pic xmlns:pic="http://schemas.openxmlformats.org/drawingml/2006/picture">
-                  <pic:nvPicPr>
-                    <pic:cNvPr id="0" name="Picture 17"/>
-                    <pic:cNvPicPr>
-                      <a:picLocks noChangeAspect="1" noChangeArrowheads="1"/>
-                    </pic:cNvPicPr>
-                  </pic:nvPicPr>
-                  <pic:blipFill>
-                    <a:blip r:embed="rId11">
-                      <a:extLst>
-                        <a:ext uri="{28A0092B-C50C-407E-A947-70E740481C1C}">
-                          <a14:useLocalDpi xmlns:a14="http://schemas.microsoft.com/office/drawing/2010/main" val="0"/>
-                        </a:ext>
-                      </a:extLst>
-                    </a:blip>
-                    <a:srcRect/>
-                    <a:stretch>
-                      <a:fillRect/>
-                    </a:stretch>
-                  </pic:blipFill>
-                  <pic:spPr bwMode="auto">
-                    <a:xfrm>
-                      <a:off x="0" y="0"/>
-                      <a:ext cx="5934075" cy="2447925"/>
-                    </a:xfrm>
-                    <a:prstGeom prst="rect">
-                      <a:avLst/>
-                    </a:prstGeom>
-                    <a:noFill/>
-                    <a:ln>
-                      <a:noFill/>
-                    </a:ln>
-                  </pic:spPr>
-                </pic:pic>
-              </a:graphicData>
-            </a:graphic>
-          </wp:inline>
-        </w:drawing>
-      </w:r>
-    </w:p>
-    <w:p>
-      <w:pPr>
-        <w:pStyle w:val="oancuaDanhsach"/>
-        <w:spacing w:line="360" w:lineRule="auto"/>
-      </w:pPr>
-      <w:r>
-        <w:rPr>
-          <w:noProof/>
-        </w:rPr>
-        <w:drawing>
-          <wp:inline distT="0" distB="0" distL="0" distR="0" wp14:anchorId="4CB318C3" wp14:editId="29B51639">
-            <wp:extent cx="5943600" cy="2586355"/>
-            <wp:effectExtent l="0" t="0" r="0" b="4445"/>
-            <wp:docPr id="16" name="Hình ảnh 16"/>
-            <wp:cNvGraphicFramePr>
-              <a:graphicFrameLocks xmlns:a="http://schemas.openxmlformats.org/drawingml/2006/main" noChangeAspect="1"/>
-            </wp:cNvGraphicFramePr>
-            <a:graphic xmlns:a="http://schemas.openxmlformats.org/drawingml/2006/main">
-              <a:graphicData uri="http://schemas.openxmlformats.org/drawingml/2006/picture">
-                <pic:pic xmlns:pic="http://schemas.openxmlformats.org/drawingml/2006/picture">
-                  <pic:nvPicPr>
-                    <pic:cNvPr id="0" name="Picture 18"/>
-                    <pic:cNvPicPr>
-                      <a:picLocks noChangeAspect="1" noChangeArrowheads="1"/>
-                    </pic:cNvPicPr>
-                  </pic:nvPicPr>
-                  <pic:blipFill>
-                    <a:blip r:embed="rId12">
-                      <a:extLst>
-                        <a:ext uri="{28A0092B-C50C-407E-A947-70E740481C1C}">
-                          <a14:useLocalDpi xmlns:a14="http://schemas.microsoft.com/office/drawing/2010/main" val="0"/>
-                        </a:ext>
-                      </a:extLst>
-                    </a:blip>
-                    <a:srcRect/>
-                    <a:stretch>
-                      <a:fillRect/>
-                    </a:stretch>
-                  </pic:blipFill>
-                  <pic:spPr bwMode="auto">
-                    <a:xfrm>
-                      <a:off x="0" y="0"/>
-                      <a:ext cx="5943600" cy="2586355"/>
-                    </a:xfrm>
-                    <a:prstGeom prst="rect">
-                      <a:avLst/>
-                    </a:prstGeom>
-                    <a:noFill/>
-                    <a:ln>
-                      <a:noFill/>
-                    </a:ln>
-                  </pic:spPr>
-                </pic:pic>
-              </a:graphicData>
-            </a:graphic>
-          </wp:inline>
-        </w:drawing>
-      </w:r>
-    </w:p>
-    <w:p>
-      <w:pPr>
-        <w:spacing w:line="360" w:lineRule="auto"/>
-      </w:pPr>
-    </w:p>
-    <w:p>
-      <w:pPr>
-        <w:pStyle w:val="u1"/>
-      </w:pPr>
-      <w:r>
-        <w:t>Khách hàng</w:t>
-      </w:r>
-    </w:p>
-    <w:p>
-      <w:pPr>
-        <w:pStyle w:val="oancuaDanhsach"/>
-        <w:numPr>
-          <w:ilvl w:val="0"/>
-          <w:numId w:val="3"/>
-        </w:numPr>
-        <w:spacing w:line="360" w:lineRule="auto"/>
-      </w:pPr>
-      <w:r>
-        <w:t xml:space="preserve">B1: </w:t>
-      </w:r>
-      <w:r>
-        <w:t>Khách hàng đăng ký thông tin tại trang chủ của patlaw.net</w:t>
-      </w:r>
-    </w:p>
-    <w:p>
-      <w:pPr>
-        <w:spacing w:line="360" w:lineRule="auto"/>
-        <w:ind w:left="360"/>
-      </w:pPr>
-      <w:r>
-        <w:rPr>
-          <w:noProof/>
-        </w:rPr>
-        <w:drawing>
-          <wp:inline distT="0" distB="0" distL="0" distR="0" wp14:anchorId="6F82DAAD" wp14:editId="5BA49499">
-            <wp:extent cx="5943600" cy="1558925"/>
-            <wp:effectExtent l="0" t="0" r="0" b="3175"/>
-            <wp:docPr id="1" name="Hình ảnh 1"/>
-            <wp:cNvGraphicFramePr>
-              <a:graphicFrameLocks xmlns:a="http://schemas.openxmlformats.org/drawingml/2006/main" noChangeAspect="1"/>
-            </wp:cNvGraphicFramePr>
-            <a:graphic xmlns:a="http://schemas.openxmlformats.org/drawingml/2006/main">
-              <a:graphicData uri="http://schemas.openxmlformats.org/drawingml/2006/picture">
-                <pic:pic xmlns:pic="http://schemas.openxmlformats.org/drawingml/2006/picture">
-                  <pic:nvPicPr>
-                    <pic:cNvPr id="0" name="Picture 1"/>
-                    <pic:cNvPicPr>
-                      <a:picLocks noChangeAspect="1" noChangeArrowheads="1"/>
-                    </pic:cNvPicPr>
-                  </pic:nvPicPr>
-                  <pic:blipFill>
-                    <a:blip r:embed="rId13">
-                      <a:extLst>
-                        <a:ext uri="{28A0092B-C50C-407E-A947-70E740481C1C}">
-                          <a14:useLocalDpi xmlns:a14="http://schemas.microsoft.com/office/drawing/2010/main" val="0"/>
-                        </a:ext>
-                      </a:extLst>
-                    </a:blip>
-                    <a:srcRect/>
-                    <a:stretch>
-                      <a:fillRect/>
-                    </a:stretch>
-                  </pic:blipFill>
-                  <pic:spPr bwMode="auto">
-                    <a:xfrm>
-                      <a:off x="0" y="0"/>
-                      <a:ext cx="5943600" cy="1558925"/>
-                    </a:xfrm>
-                    <a:prstGeom prst="rect">
-                      <a:avLst/>
-                    </a:prstGeom>
-                    <a:noFill/>
-                    <a:ln>
-                      <a:noFill/>
-                    </a:ln>
-                  </pic:spPr>
-                </pic:pic>
-              </a:graphicData>
-            </a:graphic>
-          </wp:inline>
-        </w:drawing>
-      </w:r>
-    </w:p>
-    <w:p>
-      <w:pPr>
-        <w:pStyle w:val="oancuaDanhsach"/>
-        <w:numPr>
-          <w:ilvl w:val="0"/>
-          <w:numId w:val="3"/>
-        </w:numPr>
-        <w:spacing w:line="360" w:lineRule="auto"/>
-      </w:pPr>
-      <w:r>
-        <w:lastRenderedPageBreak/>
-        <w:t>B2: Nhận thông tin đăng ký qua email sau khi được admin xác nhận thông tin</w:t>
-      </w:r>
-    </w:p>
-    <w:p>
-      <w:pPr>
-        <w:spacing w:line="360" w:lineRule="auto"/>
-        <w:ind w:left="360"/>
-      </w:pPr>
-      <w:r>
-        <w:rPr>
-          <w:noProof/>
-        </w:rPr>
-        <w:drawing>
-          <wp:inline distT="0" distB="0" distL="0" distR="0" wp14:anchorId="4BD28558" wp14:editId="49113AD7">
-            <wp:extent cx="5943600" cy="1601470"/>
-            <wp:effectExtent l="0" t="0" r="0" b="0"/>
-            <wp:docPr id="2" name="Hình ảnh 2"/>
-            <wp:cNvGraphicFramePr>
-              <a:graphicFrameLocks xmlns:a="http://schemas.openxmlformats.org/drawingml/2006/main" noChangeAspect="1"/>
-            </wp:cNvGraphicFramePr>
-            <a:graphic xmlns:a="http://schemas.openxmlformats.org/drawingml/2006/main">
-              <a:graphicData uri="http://schemas.openxmlformats.org/drawingml/2006/picture">
-                <pic:pic xmlns:pic="http://schemas.openxmlformats.org/drawingml/2006/picture">
-                  <pic:nvPicPr>
-                    <pic:cNvPr id="0" name="Picture 3"/>
-                    <pic:cNvPicPr>
-                      <a:picLocks noChangeAspect="1" noChangeArrowheads="1"/>
-                    </pic:cNvPicPr>
-                  </pic:nvPicPr>
-                  <pic:blipFill>
-                    <a:blip r:embed="rId14">
-                      <a:extLst>
-                        <a:ext uri="{28A0092B-C50C-407E-A947-70E740481C1C}">
-                          <a14:useLocalDpi xmlns:a14="http://schemas.microsoft.com/office/drawing/2010/main" val="0"/>
-                        </a:ext>
-                      </a:extLst>
-                    </a:blip>
-                    <a:srcRect/>
-                    <a:stretch>
-                      <a:fillRect/>
-                    </a:stretch>
-                  </pic:blipFill>
-                  <pic:spPr bwMode="auto">
-                    <a:xfrm>
-                      <a:off x="0" y="0"/>
-                      <a:ext cx="5943600" cy="1601470"/>
-                    </a:xfrm>
-                    <a:prstGeom prst="rect">
-                      <a:avLst/>
-                    </a:prstGeom>
-                    <a:noFill/>
-                    <a:ln>
-                      <a:noFill/>
-                    </a:ln>
-                  </pic:spPr>
-                </pic:pic>
-              </a:graphicData>
-            </a:graphic>
-          </wp:inline>
-        </w:drawing>
-      </w:r>
-    </w:p>
-    <w:p>
-      <w:pPr>
-        <w:pStyle w:val="oancuaDanhsach"/>
-        <w:numPr>
-          <w:ilvl w:val="0"/>
-          <w:numId w:val="3"/>
-        </w:numPr>
-        <w:spacing w:line="360" w:lineRule="auto"/>
-      </w:pPr>
-      <w:r>
-        <w:t>B3: Cập nhật thông tin cá nhân lần đầu khi login sử dụng hệ thống</w:t>
-      </w:r>
-      <w:r>
-        <w:t xml:space="preserve">. </w:t>
-      </w:r>
-    </w:p>
-    <w:p>
-      <w:pPr>
-        <w:spacing w:line="360" w:lineRule="auto"/>
-      </w:pPr>
-      <w:r>
-        <w:rPr>
-          <w:noProof/>
-        </w:rPr>
-        <w:drawing>
-          <wp:inline distT="0" distB="0" distL="0" distR="0" wp14:anchorId="1556D686" wp14:editId="6B14E5CA">
-            <wp:extent cx="5943600" cy="3418840"/>
-            <wp:effectExtent l="0" t="0" r="0" b="0"/>
-            <wp:docPr id="3" name="Hình ảnh 3"/>
-            <wp:cNvGraphicFramePr>
-              <a:graphicFrameLocks xmlns:a="http://schemas.openxmlformats.org/drawingml/2006/main" noChangeAspect="1"/>
-            </wp:cNvGraphicFramePr>
-            <a:graphic xmlns:a="http://schemas.openxmlformats.org/drawingml/2006/main">
-              <a:graphicData uri="http://schemas.openxmlformats.org/drawingml/2006/picture">
-                <pic:pic xmlns:pic="http://schemas.openxmlformats.org/drawingml/2006/picture">
-                  <pic:nvPicPr>
-                    <pic:cNvPr id="0" name="Picture 5"/>
-                    <pic:cNvPicPr>
-                      <a:picLocks noChangeAspect="1" noChangeArrowheads="1"/>
-                    </pic:cNvPicPr>
-                  </pic:nvPicPr>
-                  <pic:blipFill>
-                    <a:blip r:embed="rId15">
-                      <a:extLst>
-                        <a:ext uri="{28A0092B-C50C-407E-A947-70E740481C1C}">
-                          <a14:useLocalDpi xmlns:a14="http://schemas.microsoft.com/office/drawing/2010/main" val="0"/>
-                        </a:ext>
-                      </a:extLst>
-                    </a:blip>
-                    <a:srcRect/>
-                    <a:stretch>
-                      <a:fillRect/>
-                    </a:stretch>
-                  </pic:blipFill>
-                  <pic:spPr bwMode="auto">
-                    <a:xfrm>
-                      <a:off x="0" y="0"/>
-                      <a:ext cx="5943600" cy="3418840"/>
-                    </a:xfrm>
-                    <a:prstGeom prst="rect">
-                      <a:avLst/>
-                    </a:prstGeom>
-                    <a:noFill/>
-                    <a:ln>
-                      <a:noFill/>
-                    </a:ln>
-                  </pic:spPr>
-                </pic:pic>
-              </a:graphicData>
-            </a:graphic>
-          </wp:inline>
-        </w:drawing>
-      </w:r>
-    </w:p>
-    <w:p>
-      <w:pPr>
-        <w:pStyle w:val="oancuaDanhsach"/>
-        <w:numPr>
-          <w:ilvl w:val="0"/>
-          <w:numId w:val="3"/>
-        </w:numPr>
-        <w:spacing w:line="360" w:lineRule="auto"/>
-      </w:pPr>
-      <w:r>
-        <w:t>B4: tạo đơn mới, khách hang vào menu Nộp đơn -&gt; click vào đơn cần nộp để tạo mới đơn</w:t>
-      </w:r>
-    </w:p>
-    <w:p>
-      <w:pPr>
-        <w:pStyle w:val="oancuaDanhsach"/>
-        <w:spacing w:line="360" w:lineRule="auto"/>
-        <w:jc w:val="center"/>
-      </w:pPr>
-      <w:r>
-        <w:rPr>
-          <w:noProof/>
-        </w:rPr>
-        <w:lastRenderedPageBreak/>
-        <w:drawing>
-          <wp:inline distT="0" distB="0" distL="0" distR="0" wp14:anchorId="37DC0B1B" wp14:editId="481E1EBC">
-            <wp:extent cx="2495550" cy="5810250"/>
-            <wp:effectExtent l="0" t="0" r="0" b="0"/>
-            <wp:docPr id="5" name="Hình ảnh 5"/>
-            <wp:cNvGraphicFramePr>
-              <a:graphicFrameLocks xmlns:a="http://schemas.openxmlformats.org/drawingml/2006/main" noChangeAspect="1"/>
-            </wp:cNvGraphicFramePr>
-            <a:graphic xmlns:a="http://schemas.openxmlformats.org/drawingml/2006/main">
-              <a:graphicData uri="http://schemas.openxmlformats.org/drawingml/2006/picture">
-                <pic:pic xmlns:pic="http://schemas.openxmlformats.org/drawingml/2006/picture">
-                  <pic:nvPicPr>
-                    <pic:cNvPr id="1" name=""/>
-                    <pic:cNvPicPr/>
-                  </pic:nvPicPr>
-                  <pic:blipFill>
-                    <a:blip r:embed="rId16"/>
-                    <a:stretch>
-                      <a:fillRect/>
-                    </a:stretch>
-                  </pic:blipFill>
-                  <pic:spPr>
-                    <a:xfrm>
-                      <a:off x="0" y="0"/>
-                      <a:ext cx="2495550" cy="5810250"/>
-                    </a:xfrm>
-                    <a:prstGeom prst="rect">
-                      <a:avLst/>
-                    </a:prstGeom>
-                  </pic:spPr>
-                </pic:pic>
-              </a:graphicData>
-            </a:graphic>
-          </wp:inline>
-        </w:drawing>
-      </w:r>
-    </w:p>
-    <w:p>
-      <w:pPr>
-        <w:pStyle w:val="oancuaDanhsach"/>
-        <w:numPr>
-          <w:ilvl w:val="0"/>
-          <w:numId w:val="3"/>
-        </w:numPr>
-        <w:spacing w:line="360" w:lineRule="auto"/>
-      </w:pPr>
-      <w:r>
-        <w:t>B5: tạo mới đơn 2a</w:t>
-      </w:r>
-    </w:p>
-    <w:p>
-      <w:pPr>
-        <w:spacing w:line="360" w:lineRule="auto"/>
-        <w:ind w:left="360"/>
-        <w:rPr>
-          <w:noProof/>
-        </w:rPr>
-      </w:pPr>
-    </w:p>
-    <w:p>
-      <w:pPr>
-        <w:spacing w:line="360" w:lineRule="auto"/>
-        <w:ind w:left="360"/>
-      </w:pPr>
-    </w:p>
-    <w:p>
-      <w:pPr>
-        <w:spacing w:line="360" w:lineRule="auto"/>
-        <w:ind w:left="360"/>
-      </w:pPr>
-      <w:r>
-        <w:rPr>
-          <w:noProof/>
-        </w:rPr>
-        <w:lastRenderedPageBreak/>
-        <w:drawing>
-          <wp:inline distT="0" distB="0" distL="0" distR="0" wp14:anchorId="58AC3551" wp14:editId="1911210D">
-            <wp:extent cx="5943600" cy="3446780"/>
-            <wp:effectExtent l="0" t="0" r="0" b="1270"/>
-            <wp:docPr id="6" name="Hình ảnh 6"/>
-            <wp:cNvGraphicFramePr>
-              <a:graphicFrameLocks xmlns:a="http://schemas.openxmlformats.org/drawingml/2006/main" noChangeAspect="1"/>
-            </wp:cNvGraphicFramePr>
-            <a:graphic xmlns:a="http://schemas.openxmlformats.org/drawingml/2006/main">
-              <a:graphicData uri="http://schemas.openxmlformats.org/drawingml/2006/picture">
-                <pic:pic xmlns:pic="http://schemas.openxmlformats.org/drawingml/2006/picture">
-                  <pic:nvPicPr>
-                    <pic:cNvPr id="0" name="Picture 1"/>
-                    <pic:cNvPicPr>
-                      <a:picLocks noChangeAspect="1" noChangeArrowheads="1"/>
-                    </pic:cNvPicPr>
-                  </pic:nvPicPr>
-                  <pic:blipFill>
-                    <a:blip r:embed="rId17">
-                      <a:extLst>
-                        <a:ext uri="{28A0092B-C50C-407E-A947-70E740481C1C}">
-                          <a14:useLocalDpi xmlns:a14="http://schemas.microsoft.com/office/drawing/2010/main" val="0"/>
-                        </a:ext>
-                      </a:extLst>
-                    </a:blip>
-                    <a:srcRect/>
-                    <a:stretch>
-                      <a:fillRect/>
-                    </a:stretch>
-                  </pic:blipFill>
-                  <pic:spPr bwMode="auto">
-                    <a:xfrm>
-                      <a:off x="0" y="0"/>
-                      <a:ext cx="5943600" cy="3446780"/>
-                    </a:xfrm>
-                    <a:prstGeom prst="rect">
-                      <a:avLst/>
-                    </a:prstGeom>
-                    <a:noFill/>
-                    <a:ln>
-                      <a:noFill/>
-                    </a:ln>
-                  </pic:spPr>
-                </pic:pic>
-              </a:graphicData>
-            </a:graphic>
-          </wp:inline>
-        </w:drawing>
-      </w:r>
-    </w:p>
-    <w:p>
-      <w:pPr>
-        <w:spacing w:line="360" w:lineRule="auto"/>
-        <w:ind w:left="360"/>
-      </w:pPr>
-      <w:r>
-        <w:rPr>
-          <w:noProof/>
-        </w:rPr>
-        <w:drawing>
-          <wp:inline distT="0" distB="0" distL="0" distR="0" wp14:anchorId="774CCF0B" wp14:editId="29BCDA52">
-            <wp:extent cx="5943600" cy="3167380"/>
-            <wp:effectExtent l="0" t="0" r="0" b="0"/>
-            <wp:docPr id="7" name="Hình ảnh 7"/>
-            <wp:cNvGraphicFramePr>
-              <a:graphicFrameLocks xmlns:a="http://schemas.openxmlformats.org/drawingml/2006/main" noChangeAspect="1"/>
-            </wp:cNvGraphicFramePr>
-            <a:graphic xmlns:a="http://schemas.openxmlformats.org/drawingml/2006/main">
-              <a:graphicData uri="http://schemas.openxmlformats.org/drawingml/2006/picture">
-                <pic:pic xmlns:pic="http://schemas.openxmlformats.org/drawingml/2006/picture">
-                  <pic:nvPicPr>
-                    <pic:cNvPr id="0" name="Picture 3"/>
-                    <pic:cNvPicPr>
-                      <a:picLocks noChangeAspect="1" noChangeArrowheads="1"/>
-                    </pic:cNvPicPr>
-                  </pic:nvPicPr>
-                  <pic:blipFill>
-                    <a:blip r:embed="rId18">
-                      <a:extLst>
-                        <a:ext uri="{28A0092B-C50C-407E-A947-70E740481C1C}">
-                          <a14:useLocalDpi xmlns:a14="http://schemas.microsoft.com/office/drawing/2010/main" val="0"/>
-                        </a:ext>
-                      </a:extLst>
-                    </a:blip>
-                    <a:srcRect/>
-                    <a:stretch>
-                      <a:fillRect/>
-                    </a:stretch>
-                  </pic:blipFill>
-                  <pic:spPr bwMode="auto">
-                    <a:xfrm>
-                      <a:off x="0" y="0"/>
-                      <a:ext cx="5943600" cy="3167380"/>
-                    </a:xfrm>
-                    <a:prstGeom prst="rect">
-                      <a:avLst/>
-                    </a:prstGeom>
-                    <a:noFill/>
-                    <a:ln>
-                      <a:noFill/>
-                    </a:ln>
-                  </pic:spPr>
-                </pic:pic>
-              </a:graphicData>
-            </a:graphic>
-          </wp:inline>
-        </w:drawing>
-      </w:r>
-    </w:p>
-    <w:p>
-      <w:pPr>
-        <w:spacing w:line="360" w:lineRule="auto"/>
-        <w:ind w:left="360"/>
-      </w:pPr>
-      <w:r>
-        <w:rPr>
+        <w:rPr>
+          <w:rFonts w:ascii="Times New Roman" w:hAnsi="Times New Roman" w:cs="Times New Roman"/>
+        </w:rPr>
+      </w:pPr>
+      <w:r>
+        <w:rPr>
+          <w:rFonts w:ascii="Times New Roman" w:hAnsi="Times New Roman" w:cs="Times New Roman"/>
           <w:noProof/>
         </w:rPr>
         <w:lastRenderedPageBreak/>
@@ -1102,7 +3457,7 @@
                     </pic:cNvPicPr>
                   </pic:nvPicPr>
                   <pic:blipFill>
-                    <a:blip r:embed="rId19">
+                    <a:blip r:embed="rId35">
                       <a:extLst>
                         <a:ext uri="{28A0092B-C50C-407E-A947-70E740481C1C}">
                           <a14:useLocalDpi xmlns:a14="http://schemas.microsoft.com/office/drawing/2010/main" val="0"/>
@@ -1136,44 +3491,648 @@
     </w:p>
     <w:p>
       <w:pPr>
+        <w:spacing w:line="360" w:lineRule="auto"/>
+        <w:ind w:left="360"/>
+        <w:rPr>
+          <w:rFonts w:ascii="Times New Roman" w:hAnsi="Times New Roman" w:cs="Times New Roman"/>
+        </w:rPr>
+      </w:pPr>
+      <w:r>
+        <w:rPr>
+          <w:rFonts w:ascii="Times New Roman" w:hAnsi="Times New Roman" w:cs="Times New Roman"/>
+        </w:rPr>
+        <w:t>s</w:t>
+      </w:r>
+      <w:r>
+        <w:rPr>
+          <w:rFonts w:ascii="Times New Roman" w:hAnsi="Times New Roman" w:cs="Times New Roman"/>
+        </w:rPr>
+        <w:t>au khi KH tạo mới đơn thì hệ thống gửi tới SupperAdmin để SupperAdmin xử lý theo quy trình</w:t>
+      </w:r>
+      <w:r>
+        <w:rPr>
+          <w:rFonts w:ascii="Times New Roman" w:hAnsi="Times New Roman" w:cs="Times New Roman"/>
+        </w:rPr>
+        <w:t xml:space="preserve"> </w:t>
+      </w:r>
+      <w:hyperlink w:anchor="_B0.1:_Khi_có" w:history="1">
+        <w:r>
+          <w:rPr>
+            <w:rStyle w:val="Siuktni"/>
+            <w:rFonts w:ascii="Times New Roman" w:hAnsi="Times New Roman" w:cs="Times New Roman"/>
+          </w:rPr>
+          <w:t>(B0)</w:t>
+        </w:r>
+      </w:hyperlink>
+    </w:p>
+    <w:p>
+      <w:pPr>
+        <w:pStyle w:val="u3"/>
+      </w:pPr>
+      <w:bookmarkStart w:id="9" w:name="_B5:_Nhận_thông"/>
+      <w:bookmarkEnd w:id="9"/>
+      <w:r>
+        <w:t>B</w:t>
+      </w:r>
+      <w:r>
+        <w:t>5</w:t>
+      </w:r>
+      <w:r>
+        <w:t xml:space="preserve">: Nhận thông tin xử lý từ admin </w:t>
+      </w:r>
+    </w:p>
+    <w:p>
+      <w:pPr>
+        <w:spacing w:line="360" w:lineRule="auto"/>
+        <w:rPr>
+          <w:rFonts w:ascii="Times New Roman" w:hAnsi="Times New Roman" w:cs="Times New Roman"/>
+        </w:rPr>
+      </w:pPr>
+      <w:r>
+        <w:rPr>
+          <w:rFonts w:ascii="Times New Roman" w:hAnsi="Times New Roman" w:cs="Times New Roman"/>
+        </w:rPr>
+        <w:t xml:space="preserve">Khách hàng nhận thông tin xử lý đơn mới từ admin </w:t>
+      </w:r>
+      <w:r>
+        <w:rPr>
+          <w:rFonts w:ascii="Times New Roman" w:hAnsi="Times New Roman" w:cs="Times New Roman"/>
+        </w:rPr>
+        <w:t>qua email hoặc qua dashboard việc cần làm của hệ thống. KH</w:t>
+      </w:r>
+      <w:r>
+        <w:rPr>
+          <w:rFonts w:ascii="Times New Roman" w:hAnsi="Times New Roman" w:cs="Times New Roman"/>
+        </w:rPr>
+        <w:t xml:space="preserve"> </w:t>
+      </w:r>
+      <w:r>
+        <w:rPr>
+          <w:rFonts w:ascii="Times New Roman" w:hAnsi="Times New Roman" w:cs="Times New Roman"/>
+        </w:rPr>
+        <w:t>click vào Case code đơn để xem chi tiết</w:t>
+      </w:r>
+      <w:r>
+        <w:rPr>
+          <w:rFonts w:ascii="Times New Roman" w:hAnsi="Times New Roman" w:cs="Times New Roman"/>
+        </w:rPr>
+        <w:t xml:space="preserve"> và gửi phản hổi</w:t>
+      </w:r>
+      <w:r>
+        <w:rPr>
+          <w:rFonts w:ascii="Times New Roman" w:hAnsi="Times New Roman" w:cs="Times New Roman"/>
+        </w:rPr>
+        <w:t xml:space="preserve"> (đồng ý hoặc từ chối)</w:t>
+      </w:r>
+      <w:r>
+        <w:rPr>
+          <w:rFonts w:ascii="Times New Roman" w:hAnsi="Times New Roman" w:cs="Times New Roman"/>
+        </w:rPr>
+        <w:t xml:space="preserve"> lại admin</w:t>
+      </w:r>
+      <w:r>
+        <w:rPr>
+          <w:rFonts w:ascii="Times New Roman" w:hAnsi="Times New Roman" w:cs="Times New Roman"/>
+        </w:rPr>
+        <w:t xml:space="preserve"> </w:t>
+      </w:r>
+      <w:hyperlink w:anchor="_B6:_Nhận_thông" w:history="1">
+        <w:r>
+          <w:rPr>
+            <w:rStyle w:val="Siuktni"/>
+            <w:rFonts w:ascii="Times New Roman" w:hAnsi="Times New Roman" w:cs="Times New Roman"/>
+          </w:rPr>
+          <w:t>-&gt; B</w:t>
+        </w:r>
+        <w:r>
+          <w:rPr>
+            <w:rStyle w:val="Siuktni"/>
+            <w:rFonts w:ascii="Times New Roman" w:hAnsi="Times New Roman" w:cs="Times New Roman"/>
+          </w:rPr>
+          <w:t>6</w:t>
+        </w:r>
+      </w:hyperlink>
+    </w:p>
+    <w:p>
+      <w:pPr>
+        <w:spacing w:line="360" w:lineRule="auto"/>
+        <w:ind w:left="360"/>
+        <w:rPr>
+          <w:rFonts w:ascii="Times New Roman" w:hAnsi="Times New Roman" w:cs="Times New Roman"/>
+        </w:rPr>
+      </w:pPr>
+      <w:r>
+        <w:rPr>
+          <w:rFonts w:ascii="Times New Roman" w:hAnsi="Times New Roman" w:cs="Times New Roman"/>
+          <w:noProof/>
+        </w:rPr>
+        <w:drawing>
+          <wp:inline distT="0" distB="0" distL="0" distR="0" wp14:anchorId="33DC77A1" wp14:editId="79221C5B">
+            <wp:extent cx="5943600" cy="1894205"/>
+            <wp:effectExtent l="0" t="0" r="0" b="0"/>
+            <wp:docPr id="21" name="Hình ảnh 21"/>
+            <wp:cNvGraphicFramePr>
+              <a:graphicFrameLocks xmlns:a="http://schemas.openxmlformats.org/drawingml/2006/main" noChangeAspect="1"/>
+            </wp:cNvGraphicFramePr>
+            <a:graphic xmlns:a="http://schemas.openxmlformats.org/drawingml/2006/main">
+              <a:graphicData uri="http://schemas.openxmlformats.org/drawingml/2006/picture">
+                <pic:pic xmlns:pic="http://schemas.openxmlformats.org/drawingml/2006/picture">
+                  <pic:nvPicPr>
+                    <pic:cNvPr id="0" name="Picture 19"/>
+                    <pic:cNvPicPr>
+                      <a:picLocks noChangeAspect="1" noChangeArrowheads="1"/>
+                    </pic:cNvPicPr>
+                  </pic:nvPicPr>
+                  <pic:blipFill>
+                    <a:blip r:embed="rId36">
+                      <a:extLst>
+                        <a:ext uri="{28A0092B-C50C-407E-A947-70E740481C1C}">
+                          <a14:useLocalDpi xmlns:a14="http://schemas.microsoft.com/office/drawing/2010/main" val="0"/>
+                        </a:ext>
+                      </a:extLst>
+                    </a:blip>
+                    <a:srcRect/>
+                    <a:stretch>
+                      <a:fillRect/>
+                    </a:stretch>
+                  </pic:blipFill>
+                  <pic:spPr bwMode="auto">
+                    <a:xfrm>
+                      <a:off x="0" y="0"/>
+                      <a:ext cx="5943600" cy="1894205"/>
+                    </a:xfrm>
+                    <a:prstGeom prst="rect">
+                      <a:avLst/>
+                    </a:prstGeom>
+                    <a:noFill/>
+                    <a:ln>
+                      <a:noFill/>
+                    </a:ln>
+                  </pic:spPr>
+                </pic:pic>
+              </a:graphicData>
+            </a:graphic>
+          </wp:inline>
+        </w:drawing>
+      </w:r>
+    </w:p>
+    <w:p>
+      <w:pPr>
+        <w:spacing w:line="360" w:lineRule="auto"/>
+        <w:ind w:left="360"/>
+        <w:rPr>
+          <w:rFonts w:ascii="Times New Roman" w:hAnsi="Times New Roman" w:cs="Times New Roman"/>
+        </w:rPr>
+      </w:pPr>
+      <w:r>
+        <w:rPr>
+          <w:rFonts w:ascii="Times New Roman" w:hAnsi="Times New Roman" w:cs="Times New Roman"/>
+          <w:noProof/>
+        </w:rPr>
+        <w:lastRenderedPageBreak/>
+        <w:drawing>
+          <wp:inline distT="0" distB="0" distL="0" distR="0" wp14:anchorId="43E6CDC1" wp14:editId="5ACAFBE4">
+            <wp:extent cx="5943600" cy="2609850"/>
+            <wp:effectExtent l="0" t="0" r="0" b="0"/>
+            <wp:docPr id="22" name="Hình ảnh 22"/>
+            <wp:cNvGraphicFramePr>
+              <a:graphicFrameLocks xmlns:a="http://schemas.openxmlformats.org/drawingml/2006/main" noChangeAspect="1"/>
+            </wp:cNvGraphicFramePr>
+            <a:graphic xmlns:a="http://schemas.openxmlformats.org/drawingml/2006/main">
+              <a:graphicData uri="http://schemas.openxmlformats.org/drawingml/2006/picture">
+                <pic:pic xmlns:pic="http://schemas.openxmlformats.org/drawingml/2006/picture">
+                  <pic:nvPicPr>
+                    <pic:cNvPr id="0" name="Picture 21"/>
+                    <pic:cNvPicPr>
+                      <a:picLocks noChangeAspect="1" noChangeArrowheads="1"/>
+                    </pic:cNvPicPr>
+                  </pic:nvPicPr>
+                  <pic:blipFill>
+                    <a:blip r:embed="rId37">
+                      <a:extLst>
+                        <a:ext uri="{28A0092B-C50C-407E-A947-70E740481C1C}">
+                          <a14:useLocalDpi xmlns:a14="http://schemas.microsoft.com/office/drawing/2010/main" val="0"/>
+                        </a:ext>
+                      </a:extLst>
+                    </a:blip>
+                    <a:srcRect/>
+                    <a:stretch>
+                      <a:fillRect/>
+                    </a:stretch>
+                  </pic:blipFill>
+                  <pic:spPr bwMode="auto">
+                    <a:xfrm>
+                      <a:off x="0" y="0"/>
+                      <a:ext cx="5943600" cy="2609850"/>
+                    </a:xfrm>
+                    <a:prstGeom prst="rect">
+                      <a:avLst/>
+                    </a:prstGeom>
+                    <a:noFill/>
+                    <a:ln>
+                      <a:noFill/>
+                    </a:ln>
+                  </pic:spPr>
+                </pic:pic>
+              </a:graphicData>
+            </a:graphic>
+          </wp:inline>
+        </w:drawing>
+      </w:r>
+    </w:p>
+    <w:p>
+      <w:pPr>
+        <w:pStyle w:val="u3"/>
+      </w:pPr>
+      <w:bookmarkStart w:id="10" w:name="_B10:_Nhận_thông"/>
+      <w:bookmarkEnd w:id="10"/>
+      <w:r>
+        <w:t>B</w:t>
+      </w:r>
+      <w:r>
+        <w:t>10</w:t>
+      </w:r>
+      <w:r>
+        <w:t>: Nhận thông tin advise từ admin</w:t>
+      </w:r>
+      <w:r>
+        <w:t>, xem thông tin advise và phản hồi lại</w:t>
+      </w:r>
+      <w:r>
+        <w:t xml:space="preserve"> -&gt; Quy trình sau advise</w:t>
+      </w:r>
+    </w:p>
+    <w:p>
+      <w:pPr>
+        <w:spacing w:line="360" w:lineRule="auto"/>
+        <w:rPr>
+          <w:rFonts w:ascii="Times New Roman" w:hAnsi="Times New Roman" w:cs="Times New Roman"/>
+        </w:rPr>
+      </w:pPr>
+      <w:r>
+        <w:rPr>
+          <w:noProof/>
+        </w:rPr>
+        <w:drawing>
+          <wp:inline distT="0" distB="0" distL="0" distR="0" wp14:anchorId="52F739FD" wp14:editId="3827A6B1">
+            <wp:extent cx="5943600" cy="1675130"/>
+            <wp:effectExtent l="0" t="0" r="0" b="1270"/>
+            <wp:docPr id="33" name="Hình ảnh 33"/>
+            <wp:cNvGraphicFramePr>
+              <a:graphicFrameLocks xmlns:a="http://schemas.openxmlformats.org/drawingml/2006/main" noChangeAspect="1"/>
+            </wp:cNvGraphicFramePr>
+            <a:graphic xmlns:a="http://schemas.openxmlformats.org/drawingml/2006/main">
+              <a:graphicData uri="http://schemas.openxmlformats.org/drawingml/2006/picture">
+                <pic:pic xmlns:pic="http://schemas.openxmlformats.org/drawingml/2006/picture">
+                  <pic:nvPicPr>
+                    <pic:cNvPr id="0" name="Picture 46"/>
+                    <pic:cNvPicPr>
+                      <a:picLocks noChangeAspect="1" noChangeArrowheads="1"/>
+                    </pic:cNvPicPr>
+                  </pic:nvPicPr>
+                  <pic:blipFill>
+                    <a:blip r:embed="rId38">
+                      <a:extLst>
+                        <a:ext uri="{28A0092B-C50C-407E-A947-70E740481C1C}">
+                          <a14:useLocalDpi xmlns:a14="http://schemas.microsoft.com/office/drawing/2010/main" val="0"/>
+                        </a:ext>
+                      </a:extLst>
+                    </a:blip>
+                    <a:srcRect/>
+                    <a:stretch>
+                      <a:fillRect/>
+                    </a:stretch>
+                  </pic:blipFill>
+                  <pic:spPr bwMode="auto">
+                    <a:xfrm>
+                      <a:off x="0" y="0"/>
+                      <a:ext cx="5943600" cy="1675130"/>
+                    </a:xfrm>
+                    <a:prstGeom prst="rect">
+                      <a:avLst/>
+                    </a:prstGeom>
+                    <a:noFill/>
+                    <a:ln>
+                      <a:noFill/>
+                    </a:ln>
+                  </pic:spPr>
+                </pic:pic>
+              </a:graphicData>
+            </a:graphic>
+          </wp:inline>
+        </w:drawing>
+      </w:r>
+    </w:p>
+    <w:p>
+      <w:pPr>
+        <w:spacing w:line="360" w:lineRule="auto"/>
+        <w:rPr>
+          <w:rFonts w:ascii="Times New Roman" w:hAnsi="Times New Roman" w:cs="Times New Roman"/>
+        </w:rPr>
+      </w:pPr>
+      <w:r>
+        <w:rPr>
+          <w:noProof/>
+        </w:rPr>
+        <w:drawing>
+          <wp:inline distT="0" distB="0" distL="0" distR="0" wp14:anchorId="4AA4821C" wp14:editId="3B5C26EE">
+            <wp:extent cx="5943600" cy="2451735"/>
+            <wp:effectExtent l="0" t="0" r="0" b="5715"/>
+            <wp:docPr id="34" name="Hình ảnh 34"/>
+            <wp:cNvGraphicFramePr>
+              <a:graphicFrameLocks xmlns:a="http://schemas.openxmlformats.org/drawingml/2006/main" noChangeAspect="1"/>
+            </wp:cNvGraphicFramePr>
+            <a:graphic xmlns:a="http://schemas.openxmlformats.org/drawingml/2006/main">
+              <a:graphicData uri="http://schemas.openxmlformats.org/drawingml/2006/picture">
+                <pic:pic xmlns:pic="http://schemas.openxmlformats.org/drawingml/2006/picture">
+                  <pic:nvPicPr>
+                    <pic:cNvPr id="0" name="Picture 48"/>
+                    <pic:cNvPicPr>
+                      <a:picLocks noChangeAspect="1" noChangeArrowheads="1"/>
+                    </pic:cNvPicPr>
+                  </pic:nvPicPr>
+                  <pic:blipFill>
+                    <a:blip r:embed="rId39">
+                      <a:extLst>
+                        <a:ext uri="{28A0092B-C50C-407E-A947-70E740481C1C}">
+                          <a14:useLocalDpi xmlns:a14="http://schemas.microsoft.com/office/drawing/2010/main" val="0"/>
+                        </a:ext>
+                      </a:extLst>
+                    </a:blip>
+                    <a:srcRect/>
+                    <a:stretch>
+                      <a:fillRect/>
+                    </a:stretch>
+                  </pic:blipFill>
+                  <pic:spPr bwMode="auto">
+                    <a:xfrm>
+                      <a:off x="0" y="0"/>
+                      <a:ext cx="5943600" cy="2451735"/>
+                    </a:xfrm>
+                    <a:prstGeom prst="rect">
+                      <a:avLst/>
+                    </a:prstGeom>
+                    <a:noFill/>
+                    <a:ln>
+                      <a:noFill/>
+                    </a:ln>
+                  </pic:spPr>
+                </pic:pic>
+              </a:graphicData>
+            </a:graphic>
+          </wp:inline>
+        </w:drawing>
+      </w:r>
+    </w:p>
+    <w:p>
+      <w:pPr>
+        <w:pStyle w:val="u1"/>
+      </w:pPr>
+      <w:r>
+        <w:lastRenderedPageBreak/>
+        <w:t>Nhân viên Nộp đơn</w:t>
+      </w:r>
+    </w:p>
+    <w:p>
+      <w:pPr>
+        <w:pStyle w:val="u2"/>
+      </w:pPr>
+      <w:r>
+        <w:t>Nộp đơn - trước advise</w:t>
+      </w:r>
+    </w:p>
+    <w:p>
+      <w:pPr>
+        <w:pStyle w:val="u3"/>
+      </w:pPr>
+      <w:bookmarkStart w:id="11" w:name="_B7:_NV_nộp"/>
+      <w:bookmarkEnd w:id="11"/>
+      <w:r>
+        <w:t>B</w:t>
+      </w:r>
+      <w:r>
+        <w:t>7</w:t>
+      </w:r>
+      <w:r>
+        <w:t>:</w:t>
+      </w:r>
+      <w:r>
+        <w:t xml:space="preserve"> NV nộp đơn nhận thông tin đơn </w:t>
+      </w:r>
+      <w:r>
+        <w:t>cần nộp</w:t>
+      </w:r>
+    </w:p>
+    <w:p>
+      <w:pPr>
+        <w:spacing w:line="360" w:lineRule="auto"/>
+      </w:pPr>
+      <w:r>
+        <w:rPr>
+          <w:rFonts w:ascii="Times New Roman" w:hAnsi="Times New Roman" w:cs="Times New Roman"/>
+        </w:rPr>
+        <w:t>Nhân viên nộp đơn nhận thông tin đơn cần nộp từ</w:t>
+      </w:r>
+      <w:r>
+        <w:rPr>
+          <w:rFonts w:ascii="Times New Roman" w:hAnsi="Times New Roman" w:cs="Times New Roman"/>
+        </w:rPr>
+        <w:t xml:space="preserve"> admin gửi qua email hoặc qua dashboard việc cần làm của hệ thống.  Click vào Case code trên dashboard để nộp đơn.</w:t>
+      </w:r>
+      <w:r>
+        <w:rPr>
+          <w:rFonts w:ascii="Times New Roman" w:hAnsi="Times New Roman" w:cs="Times New Roman"/>
+        </w:rPr>
+        <w:t xml:space="preserve"> Hệ thống sẽ gửi yêu cầu tới</w:t>
+      </w:r>
+      <w:r>
+        <w:rPr>
+          <w:rFonts w:ascii="Times New Roman" w:hAnsi="Times New Roman" w:cs="Times New Roman"/>
+        </w:rPr>
+        <w:t xml:space="preserve"> </w:t>
+      </w:r>
+      <w:r>
+        <w:rPr>
+          <w:rFonts w:ascii="Times New Roman" w:hAnsi="Times New Roman" w:cs="Times New Roman"/>
+        </w:rPr>
+        <w:t>luật sư xử để luật sư lý tiếp.</w:t>
+      </w:r>
+      <w:r>
+        <w:rPr>
+          <w:rFonts w:ascii="Times New Roman" w:hAnsi="Times New Roman" w:cs="Times New Roman"/>
+        </w:rPr>
+        <w:t xml:space="preserve"> -&gt; </w:t>
+      </w:r>
+      <w:r>
+        <w:rPr>
+          <w:rFonts w:ascii="Times New Roman" w:hAnsi="Times New Roman" w:cs="Times New Roman"/>
+        </w:rPr>
+        <w:fldChar w:fldCharType="begin"/>
+      </w:r>
+      <w:r>
+        <w:rPr>
+          <w:rFonts w:ascii="Times New Roman" w:hAnsi="Times New Roman" w:cs="Times New Roman"/>
+        </w:rPr>
+        <w:instrText xml:space="preserve"> HYPERLINK  \l "_B8:_Sau_khi" </w:instrText>
+      </w:r>
+      <w:r>
+        <w:rPr>
+          <w:rFonts w:ascii="Times New Roman" w:hAnsi="Times New Roman" w:cs="Times New Roman"/>
+        </w:rPr>
+      </w:r>
+      <w:r>
+        <w:rPr>
+          <w:rFonts w:ascii="Times New Roman" w:hAnsi="Times New Roman" w:cs="Times New Roman"/>
+        </w:rPr>
+        <w:fldChar w:fldCharType="separate"/>
+      </w:r>
+      <w:r>
+        <w:rPr>
+          <w:rStyle w:val="Siuktni"/>
+          <w:rFonts w:ascii="Times New Roman" w:hAnsi="Times New Roman" w:cs="Times New Roman"/>
+        </w:rPr>
+        <w:t>B8</w:t>
+      </w:r>
+      <w:r>
+        <w:rPr>
+          <w:rFonts w:ascii="Times New Roman" w:hAnsi="Times New Roman" w:cs="Times New Roman"/>
+        </w:rPr>
+        <w:fldChar w:fldCharType="end"/>
+      </w:r>
+    </w:p>
+    <w:p>
+      <w:pPr>
         <w:pStyle w:val="oancuaDanhsach"/>
-        <w:numPr>
-          <w:ilvl w:val="0"/>
-          <w:numId w:val="3"/>
-        </w:numPr>
-        <w:spacing w:line="360" w:lineRule="auto"/>
-      </w:pPr>
-      <w:r>
-        <w:t>B6: sau khi KH tạo mới đơn thì hệ thống gửi tới SupperAdmin để SupperAdmin xử lý</w:t>
-      </w:r>
-      <w:r>
-        <w:t xml:space="preserve"> theo quy trình</w:t>
+        <w:spacing w:line="360" w:lineRule="auto"/>
+        <w:ind w:left="-90"/>
+        <w:rPr>
+          <w:rFonts w:ascii="Times New Roman" w:hAnsi="Times New Roman" w:cs="Times New Roman"/>
+        </w:rPr>
+      </w:pPr>
+      <w:r>
+        <w:rPr>
+          <w:rFonts w:ascii="Times New Roman" w:hAnsi="Times New Roman" w:cs="Times New Roman"/>
+          <w:noProof/>
+        </w:rPr>
+        <w:drawing>
+          <wp:inline distT="0" distB="0" distL="0" distR="0" wp14:anchorId="66EA6A74" wp14:editId="3D1F6C9D">
+            <wp:extent cx="5943600" cy="1631315"/>
+            <wp:effectExtent l="0" t="0" r="0" b="6985"/>
+            <wp:docPr id="26" name="Hình ảnh 26"/>
+            <wp:cNvGraphicFramePr>
+              <a:graphicFrameLocks xmlns:a="http://schemas.openxmlformats.org/drawingml/2006/main" noChangeAspect="1"/>
+            </wp:cNvGraphicFramePr>
+            <a:graphic xmlns:a="http://schemas.openxmlformats.org/drawingml/2006/main">
+              <a:graphicData uri="http://schemas.openxmlformats.org/drawingml/2006/picture">
+                <pic:pic xmlns:pic="http://schemas.openxmlformats.org/drawingml/2006/picture">
+                  <pic:nvPicPr>
+                    <pic:cNvPr id="0" name="Picture 32"/>
+                    <pic:cNvPicPr>
+                      <a:picLocks noChangeAspect="1" noChangeArrowheads="1"/>
+                    </pic:cNvPicPr>
+                  </pic:nvPicPr>
+                  <pic:blipFill>
+                    <a:blip r:embed="rId40">
+                      <a:extLst>
+                        <a:ext uri="{28A0092B-C50C-407E-A947-70E740481C1C}">
+                          <a14:useLocalDpi xmlns:a14="http://schemas.microsoft.com/office/drawing/2010/main" val="0"/>
+                        </a:ext>
+                      </a:extLst>
+                    </a:blip>
+                    <a:srcRect/>
+                    <a:stretch>
+                      <a:fillRect/>
+                    </a:stretch>
+                  </pic:blipFill>
+                  <pic:spPr bwMode="auto">
+                    <a:xfrm>
+                      <a:off x="0" y="0"/>
+                      <a:ext cx="5943600" cy="1631315"/>
+                    </a:xfrm>
+                    <a:prstGeom prst="rect">
+                      <a:avLst/>
+                    </a:prstGeom>
+                    <a:noFill/>
+                    <a:ln>
+                      <a:noFill/>
+                    </a:ln>
+                  </pic:spPr>
+                </pic:pic>
+              </a:graphicData>
+            </a:graphic>
+          </wp:inline>
+        </w:drawing>
       </w:r>
     </w:p>
     <w:p>
       <w:pPr>
         <w:pStyle w:val="oancuaDanhsach"/>
-        <w:numPr>
-          <w:ilvl w:val="0"/>
-          <w:numId w:val="3"/>
-        </w:numPr>
-        <w:spacing w:line="360" w:lineRule="auto"/>
-      </w:pPr>
-      <w:r>
-        <w:t>Để xem lại đơn của mình KH click vào menu Quản lý -&gt; Quản lý đơn</w:t>
-      </w:r>
-    </w:p>
-    <w:p>
-      <w:pPr>
-        <w:pStyle w:val="oancuaDanhsach"/>
-        <w:numPr>
-          <w:ilvl w:val="0"/>
-          <w:numId w:val="3"/>
-        </w:numPr>
-        <w:spacing w:line="360" w:lineRule="auto"/>
-      </w:pPr>
-      <w:r>
-        <w:t>Để xem thông tin luật sư KH click vào menu Quản lý -&gt; Quản lý Luật sư</w:t>
+        <w:spacing w:line="360" w:lineRule="auto"/>
+        <w:rPr>
+          <w:rFonts w:ascii="Times New Roman" w:hAnsi="Times New Roman" w:cs="Times New Roman"/>
+        </w:rPr>
+      </w:pPr>
+    </w:p>
+    <w:p>
+      <w:pPr>
+        <w:spacing w:line="360" w:lineRule="auto"/>
+        <w:rPr>
+          <w:rFonts w:ascii="Times New Roman" w:hAnsi="Times New Roman" w:cs="Times New Roman"/>
+        </w:rPr>
+      </w:pPr>
+      <w:r>
+        <w:rPr>
+          <w:rFonts w:ascii="Times New Roman" w:hAnsi="Times New Roman" w:cs="Times New Roman"/>
+          <w:noProof/>
+        </w:rPr>
+        <w:drawing>
+          <wp:inline distT="0" distB="0" distL="0" distR="0" wp14:anchorId="658F9B01" wp14:editId="671A5465">
+            <wp:extent cx="5943600" cy="2002155"/>
+            <wp:effectExtent l="0" t="0" r="0" b="0"/>
+            <wp:docPr id="27" name="Hình ảnh 27"/>
+            <wp:cNvGraphicFramePr>
+              <a:graphicFrameLocks xmlns:a="http://schemas.openxmlformats.org/drawingml/2006/main" noChangeAspect="1"/>
+            </wp:cNvGraphicFramePr>
+            <a:graphic xmlns:a="http://schemas.openxmlformats.org/drawingml/2006/main">
+              <a:graphicData uri="http://schemas.openxmlformats.org/drawingml/2006/picture">
+                <pic:pic xmlns:pic="http://schemas.openxmlformats.org/drawingml/2006/picture">
+                  <pic:nvPicPr>
+                    <pic:cNvPr id="0" name="Picture 34"/>
+                    <pic:cNvPicPr>
+                      <a:picLocks noChangeAspect="1" noChangeArrowheads="1"/>
+                    </pic:cNvPicPr>
+                  </pic:nvPicPr>
+                  <pic:blipFill>
+                    <a:blip r:embed="rId41">
+                      <a:extLst>
+                        <a:ext uri="{28A0092B-C50C-407E-A947-70E740481C1C}">
+                          <a14:useLocalDpi xmlns:a14="http://schemas.microsoft.com/office/drawing/2010/main" val="0"/>
+                        </a:ext>
+                      </a:extLst>
+                    </a:blip>
+                    <a:srcRect/>
+                    <a:stretch>
+                      <a:fillRect/>
+                    </a:stretch>
+                  </pic:blipFill>
+                  <pic:spPr bwMode="auto">
+                    <a:xfrm>
+                      <a:off x="0" y="0"/>
+                      <a:ext cx="5943600" cy="2002155"/>
+                    </a:xfrm>
+                    <a:prstGeom prst="rect">
+                      <a:avLst/>
+                    </a:prstGeom>
+                    <a:noFill/>
+                    <a:ln>
+                      <a:noFill/>
+                    </a:ln>
+                  </pic:spPr>
+                </pic:pic>
+              </a:graphicData>
+            </a:graphic>
+          </wp:inline>
+        </w:drawing>
       </w:r>
     </w:p>
     <w:sectPr>
@@ -1239,9 +4198,233 @@
 <file path=word/numbering.xml><?xml version="1.0" encoding="utf-8"?>
 <w:numbering xmlns:wpc="http://schemas.microsoft.com/office/word/2010/wordprocessingCanvas" xmlns:cx="http://schemas.microsoft.com/office/drawing/2014/chartex" xmlns:cx1="http://schemas.microsoft.com/office/drawing/2015/9/8/chartex" xmlns:cx2="http://schemas.microsoft.com/office/drawing/2015/10/21/chartex" xmlns:cx3="http://schemas.microsoft.com/office/drawing/2016/5/9/chartex" xmlns:cx4="http://schemas.microsoft.com/office/drawing/2016/5/10/chartex" xmlns:cx5="http://schemas.microsoft.com/office/drawing/2016/5/11/chartex" xmlns:cx6="http://schemas.microsoft.com/office/drawing/2016/5/12/chartex" xmlns:cx7="http://schemas.microsoft.com/office/drawing/2016/5/13/chartex" xmlns:cx8="http://schemas.microsoft.com/office/drawing/2016/5/14/chartex" xmlns:mc="http://schemas.openxmlformats.org/markup-compatibility/2006" xmlns:aink="http://schemas.microsoft.com/office/drawing/2016/ink" xmlns:am3d="http://schemas.microsoft.com/office/drawing/2017/model3d" xmlns:o="urn:schemas-microsoft-com:office:office" xmlns:r="http://schemas.openxmlformats.org/officeDocument/2006/relationships" xmlns:m="http://schemas.openxmlformats.org/officeDocument/2006/math" xmlns:v="urn:schemas-microsoft-com:vml" xmlns:wp14="http://schemas.microsoft.com/office/word/2010/wordprocessingDrawing" xmlns:wp="http://schemas.openxmlformats.org/drawingml/2006/wordprocessingDrawing" xmlns:w10="urn:schemas-microsoft-com:office:word" xmlns:w="http://schemas.openxmlformats.org/wordprocessingml/2006/main" xmlns:w14="http://schemas.microsoft.com/office/word/2010/wordml" xmlns:w15="http://schemas.microsoft.com/office/word/2012/wordml" xmlns:w16cid="http://schemas.microsoft.com/office/word/2016/wordml/cid" xmlns:w16se="http://schemas.microsoft.com/office/word/2015/wordml/symex" xmlns:wpg="http://schemas.microsoft.com/office/word/2010/wordprocessingGroup" xmlns:wpi="http://schemas.microsoft.com/office/word/2010/wordprocessingInk" xmlns:wne="http://schemas.microsoft.com/office/word/2006/wordml" xmlns:wps="http://schemas.microsoft.com/office/word/2010/wordprocessingShape" mc:Ignorable="w14 w15 w16se w16cid wp14">
   <w:abstractNum w:abstractNumId="0" w15:restartNumberingAfterBreak="0">
+    <w:nsid w:val="1593612E"/>
+    <w:multiLevelType w:val="hybridMultilevel"/>
+    <w:tmpl w:val="6BB8DF4C"/>
+    <w:lvl w:ilvl="0" w:tplc="D46233E6">
+      <w:numFmt w:val="bullet"/>
+      <w:lvlText w:val="-"/>
+      <w:lvlJc w:val="left"/>
+      <w:pPr>
+        <w:ind w:left="720" w:hanging="360"/>
+      </w:pPr>
+      <w:rPr>
+        <w:rFonts w:ascii="Calibri" w:eastAsiaTheme="minorHAnsi" w:hAnsi="Calibri" w:cs="Calibri" w:hint="default"/>
+      </w:rPr>
+    </w:lvl>
+    <w:lvl w:ilvl="1" w:tplc="04090003" w:tentative="1">
+      <w:start w:val="1"/>
+      <w:numFmt w:val="bullet"/>
+      <w:lvlText w:val="o"/>
+      <w:lvlJc w:val="left"/>
+      <w:pPr>
+        <w:ind w:left="1440" w:hanging="360"/>
+      </w:pPr>
+      <w:rPr>
+        <w:rFonts w:ascii="Courier New" w:hAnsi="Courier New" w:cs="Courier New" w:hint="default"/>
+      </w:rPr>
+    </w:lvl>
+    <w:lvl w:ilvl="2" w:tplc="04090005" w:tentative="1">
+      <w:start w:val="1"/>
+      <w:numFmt w:val="bullet"/>
+      <w:lvlText w:val=""/>
+      <w:lvlJc w:val="left"/>
+      <w:pPr>
+        <w:ind w:left="2160" w:hanging="360"/>
+      </w:pPr>
+      <w:rPr>
+        <w:rFonts w:ascii="Wingdings" w:hAnsi="Wingdings" w:hint="default"/>
+      </w:rPr>
+    </w:lvl>
+    <w:lvl w:ilvl="3" w:tplc="04090001" w:tentative="1">
+      <w:start w:val="1"/>
+      <w:numFmt w:val="bullet"/>
+      <w:lvlText w:val=""/>
+      <w:lvlJc w:val="left"/>
+      <w:pPr>
+        <w:ind w:left="2880" w:hanging="360"/>
+      </w:pPr>
+      <w:rPr>
+        <w:rFonts w:ascii="Symbol" w:hAnsi="Symbol" w:hint="default"/>
+      </w:rPr>
+    </w:lvl>
+    <w:lvl w:ilvl="4" w:tplc="04090003" w:tentative="1">
+      <w:start w:val="1"/>
+      <w:numFmt w:val="bullet"/>
+      <w:lvlText w:val="o"/>
+      <w:lvlJc w:val="left"/>
+      <w:pPr>
+        <w:ind w:left="3600" w:hanging="360"/>
+      </w:pPr>
+      <w:rPr>
+        <w:rFonts w:ascii="Courier New" w:hAnsi="Courier New" w:cs="Courier New" w:hint="default"/>
+      </w:rPr>
+    </w:lvl>
+    <w:lvl w:ilvl="5" w:tplc="04090005" w:tentative="1">
+      <w:start w:val="1"/>
+      <w:numFmt w:val="bullet"/>
+      <w:lvlText w:val=""/>
+      <w:lvlJc w:val="left"/>
+      <w:pPr>
+        <w:ind w:left="4320" w:hanging="360"/>
+      </w:pPr>
+      <w:rPr>
+        <w:rFonts w:ascii="Wingdings" w:hAnsi="Wingdings" w:hint="default"/>
+      </w:rPr>
+    </w:lvl>
+    <w:lvl w:ilvl="6" w:tplc="04090001" w:tentative="1">
+      <w:start w:val="1"/>
+      <w:numFmt w:val="bullet"/>
+      <w:lvlText w:val=""/>
+      <w:lvlJc w:val="left"/>
+      <w:pPr>
+        <w:ind w:left="5040" w:hanging="360"/>
+      </w:pPr>
+      <w:rPr>
+        <w:rFonts w:ascii="Symbol" w:hAnsi="Symbol" w:hint="default"/>
+      </w:rPr>
+    </w:lvl>
+    <w:lvl w:ilvl="7" w:tplc="04090003" w:tentative="1">
+      <w:start w:val="1"/>
+      <w:numFmt w:val="bullet"/>
+      <w:lvlText w:val="o"/>
+      <w:lvlJc w:val="left"/>
+      <w:pPr>
+        <w:ind w:left="5760" w:hanging="360"/>
+      </w:pPr>
+      <w:rPr>
+        <w:rFonts w:ascii="Courier New" w:hAnsi="Courier New" w:cs="Courier New" w:hint="default"/>
+      </w:rPr>
+    </w:lvl>
+    <w:lvl w:ilvl="8" w:tplc="04090005" w:tentative="1">
+      <w:start w:val="1"/>
+      <w:numFmt w:val="bullet"/>
+      <w:lvlText w:val=""/>
+      <w:lvlJc w:val="left"/>
+      <w:pPr>
+        <w:ind w:left="6480" w:hanging="360"/>
+      </w:pPr>
+      <w:rPr>
+        <w:rFonts w:ascii="Wingdings" w:hAnsi="Wingdings" w:hint="default"/>
+      </w:rPr>
+    </w:lvl>
+  </w:abstractNum>
+  <w:abstractNum w:abstractNumId="1" w15:restartNumberingAfterBreak="0">
+    <w:nsid w:val="24157823"/>
+    <w:multiLevelType w:val="hybridMultilevel"/>
+    <w:tmpl w:val="3AB6DE8C"/>
+    <w:lvl w:ilvl="0" w:tplc="7B62CA80">
+      <w:numFmt w:val="bullet"/>
+      <w:lvlText w:val="-"/>
+      <w:lvlJc w:val="left"/>
+      <w:pPr>
+        <w:ind w:left="720" w:hanging="360"/>
+      </w:pPr>
+      <w:rPr>
+        <w:rFonts w:ascii="Calibri" w:eastAsiaTheme="minorHAnsi" w:hAnsi="Calibri" w:cs="Calibri" w:hint="default"/>
+      </w:rPr>
+    </w:lvl>
+    <w:lvl w:ilvl="1" w:tplc="04090003" w:tentative="1">
+      <w:start w:val="1"/>
+      <w:numFmt w:val="bullet"/>
+      <w:lvlText w:val="o"/>
+      <w:lvlJc w:val="left"/>
+      <w:pPr>
+        <w:ind w:left="1440" w:hanging="360"/>
+      </w:pPr>
+      <w:rPr>
+        <w:rFonts w:ascii="Courier New" w:hAnsi="Courier New" w:cs="Courier New" w:hint="default"/>
+      </w:rPr>
+    </w:lvl>
+    <w:lvl w:ilvl="2" w:tplc="04090005" w:tentative="1">
+      <w:start w:val="1"/>
+      <w:numFmt w:val="bullet"/>
+      <w:lvlText w:val=""/>
+      <w:lvlJc w:val="left"/>
+      <w:pPr>
+        <w:ind w:left="2160" w:hanging="360"/>
+      </w:pPr>
+      <w:rPr>
+        <w:rFonts w:ascii="Wingdings" w:hAnsi="Wingdings" w:hint="default"/>
+      </w:rPr>
+    </w:lvl>
+    <w:lvl w:ilvl="3" w:tplc="04090001" w:tentative="1">
+      <w:start w:val="1"/>
+      <w:numFmt w:val="bullet"/>
+      <w:lvlText w:val=""/>
+      <w:lvlJc w:val="left"/>
+      <w:pPr>
+        <w:ind w:left="2880" w:hanging="360"/>
+      </w:pPr>
+      <w:rPr>
+        <w:rFonts w:ascii="Symbol" w:hAnsi="Symbol" w:hint="default"/>
+      </w:rPr>
+    </w:lvl>
+    <w:lvl w:ilvl="4" w:tplc="04090003" w:tentative="1">
+      <w:start w:val="1"/>
+      <w:numFmt w:val="bullet"/>
+      <w:lvlText w:val="o"/>
+      <w:lvlJc w:val="left"/>
+      <w:pPr>
+        <w:ind w:left="3600" w:hanging="360"/>
+      </w:pPr>
+      <w:rPr>
+        <w:rFonts w:ascii="Courier New" w:hAnsi="Courier New" w:cs="Courier New" w:hint="default"/>
+      </w:rPr>
+    </w:lvl>
+    <w:lvl w:ilvl="5" w:tplc="04090005" w:tentative="1">
+      <w:start w:val="1"/>
+      <w:numFmt w:val="bullet"/>
+      <w:lvlText w:val=""/>
+      <w:lvlJc w:val="left"/>
+      <w:pPr>
+        <w:ind w:left="4320" w:hanging="360"/>
+      </w:pPr>
+      <w:rPr>
+        <w:rFonts w:ascii="Wingdings" w:hAnsi="Wingdings" w:hint="default"/>
+      </w:rPr>
+    </w:lvl>
+    <w:lvl w:ilvl="6" w:tplc="04090001" w:tentative="1">
+      <w:start w:val="1"/>
+      <w:numFmt w:val="bullet"/>
+      <w:lvlText w:val=""/>
+      <w:lvlJc w:val="left"/>
+      <w:pPr>
+        <w:ind w:left="5040" w:hanging="360"/>
+      </w:pPr>
+      <w:rPr>
+        <w:rFonts w:ascii="Symbol" w:hAnsi="Symbol" w:hint="default"/>
+      </w:rPr>
+    </w:lvl>
+    <w:lvl w:ilvl="7" w:tplc="04090003" w:tentative="1">
+      <w:start w:val="1"/>
+      <w:numFmt w:val="bullet"/>
+      <w:lvlText w:val="o"/>
+      <w:lvlJc w:val="left"/>
+      <w:pPr>
+        <w:ind w:left="5760" w:hanging="360"/>
+      </w:pPr>
+      <w:rPr>
+        <w:rFonts w:ascii="Courier New" w:hAnsi="Courier New" w:cs="Courier New" w:hint="default"/>
+      </w:rPr>
+    </w:lvl>
+    <w:lvl w:ilvl="8" w:tplc="04090005" w:tentative="1">
+      <w:start w:val="1"/>
+      <w:numFmt w:val="bullet"/>
+      <w:lvlText w:val=""/>
+      <w:lvlJc w:val="left"/>
+      <w:pPr>
+        <w:ind w:left="6480" w:hanging="360"/>
+      </w:pPr>
+      <w:rPr>
+        <w:rFonts w:ascii="Wingdings" w:hAnsi="Wingdings" w:hint="default"/>
+      </w:rPr>
+    </w:lvl>
+  </w:abstractNum>
+  <w:abstractNum w:abstractNumId="2" w15:restartNumberingAfterBreak="0">
     <w:nsid w:val="301C5BBB"/>
     <w:multiLevelType w:val="multilevel"/>
-    <w:tmpl w:val="78E43D2C"/>
+    <w:tmpl w:val="AD5077D0"/>
     <w:lvl w:ilvl="0">
       <w:start w:val="1"/>
       <w:numFmt w:val="decimal"/>
@@ -1360,7 +4543,119 @@
       </w:rPr>
     </w:lvl>
   </w:abstractNum>
-  <w:abstractNum w:abstractNumId="1" w15:restartNumberingAfterBreak="0">
+  <w:abstractNum w:abstractNumId="3" w15:restartNumberingAfterBreak="0">
+    <w:nsid w:val="36B56DB6"/>
+    <w:multiLevelType w:val="hybridMultilevel"/>
+    <w:tmpl w:val="B786FF44"/>
+    <w:lvl w:ilvl="0" w:tplc="128E39DA">
+      <w:numFmt w:val="bullet"/>
+      <w:lvlText w:val="-"/>
+      <w:lvlJc w:val="left"/>
+      <w:pPr>
+        <w:ind w:left="720" w:hanging="360"/>
+      </w:pPr>
+      <w:rPr>
+        <w:rFonts w:ascii="Times New Roman" w:eastAsiaTheme="minorHAnsi" w:hAnsi="Times New Roman" w:cs="Times New Roman" w:hint="default"/>
+      </w:rPr>
+    </w:lvl>
+    <w:lvl w:ilvl="1" w:tplc="04090003">
+      <w:start w:val="1"/>
+      <w:numFmt w:val="bullet"/>
+      <w:lvlText w:val="o"/>
+      <w:lvlJc w:val="left"/>
+      <w:pPr>
+        <w:ind w:left="1440" w:hanging="360"/>
+      </w:pPr>
+      <w:rPr>
+        <w:rFonts w:ascii="Courier New" w:hAnsi="Courier New" w:cs="Courier New" w:hint="default"/>
+      </w:rPr>
+    </w:lvl>
+    <w:lvl w:ilvl="2" w:tplc="04090005">
+      <w:start w:val="1"/>
+      <w:numFmt w:val="bullet"/>
+      <w:lvlText w:val=""/>
+      <w:lvlJc w:val="left"/>
+      <w:pPr>
+        <w:ind w:left="2160" w:hanging="360"/>
+      </w:pPr>
+      <w:rPr>
+        <w:rFonts w:ascii="Wingdings" w:hAnsi="Wingdings" w:hint="default"/>
+      </w:rPr>
+    </w:lvl>
+    <w:lvl w:ilvl="3" w:tplc="04090001" w:tentative="1">
+      <w:start w:val="1"/>
+      <w:numFmt w:val="bullet"/>
+      <w:lvlText w:val=""/>
+      <w:lvlJc w:val="left"/>
+      <w:pPr>
+        <w:ind w:left="2880" w:hanging="360"/>
+      </w:pPr>
+      <w:rPr>
+        <w:rFonts w:ascii="Symbol" w:hAnsi="Symbol" w:hint="default"/>
+      </w:rPr>
+    </w:lvl>
+    <w:lvl w:ilvl="4" w:tplc="04090003" w:tentative="1">
+      <w:start w:val="1"/>
+      <w:numFmt w:val="bullet"/>
+      <w:lvlText w:val="o"/>
+      <w:lvlJc w:val="left"/>
+      <w:pPr>
+        <w:ind w:left="3600" w:hanging="360"/>
+      </w:pPr>
+      <w:rPr>
+        <w:rFonts w:ascii="Courier New" w:hAnsi="Courier New" w:cs="Courier New" w:hint="default"/>
+      </w:rPr>
+    </w:lvl>
+    <w:lvl w:ilvl="5" w:tplc="04090005" w:tentative="1">
+      <w:start w:val="1"/>
+      <w:numFmt w:val="bullet"/>
+      <w:lvlText w:val=""/>
+      <w:lvlJc w:val="left"/>
+      <w:pPr>
+        <w:ind w:left="4320" w:hanging="360"/>
+      </w:pPr>
+      <w:rPr>
+        <w:rFonts w:ascii="Wingdings" w:hAnsi="Wingdings" w:hint="default"/>
+      </w:rPr>
+    </w:lvl>
+    <w:lvl w:ilvl="6" w:tplc="04090001" w:tentative="1">
+      <w:start w:val="1"/>
+      <w:numFmt w:val="bullet"/>
+      <w:lvlText w:val=""/>
+      <w:lvlJc w:val="left"/>
+      <w:pPr>
+        <w:ind w:left="5040" w:hanging="360"/>
+      </w:pPr>
+      <w:rPr>
+        <w:rFonts w:ascii="Symbol" w:hAnsi="Symbol" w:hint="default"/>
+      </w:rPr>
+    </w:lvl>
+    <w:lvl w:ilvl="7" w:tplc="04090003" w:tentative="1">
+      <w:start w:val="1"/>
+      <w:numFmt w:val="bullet"/>
+      <w:lvlText w:val="o"/>
+      <w:lvlJc w:val="left"/>
+      <w:pPr>
+        <w:ind w:left="5760" w:hanging="360"/>
+      </w:pPr>
+      <w:rPr>
+        <w:rFonts w:ascii="Courier New" w:hAnsi="Courier New" w:cs="Courier New" w:hint="default"/>
+      </w:rPr>
+    </w:lvl>
+    <w:lvl w:ilvl="8" w:tplc="04090005" w:tentative="1">
+      <w:start w:val="1"/>
+      <w:numFmt w:val="bullet"/>
+      <w:lvlText w:val=""/>
+      <w:lvlJc w:val="left"/>
+      <w:pPr>
+        <w:ind w:left="6480" w:hanging="360"/>
+      </w:pPr>
+      <w:rPr>
+        <w:rFonts w:ascii="Wingdings" w:hAnsi="Wingdings" w:hint="default"/>
+      </w:rPr>
+    </w:lvl>
+  </w:abstractNum>
+  <w:abstractNum w:abstractNumId="4" w15:restartNumberingAfterBreak="0">
     <w:nsid w:val="449A79AC"/>
     <w:multiLevelType w:val="hybridMultilevel"/>
     <w:tmpl w:val="151E9790"/>
@@ -1464,7 +4759,7 @@
       </w:pPr>
     </w:lvl>
   </w:abstractNum>
-  <w:abstractNum w:abstractNumId="2" w15:restartNumberingAfterBreak="0">
+  <w:abstractNum w:abstractNumId="5" w15:restartNumberingAfterBreak="0">
     <w:nsid w:val="498A08A9"/>
     <w:multiLevelType w:val="hybridMultilevel"/>
     <w:tmpl w:val="9F7AA784"/>
@@ -1576,7 +4871,7 @@
       </w:rPr>
     </w:lvl>
   </w:abstractNum>
-  <w:abstractNum w:abstractNumId="3" w15:restartNumberingAfterBreak="0">
+  <w:abstractNum w:abstractNumId="6" w15:restartNumberingAfterBreak="0">
     <w:nsid w:val="4B56643D"/>
     <w:multiLevelType w:val="hybridMultilevel"/>
     <w:tmpl w:val="E87C81A8"/>
@@ -1688,17 +4983,334 @@
       </w:rPr>
     </w:lvl>
   </w:abstractNum>
+  <w:abstractNum w:abstractNumId="7" w15:restartNumberingAfterBreak="0">
+    <w:nsid w:val="4C8663FA"/>
+    <w:multiLevelType w:val="hybridMultilevel"/>
+    <w:tmpl w:val="E7124A4E"/>
+    <w:lvl w:ilvl="0" w:tplc="56E4B9C2">
+      <w:numFmt w:val="bullet"/>
+      <w:lvlText w:val="-"/>
+      <w:lvlJc w:val="left"/>
+      <w:pPr>
+        <w:ind w:left="1080" w:hanging="360"/>
+      </w:pPr>
+      <w:rPr>
+        <w:rFonts w:ascii="Calibri" w:eastAsiaTheme="minorHAnsi" w:hAnsi="Calibri" w:cs="Calibri" w:hint="default"/>
+      </w:rPr>
+    </w:lvl>
+    <w:lvl w:ilvl="1" w:tplc="04090003">
+      <w:start w:val="1"/>
+      <w:numFmt w:val="bullet"/>
+      <w:lvlText w:val="o"/>
+      <w:lvlJc w:val="left"/>
+      <w:pPr>
+        <w:ind w:left="1800" w:hanging="360"/>
+      </w:pPr>
+      <w:rPr>
+        <w:rFonts w:ascii="Courier New" w:hAnsi="Courier New" w:cs="Courier New" w:hint="default"/>
+      </w:rPr>
+    </w:lvl>
+    <w:lvl w:ilvl="2" w:tplc="04090005">
+      <w:start w:val="1"/>
+      <w:numFmt w:val="bullet"/>
+      <w:lvlText w:val=""/>
+      <w:lvlJc w:val="left"/>
+      <w:pPr>
+        <w:ind w:left="2520" w:hanging="360"/>
+      </w:pPr>
+      <w:rPr>
+        <w:rFonts w:ascii="Wingdings" w:hAnsi="Wingdings" w:hint="default"/>
+      </w:rPr>
+    </w:lvl>
+    <w:lvl w:ilvl="3" w:tplc="04090001" w:tentative="1">
+      <w:start w:val="1"/>
+      <w:numFmt w:val="bullet"/>
+      <w:lvlText w:val=""/>
+      <w:lvlJc w:val="left"/>
+      <w:pPr>
+        <w:ind w:left="3240" w:hanging="360"/>
+      </w:pPr>
+      <w:rPr>
+        <w:rFonts w:ascii="Symbol" w:hAnsi="Symbol" w:hint="default"/>
+      </w:rPr>
+    </w:lvl>
+    <w:lvl w:ilvl="4" w:tplc="04090003" w:tentative="1">
+      <w:start w:val="1"/>
+      <w:numFmt w:val="bullet"/>
+      <w:lvlText w:val="o"/>
+      <w:lvlJc w:val="left"/>
+      <w:pPr>
+        <w:ind w:left="3960" w:hanging="360"/>
+      </w:pPr>
+      <w:rPr>
+        <w:rFonts w:ascii="Courier New" w:hAnsi="Courier New" w:cs="Courier New" w:hint="default"/>
+      </w:rPr>
+    </w:lvl>
+    <w:lvl w:ilvl="5" w:tplc="04090005" w:tentative="1">
+      <w:start w:val="1"/>
+      <w:numFmt w:val="bullet"/>
+      <w:lvlText w:val=""/>
+      <w:lvlJc w:val="left"/>
+      <w:pPr>
+        <w:ind w:left="4680" w:hanging="360"/>
+      </w:pPr>
+      <w:rPr>
+        <w:rFonts w:ascii="Wingdings" w:hAnsi="Wingdings" w:hint="default"/>
+      </w:rPr>
+    </w:lvl>
+    <w:lvl w:ilvl="6" w:tplc="04090001" w:tentative="1">
+      <w:start w:val="1"/>
+      <w:numFmt w:val="bullet"/>
+      <w:lvlText w:val=""/>
+      <w:lvlJc w:val="left"/>
+      <w:pPr>
+        <w:ind w:left="5400" w:hanging="360"/>
+      </w:pPr>
+      <w:rPr>
+        <w:rFonts w:ascii="Symbol" w:hAnsi="Symbol" w:hint="default"/>
+      </w:rPr>
+    </w:lvl>
+    <w:lvl w:ilvl="7" w:tplc="04090003" w:tentative="1">
+      <w:start w:val="1"/>
+      <w:numFmt w:val="bullet"/>
+      <w:lvlText w:val="o"/>
+      <w:lvlJc w:val="left"/>
+      <w:pPr>
+        <w:ind w:left="6120" w:hanging="360"/>
+      </w:pPr>
+      <w:rPr>
+        <w:rFonts w:ascii="Courier New" w:hAnsi="Courier New" w:cs="Courier New" w:hint="default"/>
+      </w:rPr>
+    </w:lvl>
+    <w:lvl w:ilvl="8" w:tplc="04090005" w:tentative="1">
+      <w:start w:val="1"/>
+      <w:numFmt w:val="bullet"/>
+      <w:lvlText w:val=""/>
+      <w:lvlJc w:val="left"/>
+      <w:pPr>
+        <w:ind w:left="6840" w:hanging="360"/>
+      </w:pPr>
+      <w:rPr>
+        <w:rFonts w:ascii="Wingdings" w:hAnsi="Wingdings" w:hint="default"/>
+      </w:rPr>
+    </w:lvl>
+  </w:abstractNum>
+  <w:abstractNum w:abstractNumId="8" w15:restartNumberingAfterBreak="0">
+    <w:nsid w:val="626B6924"/>
+    <w:multiLevelType w:val="hybridMultilevel"/>
+    <w:tmpl w:val="2D5ECBCA"/>
+    <w:lvl w:ilvl="0" w:tplc="FA9CC9FA">
+      <w:numFmt w:val="bullet"/>
+      <w:lvlText w:val="-"/>
+      <w:lvlJc w:val="left"/>
+      <w:pPr>
+        <w:ind w:left="720" w:hanging="360"/>
+      </w:pPr>
+      <w:rPr>
+        <w:rFonts w:ascii="Calibri" w:eastAsiaTheme="minorHAnsi" w:hAnsi="Calibri" w:cs="Calibri" w:hint="default"/>
+      </w:rPr>
+    </w:lvl>
+    <w:lvl w:ilvl="1" w:tplc="04090003" w:tentative="1">
+      <w:start w:val="1"/>
+      <w:numFmt w:val="bullet"/>
+      <w:lvlText w:val="o"/>
+      <w:lvlJc w:val="left"/>
+      <w:pPr>
+        <w:ind w:left="1440" w:hanging="360"/>
+      </w:pPr>
+      <w:rPr>
+        <w:rFonts w:ascii="Courier New" w:hAnsi="Courier New" w:cs="Courier New" w:hint="default"/>
+      </w:rPr>
+    </w:lvl>
+    <w:lvl w:ilvl="2" w:tplc="04090005" w:tentative="1">
+      <w:start w:val="1"/>
+      <w:numFmt w:val="bullet"/>
+      <w:lvlText w:val=""/>
+      <w:lvlJc w:val="left"/>
+      <w:pPr>
+        <w:ind w:left="2160" w:hanging="360"/>
+      </w:pPr>
+      <w:rPr>
+        <w:rFonts w:ascii="Wingdings" w:hAnsi="Wingdings" w:hint="default"/>
+      </w:rPr>
+    </w:lvl>
+    <w:lvl w:ilvl="3" w:tplc="04090001" w:tentative="1">
+      <w:start w:val="1"/>
+      <w:numFmt w:val="bullet"/>
+      <w:lvlText w:val=""/>
+      <w:lvlJc w:val="left"/>
+      <w:pPr>
+        <w:ind w:left="2880" w:hanging="360"/>
+      </w:pPr>
+      <w:rPr>
+        <w:rFonts w:ascii="Symbol" w:hAnsi="Symbol" w:hint="default"/>
+      </w:rPr>
+    </w:lvl>
+    <w:lvl w:ilvl="4" w:tplc="04090003" w:tentative="1">
+      <w:start w:val="1"/>
+      <w:numFmt w:val="bullet"/>
+      <w:lvlText w:val="o"/>
+      <w:lvlJc w:val="left"/>
+      <w:pPr>
+        <w:ind w:left="3600" w:hanging="360"/>
+      </w:pPr>
+      <w:rPr>
+        <w:rFonts w:ascii="Courier New" w:hAnsi="Courier New" w:cs="Courier New" w:hint="default"/>
+      </w:rPr>
+    </w:lvl>
+    <w:lvl w:ilvl="5" w:tplc="04090005" w:tentative="1">
+      <w:start w:val="1"/>
+      <w:numFmt w:val="bullet"/>
+      <w:lvlText w:val=""/>
+      <w:lvlJc w:val="left"/>
+      <w:pPr>
+        <w:ind w:left="4320" w:hanging="360"/>
+      </w:pPr>
+      <w:rPr>
+        <w:rFonts w:ascii="Wingdings" w:hAnsi="Wingdings" w:hint="default"/>
+      </w:rPr>
+    </w:lvl>
+    <w:lvl w:ilvl="6" w:tplc="04090001" w:tentative="1">
+      <w:start w:val="1"/>
+      <w:numFmt w:val="bullet"/>
+      <w:lvlText w:val=""/>
+      <w:lvlJc w:val="left"/>
+      <w:pPr>
+        <w:ind w:left="5040" w:hanging="360"/>
+      </w:pPr>
+      <w:rPr>
+        <w:rFonts w:ascii="Symbol" w:hAnsi="Symbol" w:hint="default"/>
+      </w:rPr>
+    </w:lvl>
+    <w:lvl w:ilvl="7" w:tplc="04090003" w:tentative="1">
+      <w:start w:val="1"/>
+      <w:numFmt w:val="bullet"/>
+      <w:lvlText w:val="o"/>
+      <w:lvlJc w:val="left"/>
+      <w:pPr>
+        <w:ind w:left="5760" w:hanging="360"/>
+      </w:pPr>
+      <w:rPr>
+        <w:rFonts w:ascii="Courier New" w:hAnsi="Courier New" w:cs="Courier New" w:hint="default"/>
+      </w:rPr>
+    </w:lvl>
+    <w:lvl w:ilvl="8" w:tplc="04090005" w:tentative="1">
+      <w:start w:val="1"/>
+      <w:numFmt w:val="bullet"/>
+      <w:lvlText w:val=""/>
+      <w:lvlJc w:val="left"/>
+      <w:pPr>
+        <w:ind w:left="6480" w:hanging="360"/>
+      </w:pPr>
+      <w:rPr>
+        <w:rFonts w:ascii="Wingdings" w:hAnsi="Wingdings" w:hint="default"/>
+      </w:rPr>
+    </w:lvl>
+  </w:abstractNum>
   <w:num w:numId="1">
+    <w:abstractNumId w:val="2"/>
+  </w:num>
+  <w:num w:numId="2">
+    <w:abstractNumId w:val="4"/>
+  </w:num>
+  <w:num w:numId="3">
+    <w:abstractNumId w:val="6"/>
+  </w:num>
+  <w:num w:numId="4">
+    <w:abstractNumId w:val="5"/>
+  </w:num>
+  <w:num w:numId="5">
+    <w:abstractNumId w:val="2"/>
+  </w:num>
+  <w:num w:numId="6">
+    <w:abstractNumId w:val="2"/>
+  </w:num>
+  <w:num w:numId="7">
+    <w:abstractNumId w:val="2"/>
+  </w:num>
+  <w:num w:numId="8">
+    <w:abstractNumId w:val="2"/>
+  </w:num>
+  <w:num w:numId="9">
+    <w:abstractNumId w:val="2"/>
+  </w:num>
+  <w:num w:numId="10">
+    <w:abstractNumId w:val="2"/>
+  </w:num>
+  <w:num w:numId="11">
+    <w:abstractNumId w:val="2"/>
+  </w:num>
+  <w:num w:numId="12">
+    <w:abstractNumId w:val="2"/>
+  </w:num>
+  <w:num w:numId="13">
+    <w:abstractNumId w:val="2"/>
+  </w:num>
+  <w:num w:numId="14">
+    <w:abstractNumId w:val="2"/>
+  </w:num>
+  <w:num w:numId="15">
+    <w:abstractNumId w:val="2"/>
+  </w:num>
+  <w:num w:numId="16">
+    <w:abstractNumId w:val="2"/>
+  </w:num>
+  <w:num w:numId="17">
+    <w:abstractNumId w:val="1"/>
+  </w:num>
+  <w:num w:numId="18">
+    <w:abstractNumId w:val="2"/>
+  </w:num>
+  <w:num w:numId="19">
+    <w:abstractNumId w:val="2"/>
+  </w:num>
+  <w:num w:numId="20">
+    <w:abstractNumId w:val="8"/>
+  </w:num>
+  <w:num w:numId="21">
+    <w:abstractNumId w:val="2"/>
+  </w:num>
+  <w:num w:numId="22">
+    <w:abstractNumId w:val="2"/>
+  </w:num>
+  <w:num w:numId="23">
+    <w:abstractNumId w:val="2"/>
+    <w:lvlOverride w:ilvl="0">
+      <w:startOverride w:val="1"/>
+    </w:lvlOverride>
+    <w:lvlOverride w:ilvl="1">
+      <w:startOverride w:val="1"/>
+    </w:lvlOverride>
+    <w:lvlOverride w:ilvl="2">
+      <w:startOverride w:val="1"/>
+    </w:lvlOverride>
+    <w:lvlOverride w:ilvl="3">
+      <w:startOverride w:val="1"/>
+    </w:lvlOverride>
+    <w:lvlOverride w:ilvl="4">
+      <w:startOverride w:val="1"/>
+    </w:lvlOverride>
+    <w:lvlOverride w:ilvl="5">
+      <w:startOverride w:val="1"/>
+    </w:lvlOverride>
+    <w:lvlOverride w:ilvl="6">
+      <w:startOverride w:val="1"/>
+    </w:lvlOverride>
+    <w:lvlOverride w:ilvl="7">
+      <w:startOverride w:val="1"/>
+    </w:lvlOverride>
+    <w:lvlOverride w:ilvl="8">
+      <w:startOverride w:val="1"/>
+    </w:lvlOverride>
+  </w:num>
+  <w:num w:numId="24">
+    <w:abstractNumId w:val="3"/>
+  </w:num>
+  <w:num w:numId="25">
     <w:abstractNumId w:val="0"/>
   </w:num>
-  <w:num w:numId="2">
-    <w:abstractNumId w:val="1"/>
-  </w:num>
-  <w:num w:numId="3">
-    <w:abstractNumId w:val="3"/>
-  </w:num>
-  <w:num w:numId="4">
-    <w:abstractNumId w:val="2"/>
+  <w:num w:numId="26">
+    <w:abstractNumId w:val="7"/>
   </w:num>
 </w:numbering>
 </file>
@@ -2162,20 +5774,22 @@
     <w:link w:val="u3Char"/>
     <w:autoRedefine/>
     <w:qFormat/>
-    <w:rsid w:val="00E007FB"/>
+    <w:rsid w:val="005E3BB9"/>
     <w:pPr>
       <w:keepNext/>
       <w:numPr>
         <w:ilvl w:val="2"/>
         <w:numId w:val="1"/>
       </w:numPr>
+      <w:tabs>
+        <w:tab w:val="left" w:pos="1350"/>
+      </w:tabs>
       <w:spacing w:before="240" w:after="0" w:line="360" w:lineRule="auto"/>
-      <w:ind w:left="0" w:firstLine="0"/>
+      <w:ind w:left="360"/>
       <w:outlineLvl w:val="2"/>
     </w:pPr>
     <w:rPr>
       <w:rFonts w:ascii="Times New Roman" w:eastAsia="Times New Roman" w:hAnsi="Times New Roman" w:cs="Arial"/>
-      <w:b/>
       <w:bCs/>
       <w:i/>
       <w:sz w:val="26"/>
@@ -2401,10 +6015,9 @@
     <w:aliases w:val="h3 Char,h31 Char,H3 Char,Heading 3 hidden Char,2h Char,h32 Char,Section Char,Heading 2.3 Char,(Alt+3) Char,1.2.3. Char,alltoc Char,Titles Char,(Alt+3)1 Char,(Alt+3)2 Char,(Alt+3)3 Char,(Alt+3)4 Char,(Alt+3)5 Char,(Alt+3)6 Char"/>
     <w:basedOn w:val="Phngmcinhcuaoanvn"/>
     <w:link w:val="u3"/>
-    <w:rsid w:val="00E007FB"/>
+    <w:rsid w:val="005E3BB9"/>
     <w:rPr>
       <w:rFonts w:ascii="Times New Roman" w:eastAsia="Times New Roman" w:hAnsi="Times New Roman" w:cs="Arial"/>
-      <w:b/>
       <w:bCs/>
       <w:i/>
       <w:sz w:val="26"/>
@@ -2564,6 +6177,41 @@
     <w:link w:val="Chntrang"/>
     <w:uiPriority w:val="99"/>
     <w:rsid w:val="00C52CDF"/>
+  </w:style>
+  <w:style w:type="character" w:styleId="Siuktni">
+    <w:name w:val="Hyperlink"/>
+    <w:basedOn w:val="Phngmcinhcuaoanvn"/>
+    <w:uiPriority w:val="99"/>
+    <w:unhideWhenUsed/>
+    <w:rsid w:val="00DC2350"/>
+    <w:rPr>
+      <w:color w:val="0563C1" w:themeColor="hyperlink"/>
+      <w:u w:val="single"/>
+    </w:rPr>
+  </w:style>
+  <w:style w:type="character" w:styleId="cpChagiiquyt">
+    <w:name w:val="Unresolved Mention"/>
+    <w:basedOn w:val="Phngmcinhcuaoanvn"/>
+    <w:uiPriority w:val="99"/>
+    <w:semiHidden/>
+    <w:unhideWhenUsed/>
+    <w:rsid w:val="00DC2350"/>
+    <w:rPr>
+      <w:color w:val="605E5C"/>
+      <w:shd w:val="clear" w:color="auto" w:fill="E1DFDD"/>
+    </w:rPr>
+  </w:style>
+  <w:style w:type="character" w:styleId="FollowedHyperlink">
+    <w:name w:val="FollowedHyperlink"/>
+    <w:basedOn w:val="Phngmcinhcuaoanvn"/>
+    <w:uiPriority w:val="99"/>
+    <w:semiHidden/>
+    <w:unhideWhenUsed/>
+    <w:rsid w:val="00DC2350"/>
+    <w:rPr>
+      <w:color w:val="954F72" w:themeColor="followedHyperlink"/>
+      <w:u w:val="single"/>
+    </w:rPr>
   </w:style>
 </w:styles>
 </file>
@@ -2827,4 +6475,16 @@
     </a:ext>
   </a:extLst>
 </a:theme>
+</file>
+
+<file path=customXml/item1.xml><?xml version="1.0" encoding="utf-8"?>
+<b:Sources xmlns:b="http://schemas.openxmlformats.org/officeDocument/2006/bibliography" xmlns="http://schemas.openxmlformats.org/officeDocument/2006/bibliography" SelectedStyle="\APASixthEditionOfficeOnline.xsl" StyleName="APA" Version="6"/>
+</file>
+
+<file path=customXml/itemProps1.xml><?xml version="1.0" encoding="utf-8"?>
+<ds:datastoreItem xmlns:ds="http://schemas.openxmlformats.org/officeDocument/2006/customXml" ds:itemID="{43D9B223-6D8F-4CEF-B9EF-73161BA43A0E}">
+  <ds:schemaRefs>
+    <ds:schemaRef ds:uri="http://schemas.openxmlformats.org/officeDocument/2006/bibliography"/>
+  </ds:schemaRefs>
+</ds:datastoreItem>
 </file>
--- a/Design/Hướng dẫn sử dụng.docx
+++ b/Design/Hướng dẫn sử dụng.docx
@@ -40,8 +40,6 @@
       <w:r>
         <w:t>m</w:t>
       </w:r>
-      <w:bookmarkStart w:id="0" w:name="_GoBack"/>
-      <w:bookmarkEnd w:id="0"/>
       <w:r>
         <w:t>enu</w:t>
       </w:r>
@@ -259,10 +257,7 @@
         </w:numPr>
       </w:pPr>
       <w:r>
-        <w:t>Quản lý</w:t>
-      </w:r>
-      <w:r>
-        <w:t xml:space="preserve"> tin, bài viết</w:t>
+        <w:t>Quản lý tin, bài viết</w:t>
       </w:r>
     </w:p>
     <w:p>
@@ -1141,6 +1136,134 @@
         <w:pStyle w:val="u2"/>
       </w:pPr>
       <w:r>
+        <w:t>Xử lý</w:t>
+      </w:r>
+      <w:r>
+        <w:t xml:space="preserve"> thông tin đăng k</w:t>
+      </w:r>
+      <w:r>
+        <w:t>ý</w:t>
+      </w:r>
+    </w:p>
+    <w:p>
+      <w:pPr>
+        <w:spacing w:line="360" w:lineRule="auto"/>
+        <w:rPr>
+          <w:rFonts w:ascii="Times New Roman" w:hAnsi="Times New Roman" w:cs="Times New Roman"/>
+        </w:rPr>
+      </w:pPr>
+      <w:r>
+        <w:rPr>
+          <w:rFonts w:ascii="Times New Roman" w:hAnsi="Times New Roman" w:cs="Times New Roman"/>
+        </w:rPr>
+        <w:t>Admin n</w:t>
+      </w:r>
+      <w:r>
+        <w:rPr>
+          <w:rFonts w:ascii="Times New Roman" w:hAnsi="Times New Roman" w:cs="Times New Roman"/>
+        </w:rPr>
+        <w:t>hận thông tin đăng ký qua email hoặc qua todo</w:t>
+      </w:r>
+    </w:p>
+    <w:p>
+      <w:bookmarkStart w:id="0" w:name="_GoBack"/>
+      <w:bookmarkEnd w:id="0"/>
+    </w:p>
+    <w:p>
+      <w:r>
+        <w:rPr>
+          <w:noProof/>
+        </w:rPr>
+        <w:lastRenderedPageBreak/>
+        <w:drawing>
+          <wp:inline distT="0" distB="0" distL="0" distR="0" wp14:anchorId="5460CA85" wp14:editId="38430F6B">
+            <wp:extent cx="5943600" cy="2590165"/>
+            <wp:effectExtent l="0" t="0" r="0" b="635"/>
+            <wp:docPr id="4" name="Hình ảnh 4"/>
+            <wp:cNvGraphicFramePr>
+              <a:graphicFrameLocks xmlns:a="http://schemas.openxmlformats.org/drawingml/2006/main" noChangeAspect="1"/>
+            </wp:cNvGraphicFramePr>
+            <a:graphic xmlns:a="http://schemas.openxmlformats.org/drawingml/2006/main">
+              <a:graphicData uri="http://schemas.openxmlformats.org/drawingml/2006/picture">
+                <pic:pic xmlns:pic="http://schemas.openxmlformats.org/drawingml/2006/picture">
+                  <pic:nvPicPr>
+                    <pic:cNvPr id="1" name=""/>
+                    <pic:cNvPicPr/>
+                  </pic:nvPicPr>
+                  <pic:blipFill>
+                    <a:blip r:embed="rId12"/>
+                    <a:stretch>
+                      <a:fillRect/>
+                    </a:stretch>
+                  </pic:blipFill>
+                  <pic:spPr>
+                    <a:xfrm>
+                      <a:off x="0" y="0"/>
+                      <a:ext cx="5943600" cy="2590165"/>
+                    </a:xfrm>
+                    <a:prstGeom prst="rect">
+                      <a:avLst/>
+                    </a:prstGeom>
+                  </pic:spPr>
+                </pic:pic>
+              </a:graphicData>
+            </a:graphic>
+          </wp:inline>
+        </w:drawing>
+      </w:r>
+    </w:p>
+    <w:p>
+      <w:r>
+        <w:t>Click vào thông tin đăng ký và gửi email xác nhận</w:t>
+      </w:r>
+    </w:p>
+    <w:p>
+      <w:r>
+        <w:rPr>
+          <w:noProof/>
+        </w:rPr>
+        <w:drawing>
+          <wp:inline distT="0" distB="0" distL="0" distR="0" wp14:anchorId="2695D186" wp14:editId="1AE9CCE5">
+            <wp:extent cx="5943600" cy="2813685"/>
+            <wp:effectExtent l="0" t="0" r="0" b="5715"/>
+            <wp:docPr id="11" name="Hình ảnh 11"/>
+            <wp:cNvGraphicFramePr>
+              <a:graphicFrameLocks xmlns:a="http://schemas.openxmlformats.org/drawingml/2006/main" noChangeAspect="1"/>
+            </wp:cNvGraphicFramePr>
+            <a:graphic xmlns:a="http://schemas.openxmlformats.org/drawingml/2006/main">
+              <a:graphicData uri="http://schemas.openxmlformats.org/drawingml/2006/picture">
+                <pic:pic xmlns:pic="http://schemas.openxmlformats.org/drawingml/2006/picture">
+                  <pic:nvPicPr>
+                    <pic:cNvPr id="1" name=""/>
+                    <pic:cNvPicPr/>
+                  </pic:nvPicPr>
+                  <pic:blipFill>
+                    <a:blip r:embed="rId13"/>
+                    <a:stretch>
+                      <a:fillRect/>
+                    </a:stretch>
+                  </pic:blipFill>
+                  <pic:spPr>
+                    <a:xfrm>
+                      <a:off x="0" y="0"/>
+                      <a:ext cx="5943600" cy="2813685"/>
+                    </a:xfrm>
+                    <a:prstGeom prst="rect">
+                      <a:avLst/>
+                    </a:prstGeom>
+                  </pic:spPr>
+                </pic:pic>
+              </a:graphicData>
+            </a:graphic>
+          </wp:inline>
+        </w:drawing>
+      </w:r>
+    </w:p>
+    <w:p>
+      <w:pPr>
+        <w:pStyle w:val="u2"/>
+      </w:pPr>
+      <w:r>
         <w:t>Xử lý đơn mới - trước advise</w:t>
       </w:r>
     </w:p>
@@ -1256,19 +1379,7 @@
           <w:rPr>
             <w:rFonts w:ascii="Times New Roman" w:hAnsi="Times New Roman" w:cs="Times New Roman"/>
           </w:rPr>
-          <w:t xml:space="preserve">( -&gt; </w:t>
-        </w:r>
-        <w:r>
-          <w:rPr>
-            <w:rFonts w:ascii="Times New Roman" w:hAnsi="Times New Roman" w:cs="Times New Roman"/>
-          </w:rPr>
-          <w:t>B</w:t>
-        </w:r>
-        <w:r>
-          <w:rPr>
-            <w:rFonts w:ascii="Times New Roman" w:hAnsi="Times New Roman" w:cs="Times New Roman"/>
-          </w:rPr>
-          <w:t>2)</w:t>
+          <w:t>( -&gt; B2)</w:t>
         </w:r>
       </w:hyperlink>
     </w:p>
@@ -1303,7 +1414,7 @@
                     </pic:cNvPicPr>
                   </pic:nvPicPr>
                   <pic:blipFill>
-                    <a:blip r:embed="rId12">
+                    <a:blip r:embed="rId14">
                       <a:extLst>
                         <a:ext uri="{28A0092B-C50C-407E-A947-70E740481C1C}">
                           <a14:useLocalDpi xmlns:a14="http://schemas.microsoft.com/office/drawing/2010/main" val="0"/>
@@ -1369,7 +1480,7 @@
                     </pic:cNvPicPr>
                   </pic:nvPicPr>
                   <pic:blipFill>
-                    <a:blip r:embed="rId13">
+                    <a:blip r:embed="rId15">
                       <a:extLst>
                         <a:ext uri="{28A0092B-C50C-407E-A947-70E740481C1C}">
                           <a14:useLocalDpi xmlns:a14="http://schemas.microsoft.com/office/drawing/2010/main" val="0"/>
@@ -1488,7 +1599,7 @@
                     </pic:cNvPicPr>
                   </pic:nvPicPr>
                   <pic:blipFill>
-                    <a:blip r:embed="rId14">
+                    <a:blip r:embed="rId16">
                       <a:extLst>
                         <a:ext uri="{28A0092B-C50C-407E-A947-70E740481C1C}">
                           <a14:useLocalDpi xmlns:a14="http://schemas.microsoft.com/office/drawing/2010/main" val="0"/>
@@ -1551,7 +1662,7 @@
                     </pic:cNvPicPr>
                   </pic:nvPicPr>
                   <pic:blipFill>
-                    <a:blip r:embed="rId15">
+                    <a:blip r:embed="rId17">
                       <a:extLst>
                         <a:ext uri="{28A0092B-C50C-407E-A947-70E740481C1C}">
                           <a14:useLocalDpi xmlns:a14="http://schemas.microsoft.com/office/drawing/2010/main" val="0"/>
@@ -1633,14 +1744,7 @@
             <w:rStyle w:val="Siuktni"/>
             <w:rFonts w:ascii="Times New Roman" w:hAnsi="Times New Roman" w:cs="Times New Roman"/>
           </w:rPr>
-          <w:t xml:space="preserve"> -&gt; B</w:t>
-        </w:r>
-        <w:r>
-          <w:rPr>
-            <w:rStyle w:val="Siuktni"/>
-            <w:rFonts w:ascii="Times New Roman" w:hAnsi="Times New Roman" w:cs="Times New Roman"/>
-          </w:rPr>
-          <w:t>4</w:t>
+          <w:t xml:space="preserve"> -&gt; B4</w:t>
         </w:r>
       </w:hyperlink>
     </w:p>
@@ -1683,7 +1787,7 @@
                     </pic:cNvPicPr>
                   </pic:nvPicPr>
                   <pic:blipFill>
-                    <a:blip r:embed="rId16">
+                    <a:blip r:embed="rId18">
                       <a:extLst>
                         <a:ext uri="{28A0092B-C50C-407E-A947-70E740481C1C}">
                           <a14:useLocalDpi xmlns:a14="http://schemas.microsoft.com/office/drawing/2010/main" val="0"/>
@@ -1747,7 +1851,7 @@
                     </pic:cNvPicPr>
                   </pic:nvPicPr>
                   <pic:blipFill>
-                    <a:blip r:embed="rId17">
+                    <a:blip r:embed="rId19">
                       <a:extLst>
                         <a:ext uri="{28A0092B-C50C-407E-A947-70E740481C1C}">
                           <a14:useLocalDpi xmlns:a14="http://schemas.microsoft.com/office/drawing/2010/main" val="0"/>
@@ -1853,14 +1957,7 @@
             <w:rStyle w:val="Siuktni"/>
             <w:rFonts w:ascii="Times New Roman" w:hAnsi="Times New Roman" w:cs="Times New Roman"/>
           </w:rPr>
-          <w:t>B</w:t>
-        </w:r>
-        <w:r>
-          <w:rPr>
-            <w:rStyle w:val="Siuktni"/>
-            <w:rFonts w:ascii="Times New Roman" w:hAnsi="Times New Roman" w:cs="Times New Roman"/>
-          </w:rPr>
-          <w:t>7</w:t>
+          <w:t>B7</w:t>
         </w:r>
       </w:hyperlink>
     </w:p>
@@ -1894,7 +1991,7 @@
                     </pic:cNvPicPr>
                   </pic:nvPicPr>
                   <pic:blipFill>
-                    <a:blip r:embed="rId18">
+                    <a:blip r:embed="rId20">
                       <a:extLst>
                         <a:ext uri="{28A0092B-C50C-407E-A947-70E740481C1C}">
                           <a14:useLocalDpi xmlns:a14="http://schemas.microsoft.com/office/drawing/2010/main" val="0"/>
@@ -1957,7 +2054,7 @@
                     </pic:cNvPicPr>
                   </pic:nvPicPr>
                   <pic:blipFill>
-                    <a:blip r:embed="rId19">
+                    <a:blip r:embed="rId21">
                       <a:extLst>
                         <a:ext uri="{28A0092B-C50C-407E-A947-70E740481C1C}">
                           <a14:useLocalDpi xmlns:a14="http://schemas.microsoft.com/office/drawing/2010/main" val="0"/>
@@ -2055,7 +2152,7 @@
                     </pic:cNvPicPr>
                   </pic:nvPicPr>
                   <pic:blipFill>
-                    <a:blip r:embed="rId20">
+                    <a:blip r:embed="rId22">
                       <a:extLst>
                         <a:ext uri="{28A0092B-C50C-407E-A947-70E740481C1C}">
                           <a14:useLocalDpi xmlns:a14="http://schemas.microsoft.com/office/drawing/2010/main" val="0"/>
@@ -2229,7 +2326,7 @@
                     </pic:cNvPicPr>
                   </pic:nvPicPr>
                   <pic:blipFill>
-                    <a:blip r:embed="rId21">
+                    <a:blip r:embed="rId23">
                       <a:extLst>
                         <a:ext uri="{28A0092B-C50C-407E-A947-70E740481C1C}">
                           <a14:useLocalDpi xmlns:a14="http://schemas.microsoft.com/office/drawing/2010/main" val="0"/>
@@ -2377,7 +2474,7 @@
                     </pic:cNvPicPr>
                   </pic:nvPicPr>
                   <pic:blipFill>
-                    <a:blip r:embed="rId22">
+                    <a:blip r:embed="rId24">
                       <a:extLst>
                         <a:ext uri="{28A0092B-C50C-407E-A947-70E740481C1C}">
                           <a14:useLocalDpi xmlns:a14="http://schemas.microsoft.com/office/drawing/2010/main" val="0"/>
@@ -2441,7 +2538,7 @@
                     </pic:cNvPicPr>
                   </pic:nvPicPr>
                   <pic:blipFill>
-                    <a:blip r:embed="rId23">
+                    <a:blip r:embed="rId25">
                       <a:extLst>
                         <a:ext uri="{28A0092B-C50C-407E-A947-70E740481C1C}">
                           <a14:useLocalDpi xmlns:a14="http://schemas.microsoft.com/office/drawing/2010/main" val="0"/>
@@ -2522,7 +2619,7 @@
                     </pic:cNvPicPr>
                   </pic:nvPicPr>
                   <pic:blipFill>
-                    <a:blip r:embed="rId24">
+                    <a:blip r:embed="rId26">
                       <a:extLst>
                         <a:ext uri="{28A0092B-C50C-407E-A947-70E740481C1C}">
                           <a14:useLocalDpi xmlns:a14="http://schemas.microsoft.com/office/drawing/2010/main" val="0"/>
@@ -2580,14 +2677,7 @@
             <w:rStyle w:val="Siuktni"/>
             <w:rFonts w:ascii="Times New Roman" w:hAnsi="Times New Roman" w:cs="Times New Roman"/>
           </w:rPr>
-          <w:t>B</w:t>
-        </w:r>
-        <w:r>
-          <w:rPr>
-            <w:rStyle w:val="Siuktni"/>
-            <w:rFonts w:ascii="Times New Roman" w:hAnsi="Times New Roman" w:cs="Times New Roman"/>
-          </w:rPr>
-          <w:t>9</w:t>
+          <w:t>B9</w:t>
         </w:r>
       </w:hyperlink>
     </w:p>
@@ -2622,7 +2712,7 @@
                     </pic:cNvPicPr>
                   </pic:nvPicPr>
                   <pic:blipFill>
-                    <a:blip r:embed="rId25">
+                    <a:blip r:embed="rId27">
                       <a:extLst>
                         <a:ext uri="{28A0092B-C50C-407E-A947-70E740481C1C}">
                           <a14:useLocalDpi xmlns:a14="http://schemas.microsoft.com/office/drawing/2010/main" val="0"/>
@@ -2684,7 +2774,7 @@
                     </pic:cNvPicPr>
                   </pic:nvPicPr>
                   <pic:blipFill>
-                    <a:blip r:embed="rId26">
+                    <a:blip r:embed="rId28">
                       <a:extLst>
                         <a:ext uri="{28A0092B-C50C-407E-A947-70E740481C1C}">
                           <a14:useLocalDpi xmlns:a14="http://schemas.microsoft.com/office/drawing/2010/main" val="0"/>
@@ -2768,7 +2858,7 @@
                     </pic:cNvPicPr>
                   </pic:nvPicPr>
                   <pic:blipFill>
-                    <a:blip r:embed="rId27">
+                    <a:blip r:embed="rId29">
                       <a:extLst>
                         <a:ext uri="{28A0092B-C50C-407E-A947-70E740481C1C}">
                           <a14:useLocalDpi xmlns:a14="http://schemas.microsoft.com/office/drawing/2010/main" val="0"/>
@@ -2831,7 +2921,7 @@
                     </pic:cNvPicPr>
                   </pic:nvPicPr>
                   <pic:blipFill>
-                    <a:blip r:embed="rId28">
+                    <a:blip r:embed="rId30">
                       <a:extLst>
                         <a:ext uri="{28A0092B-C50C-407E-A947-70E740481C1C}">
                           <a14:useLocalDpi xmlns:a14="http://schemas.microsoft.com/office/drawing/2010/main" val="0"/>
@@ -2957,7 +3047,7 @@
                     </pic:cNvPicPr>
                   </pic:nvPicPr>
                   <pic:blipFill>
-                    <a:blip r:embed="rId29">
+                    <a:blip r:embed="rId31">
                       <a:extLst>
                         <a:ext uri="{28A0092B-C50C-407E-A947-70E740481C1C}">
                           <a14:useLocalDpi xmlns:a14="http://schemas.microsoft.com/office/drawing/2010/main" val="0"/>
@@ -3040,7 +3130,7 @@
                     </pic:cNvPicPr>
                   </pic:nvPicPr>
                   <pic:blipFill>
-                    <a:blip r:embed="rId30">
+                    <a:blip r:embed="rId32">
                       <a:extLst>
                         <a:ext uri="{28A0092B-C50C-407E-A947-70E740481C1C}">
                           <a14:useLocalDpi xmlns:a14="http://schemas.microsoft.com/office/drawing/2010/main" val="0"/>
@@ -3128,7 +3218,7 @@
                     </pic:cNvPicPr>
                   </pic:nvPicPr>
                   <pic:blipFill>
-                    <a:blip r:embed="rId31">
+                    <a:blip r:embed="rId33">
                       <a:extLst>
                         <a:ext uri="{28A0092B-C50C-407E-A947-70E740481C1C}">
                           <a14:useLocalDpi xmlns:a14="http://schemas.microsoft.com/office/drawing/2010/main" val="0"/>
@@ -3237,7 +3327,7 @@
                     <pic:cNvPicPr/>
                   </pic:nvPicPr>
                   <pic:blipFill>
-                    <a:blip r:embed="rId32"/>
+                    <a:blip r:embed="rId34"/>
                     <a:stretch>
                       <a:fillRect/>
                     </a:stretch>
@@ -3330,7 +3420,7 @@
                     </pic:cNvPicPr>
                   </pic:nvPicPr>
                   <pic:blipFill>
-                    <a:blip r:embed="rId33">
+                    <a:blip r:embed="rId35">
                       <a:extLst>
                         <a:ext uri="{28A0092B-C50C-407E-A947-70E740481C1C}">
                           <a14:useLocalDpi xmlns:a14="http://schemas.microsoft.com/office/drawing/2010/main" val="0"/>
@@ -3393,7 +3483,7 @@
                     </pic:cNvPicPr>
                   </pic:nvPicPr>
                   <pic:blipFill>
-                    <a:blip r:embed="rId34">
+                    <a:blip r:embed="rId36">
                       <a:extLst>
                         <a:ext uri="{28A0092B-C50C-407E-A947-70E740481C1C}">
                           <a14:useLocalDpi xmlns:a14="http://schemas.microsoft.com/office/drawing/2010/main" val="0"/>
@@ -3457,7 +3547,7 @@
                     </pic:cNvPicPr>
                   </pic:nvPicPr>
                   <pic:blipFill>
-                    <a:blip r:embed="rId35">
+                    <a:blip r:embed="rId37">
                       <a:extLst>
                         <a:ext uri="{28A0092B-C50C-407E-A947-70E740481C1C}">
                           <a14:useLocalDpi xmlns:a14="http://schemas.microsoft.com/office/drawing/2010/main" val="0"/>
@@ -3602,14 +3692,7 @@
             <w:rStyle w:val="Siuktni"/>
             <w:rFonts w:ascii="Times New Roman" w:hAnsi="Times New Roman" w:cs="Times New Roman"/>
           </w:rPr>
-          <w:t>-&gt; B</w:t>
-        </w:r>
-        <w:r>
-          <w:rPr>
-            <w:rStyle w:val="Siuktni"/>
-            <w:rFonts w:ascii="Times New Roman" w:hAnsi="Times New Roman" w:cs="Times New Roman"/>
-          </w:rPr>
-          <w:t>6</w:t>
+          <w:t>-&gt; B6</w:t>
         </w:r>
       </w:hyperlink>
     </w:p>
@@ -3644,7 +3727,7 @@
                     </pic:cNvPicPr>
                   </pic:nvPicPr>
                   <pic:blipFill>
-                    <a:blip r:embed="rId36">
+                    <a:blip r:embed="rId38">
                       <a:extLst>
                         <a:ext uri="{28A0092B-C50C-407E-A947-70E740481C1C}">
                           <a14:useLocalDpi xmlns:a14="http://schemas.microsoft.com/office/drawing/2010/main" val="0"/>
@@ -3708,7 +3791,7 @@
                     </pic:cNvPicPr>
                   </pic:nvPicPr>
                   <pic:blipFill>
-                    <a:blip r:embed="rId37">
+                    <a:blip r:embed="rId39">
                       <a:extLst>
                         <a:ext uri="{28A0092B-C50C-407E-A947-70E740481C1C}">
                           <a14:useLocalDpi xmlns:a14="http://schemas.microsoft.com/office/drawing/2010/main" val="0"/>
@@ -3791,7 +3874,7 @@
                     </pic:cNvPicPr>
                   </pic:nvPicPr>
                   <pic:blipFill>
-                    <a:blip r:embed="rId38">
+                    <a:blip r:embed="rId40">
                       <a:extLst>
                         <a:ext uri="{28A0092B-C50C-407E-A947-70E740481C1C}">
                           <a14:useLocalDpi xmlns:a14="http://schemas.microsoft.com/office/drawing/2010/main" val="0"/>
@@ -3852,7 +3935,7 @@
                     </pic:cNvPicPr>
                   </pic:nvPicPr>
                   <pic:blipFill>
-                    <a:blip r:embed="rId39">
+                    <a:blip r:embed="rId41">
                       <a:extLst>
                         <a:ext uri="{28A0092B-C50C-407E-A947-70E740481C1C}">
                           <a14:useLocalDpi xmlns:a14="http://schemas.microsoft.com/office/drawing/2010/main" val="0"/>
@@ -3963,42 +4046,15 @@
         </w:rPr>
         <w:t xml:space="preserve"> -&gt; </w:t>
       </w:r>
-      <w:r>
-        <w:rPr>
-          <w:rFonts w:ascii="Times New Roman" w:hAnsi="Times New Roman" w:cs="Times New Roman"/>
-        </w:rPr>
-        <w:fldChar w:fldCharType="begin"/>
-      </w:r>
-      <w:r>
-        <w:rPr>
-          <w:rFonts w:ascii="Times New Roman" w:hAnsi="Times New Roman" w:cs="Times New Roman"/>
-        </w:rPr>
-        <w:instrText xml:space="preserve"> HYPERLINK  \l "_B8:_Sau_khi" </w:instrText>
-      </w:r>
-      <w:r>
-        <w:rPr>
-          <w:rFonts w:ascii="Times New Roman" w:hAnsi="Times New Roman" w:cs="Times New Roman"/>
-        </w:rPr>
-      </w:r>
-      <w:r>
-        <w:rPr>
-          <w:rFonts w:ascii="Times New Roman" w:hAnsi="Times New Roman" w:cs="Times New Roman"/>
-        </w:rPr>
-        <w:fldChar w:fldCharType="separate"/>
-      </w:r>
-      <w:r>
-        <w:rPr>
-          <w:rStyle w:val="Siuktni"/>
-          <w:rFonts w:ascii="Times New Roman" w:hAnsi="Times New Roman" w:cs="Times New Roman"/>
-        </w:rPr>
-        <w:t>B8</w:t>
-      </w:r>
-      <w:r>
-        <w:rPr>
-          <w:rFonts w:ascii="Times New Roman" w:hAnsi="Times New Roman" w:cs="Times New Roman"/>
-        </w:rPr>
-        <w:fldChar w:fldCharType="end"/>
-      </w:r>
+      <w:hyperlink w:anchor="_B8:_Sau_khi" w:history="1">
+        <w:r>
+          <w:rPr>
+            <w:rStyle w:val="Siuktni"/>
+            <w:rFonts w:ascii="Times New Roman" w:hAnsi="Times New Roman" w:cs="Times New Roman"/>
+          </w:rPr>
+          <w:t>B8</w:t>
+        </w:r>
+      </w:hyperlink>
     </w:p>
     <w:p>
       <w:pPr>
@@ -4032,7 +4088,7 @@
                     </pic:cNvPicPr>
                   </pic:nvPicPr>
                   <pic:blipFill>
-                    <a:blip r:embed="rId40">
+                    <a:blip r:embed="rId42">
                       <a:extLst>
                         <a:ext uri="{28A0092B-C50C-407E-A947-70E740481C1C}">
                           <a14:useLocalDpi xmlns:a14="http://schemas.microsoft.com/office/drawing/2010/main" val="0"/>
@@ -4103,7 +4159,7 @@
                     </pic:cNvPicPr>
                   </pic:nvPicPr>
                   <pic:blipFill>
-                    <a:blip r:embed="rId41">
+                    <a:blip r:embed="rId43">
                       <a:extLst>
                         <a:ext uri="{28A0092B-C50C-407E-A947-70E740481C1C}">
                           <a14:useLocalDpi xmlns:a14="http://schemas.microsoft.com/office/drawing/2010/main" val="0"/>
@@ -4424,7 +4480,7 @@
   <w:abstractNum w:abstractNumId="2" w15:restartNumberingAfterBreak="0">
     <w:nsid w:val="301C5BBB"/>
     <w:multiLevelType w:val="multilevel"/>
-    <w:tmpl w:val="AD5077D0"/>
+    <w:tmpl w:val="631A415C"/>
     <w:lvl w:ilvl="0">
       <w:start w:val="1"/>
       <w:numFmt w:val="decimal"/>
@@ -5774,7 +5830,7 @@
     <w:link w:val="u3Char"/>
     <w:autoRedefine/>
     <w:qFormat/>
-    <w:rsid w:val="005E3BB9"/>
+    <w:rsid w:val="003316A2"/>
     <w:pPr>
       <w:keepNext/>
       <w:numPr>
@@ -5785,7 +5841,7 @@
         <w:tab w:val="left" w:pos="1350"/>
       </w:tabs>
       <w:spacing w:before="240" w:after="0" w:line="360" w:lineRule="auto"/>
-      <w:ind w:left="360"/>
+      <w:ind w:left="360" w:firstLine="0"/>
       <w:outlineLvl w:val="2"/>
     </w:pPr>
     <w:rPr>
@@ -6015,7 +6071,7 @@
     <w:aliases w:val="h3 Char,h31 Char,H3 Char,Heading 3 hidden Char,2h Char,h32 Char,Section Char,Heading 2.3 Char,(Alt+3) Char,1.2.3. Char,alltoc Char,Titles Char,(Alt+3)1 Char,(Alt+3)2 Char,(Alt+3)3 Char,(Alt+3)4 Char,(Alt+3)5 Char,(Alt+3)6 Char"/>
     <w:basedOn w:val="Phngmcinhcuaoanvn"/>
     <w:link w:val="u3"/>
-    <w:rsid w:val="005E3BB9"/>
+    <w:rsid w:val="003316A2"/>
     <w:rPr>
       <w:rFonts w:ascii="Times New Roman" w:eastAsia="Times New Roman" w:hAnsi="Times New Roman" w:cs="Arial"/>
       <w:bCs/>
@@ -6482,7 +6538,7 @@
 </file>
 
 <file path=customXml/itemProps1.xml><?xml version="1.0" encoding="utf-8"?>
-<ds:datastoreItem xmlns:ds="http://schemas.openxmlformats.org/officeDocument/2006/customXml" ds:itemID="{43D9B223-6D8F-4CEF-B9EF-73161BA43A0E}">
+<ds:datastoreItem xmlns:ds="http://schemas.openxmlformats.org/officeDocument/2006/customXml" ds:itemID="{BE376B52-6E5F-4B0B-ACD3-83D43F38B66D}">
   <ds:schemaRefs>
     <ds:schemaRef ds:uri="http://schemas.openxmlformats.org/officeDocument/2006/bibliography"/>
   </ds:schemaRefs>
